--- a/Informe.docx
+++ b/Informe.docx
@@ -156,10 +156,7 @@
         <w:spacing w:line="360" w:lineRule="auto"/>
       </w:pPr>
       <w:r>
-        <w:t xml:space="preserve">Movimiento: Los personajes podrán moverse </w:t>
-      </w:r>
-      <w:r>
-        <w:t>en dos dimensiones</w:t>
+        <w:t>Movimiento: Los personajes podrán moverse en dos dimensiones</w:t>
       </w:r>
       <w:r>
         <w:t>.</w:t>
@@ -348,6 +345,7 @@
         <w:t xml:space="preserve">l lugar al que habían llegado y por el cual debían salir, entonces para </w:t>
       </w:r>
       <w:r>
+        <w:lastRenderedPageBreak/>
         <w:t xml:space="preserve">devolverse tuvieron que enfrentar al jefe de ese universo que tenía una nave que le serviría para llegar al punto de inicio y salir. </w:t>
       </w:r>
     </w:p>
@@ -369,7 +367,6 @@
           <w:b/>
           <w:bCs/>
         </w:rPr>
-        <w:lastRenderedPageBreak/>
         <w:t xml:space="preserve">Delimitaciones de desarrollo: </w:t>
       </w:r>
     </w:p>
@@ -532,6 +529,639 @@
         <w:pStyle w:val="Prrafodelista"/>
         <w:spacing w:line="360" w:lineRule="auto"/>
       </w:pPr>
+    </w:p>
+    <w:p>
+      <w:pPr>
+        <w:pStyle w:val="Prrafodelista"/>
+        <w:spacing w:line="360" w:lineRule="auto"/>
+      </w:pPr>
+    </w:p>
+    <w:p>
+      <w:pPr>
+        <w:pStyle w:val="Prrafodelista"/>
+        <w:spacing w:line="360" w:lineRule="auto"/>
+      </w:pPr>
+    </w:p>
+    <w:p>
+      <w:pPr>
+        <w:pStyle w:val="Prrafodelista"/>
+        <w:spacing w:line="360" w:lineRule="auto"/>
+      </w:pPr>
+    </w:p>
+    <w:p>
+      <w:pPr>
+        <w:pStyle w:val="Prrafodelista"/>
+        <w:spacing w:line="360" w:lineRule="auto"/>
+      </w:pPr>
+    </w:p>
+    <w:p>
+      <w:pPr>
+        <w:pStyle w:val="Prrafodelista"/>
+        <w:spacing w:line="360" w:lineRule="auto"/>
+      </w:pPr>
+    </w:p>
+    <w:p>
+      <w:pPr>
+        <w:pStyle w:val="Prrafodelista"/>
+        <w:spacing w:line="360" w:lineRule="auto"/>
+      </w:pPr>
+    </w:p>
+    <w:p>
+      <w:pPr>
+        <w:pStyle w:val="Prrafodelista"/>
+        <w:spacing w:line="360" w:lineRule="auto"/>
+      </w:pPr>
+    </w:p>
+    <w:p>
+      <w:pPr>
+        <w:pStyle w:val="Prrafodelista"/>
+        <w:spacing w:line="360" w:lineRule="auto"/>
+      </w:pPr>
+    </w:p>
+    <w:p>
+      <w:pPr>
+        <w:pStyle w:val="Prrafodelista"/>
+        <w:spacing w:line="360" w:lineRule="auto"/>
+      </w:pPr>
+    </w:p>
+    <w:p>
+      <w:pPr>
+        <w:pStyle w:val="Prrafodelista"/>
+        <w:spacing w:line="360" w:lineRule="auto"/>
+      </w:pPr>
+    </w:p>
+    <w:p>
+      <w:pPr>
+        <w:pStyle w:val="Prrafodelista"/>
+        <w:spacing w:line="360" w:lineRule="auto"/>
+      </w:pPr>
+    </w:p>
+    <w:p>
+      <w:pPr>
+        <w:pStyle w:val="Prrafodelista"/>
+        <w:spacing w:line="360" w:lineRule="auto"/>
+      </w:pPr>
+    </w:p>
+    <w:p>
+      <w:pPr>
+        <w:pStyle w:val="Prrafodelista"/>
+        <w:spacing w:line="360" w:lineRule="auto"/>
+      </w:pPr>
+    </w:p>
+    <w:p>
+      <w:pPr>
+        <w:pStyle w:val="Prrafodelista"/>
+        <w:spacing w:line="360" w:lineRule="auto"/>
+      </w:pPr>
+    </w:p>
+    <w:p>
+      <w:pPr>
+        <w:pStyle w:val="Prrafodelista"/>
+        <w:spacing w:line="360" w:lineRule="auto"/>
+        <w:rPr>
+          <w:b/>
+          <w:bCs/>
+        </w:rPr>
+      </w:pPr>
+      <w:r>
+        <w:rPr>
+          <w:b/>
+          <w:bCs/>
+        </w:rPr>
+        <w:t>Análisis</w:t>
+      </w:r>
+    </w:p>
+    <w:p>
+      <w:pPr>
+        <w:pStyle w:val="Prrafodelista"/>
+        <w:numPr>
+          <w:ilvl w:val="0"/>
+          <w:numId w:val="3"/>
+        </w:numPr>
+        <w:spacing w:line="360" w:lineRule="auto"/>
+        <w:rPr>
+          <w:b/>
+          <w:bCs/>
+        </w:rPr>
+      </w:pPr>
+      <w:r>
+        <w:rPr>
+          <w:b/>
+          <w:bCs/>
+        </w:rPr>
+        <w:t>Funcionamiento detallado de niveles:</w:t>
+      </w:r>
+    </w:p>
+    <w:p>
+      <w:pPr>
+        <w:pStyle w:val="Prrafodelista"/>
+        <w:numPr>
+          <w:ilvl w:val="1"/>
+          <w:numId w:val="2"/>
+        </w:numPr>
+        <w:spacing w:line="360" w:lineRule="auto"/>
+        <w:rPr>
+          <w:b/>
+          <w:bCs/>
+        </w:rPr>
+      </w:pPr>
+      <w:r>
+        <w:rPr>
+          <w:b/>
+          <w:bCs/>
+        </w:rPr>
+        <w:t xml:space="preserve">Nivel 1: </w:t>
+      </w:r>
+    </w:p>
+    <w:p>
+      <w:pPr>
+        <w:pStyle w:val="Prrafodelista"/>
+        <w:numPr>
+          <w:ilvl w:val="0"/>
+          <w:numId w:val="13"/>
+        </w:numPr>
+        <w:spacing w:line="360" w:lineRule="auto"/>
+        <w:rPr>
+          <w:b/>
+          <w:bCs/>
+        </w:rPr>
+      </w:pPr>
+      <w:r>
+        <w:t xml:space="preserve">Zona de la nave: </w:t>
+      </w:r>
+      <w:r>
+        <w:t xml:space="preserve"> </w:t>
+      </w:r>
+      <w:r>
+        <w:t xml:space="preserve">esta es la parte principal del primer nivel y es el objetivo de Rick y Morty. </w:t>
+      </w:r>
+    </w:p>
+    <w:p>
+      <w:pPr>
+        <w:pStyle w:val="Prrafodelista"/>
+        <w:numPr>
+          <w:ilvl w:val="0"/>
+          <w:numId w:val="13"/>
+        </w:numPr>
+        <w:spacing w:line="360" w:lineRule="auto"/>
+        <w:rPr>
+          <w:b/>
+          <w:bCs/>
+        </w:rPr>
+      </w:pPr>
+      <w:r>
+        <w:t>Zona enemiga: es la zona en la que se encuentran los residentes y enemigos de los personajes principales, esta zona está al frente de la nave.</w:t>
+      </w:r>
+    </w:p>
+    <w:p>
+      <w:pPr>
+        <w:pStyle w:val="Prrafodelista"/>
+        <w:numPr>
+          <w:ilvl w:val="0"/>
+          <w:numId w:val="13"/>
+        </w:numPr>
+        <w:spacing w:line="360" w:lineRule="auto"/>
+        <w:rPr>
+          <w:b/>
+          <w:bCs/>
+        </w:rPr>
+      </w:pPr>
+      <w:r>
+        <w:t>Enemigos y obstáculos: la zona enemiga está llena de enemigos y obstáculos como hue</w:t>
+      </w:r>
+      <w:r>
+        <w:t>c</w:t>
+      </w:r>
+      <w:r>
+        <w:t>os, piedras flotantes.</w:t>
+      </w:r>
+    </w:p>
+    <w:p>
+      <w:pPr>
+        <w:pStyle w:val="Prrafodelista"/>
+        <w:numPr>
+          <w:ilvl w:val="0"/>
+          <w:numId w:val="13"/>
+        </w:numPr>
+        <w:spacing w:line="360" w:lineRule="auto"/>
+        <w:rPr>
+          <w:b/>
+          <w:bCs/>
+        </w:rPr>
+      </w:pPr>
+      <w:r>
+        <w:t xml:space="preserve">Desafío final N1: Rick y Morty debe </w:t>
+      </w:r>
+      <w:r>
+        <w:t xml:space="preserve">encontrar una manera de ingresar al área </w:t>
+      </w:r>
+      <w:r>
+        <w:t>de la nave</w:t>
+      </w:r>
+      <w:r>
+        <w:t xml:space="preserve"> sin sufrir </w:t>
+      </w:r>
+      <w:r>
+        <w:t>daños</w:t>
+      </w:r>
+      <w:r>
+        <w:t>. Para ello, podrán utilizar sus armas para luchar contra enemigos o utilizar obstáculos para protegerse</w:t>
+      </w:r>
+      <w:r>
+        <w:t xml:space="preserve">. </w:t>
+      </w:r>
+    </w:p>
+    <w:p>
+      <w:pPr>
+        <w:pStyle w:val="Prrafodelista"/>
+        <w:spacing w:line="360" w:lineRule="auto"/>
+        <w:ind w:left="2160"/>
+        <w:rPr>
+          <w:b/>
+          <w:bCs/>
+        </w:rPr>
+      </w:pPr>
+    </w:p>
+    <w:p>
+      <w:pPr>
+        <w:pStyle w:val="Prrafodelista"/>
+        <w:numPr>
+          <w:ilvl w:val="1"/>
+          <w:numId w:val="2"/>
+        </w:numPr>
+        <w:spacing w:line="360" w:lineRule="auto"/>
+        <w:rPr>
+          <w:b/>
+          <w:bCs/>
+        </w:rPr>
+      </w:pPr>
+      <w:r>
+        <w:rPr>
+          <w:b/>
+          <w:bCs/>
+        </w:rPr>
+        <w:t xml:space="preserve">Nivel 2: </w:t>
+      </w:r>
+      <w:r>
+        <w:t xml:space="preserve">Este nivel será la unión del nivel 2 y nivel 3 descritos en la entrega anterior, por lo tanto, el nivel 2 será de esta manera: </w:t>
+      </w:r>
+    </w:p>
+    <w:p>
+      <w:pPr>
+        <w:pStyle w:val="Prrafodelista"/>
+        <w:spacing w:line="360" w:lineRule="auto"/>
+        <w:ind w:left="1440"/>
+      </w:pPr>
+      <w:r>
+        <w:t xml:space="preserve">Al llegar a la nave salen por el territorio, pensaron que era todo lo que tendrían que enfrentar, pero se hayan con un grupo grande de enemigos que respaldan al jefe de ellos el cual tiene la pieza faltante, deberán derrumbarlos para ganar esta. </w:t>
+      </w:r>
+    </w:p>
+    <w:p>
+      <w:pPr>
+        <w:pStyle w:val="Prrafodelista"/>
+        <w:spacing w:line="360" w:lineRule="auto"/>
+        <w:ind w:left="1440"/>
+      </w:pPr>
+      <w:r>
+        <w:t xml:space="preserve">Una vez derrotados los enemigos que lo respaldan, el jefe queda al descubierto y sin ninguna defensa, por lo tanto, no tiene más opciones que luchar contra Rick and Morty. </w:t>
+      </w:r>
+    </w:p>
+    <w:p>
+      <w:pPr>
+        <w:pStyle w:val="Prrafodelista"/>
+        <w:spacing w:line="360" w:lineRule="auto"/>
+        <w:ind w:left="1440"/>
+      </w:pPr>
+      <w:r>
+        <w:t xml:space="preserve">Una vez Rick and Morty derrotan al jefe final, éste deja caer la pieza faltante para que se puedan ir y así poder reparar la batería. </w:t>
+      </w:r>
+    </w:p>
+    <w:p>
+      <w:pPr>
+        <w:pStyle w:val="Prrafodelista"/>
+        <w:spacing w:line="360" w:lineRule="auto"/>
+        <w:ind w:left="1440"/>
+      </w:pPr>
+    </w:p>
+    <w:p>
+      <w:pPr>
+        <w:pStyle w:val="Prrafodelista"/>
+        <w:spacing w:line="360" w:lineRule="auto"/>
+        <w:ind w:left="1440"/>
+        <w:rPr>
+          <w:b/>
+          <w:bCs/>
+        </w:rPr>
+      </w:pPr>
+      <w:r>
+        <w:rPr>
+          <w:b/>
+          <w:bCs/>
+        </w:rPr>
+        <w:t>Ya teniendo descrito el nivel, el funcionamiento es el siguiente:</w:t>
+      </w:r>
+    </w:p>
+    <w:p>
+      <w:pPr>
+        <w:pStyle w:val="Prrafodelista"/>
+        <w:spacing w:line="360" w:lineRule="auto"/>
+        <w:ind w:left="1440"/>
+        <w:rPr>
+          <w:b/>
+          <w:bCs/>
+        </w:rPr>
+      </w:pPr>
+    </w:p>
+    <w:p>
+      <w:pPr>
+        <w:pStyle w:val="Prrafodelista"/>
+        <w:numPr>
+          <w:ilvl w:val="1"/>
+          <w:numId w:val="2"/>
+        </w:numPr>
+        <w:spacing w:line="360" w:lineRule="auto"/>
+      </w:pPr>
+      <w:r>
+        <w:rPr>
+          <w:b/>
+          <w:bCs/>
+        </w:rPr>
+        <w:t>Escenario:</w:t>
+      </w:r>
+      <w:r>
+        <w:t xml:space="preserve"> El nivel tiene lugar en</w:t>
+      </w:r>
+      <w:r>
+        <w:t xml:space="preserve"> el cielo de</w:t>
+      </w:r>
+      <w:r>
+        <w:t xml:space="preserve"> un territorio desconocido, que puede ser un escenario en 2D con obstáculos, plataformas y enemigos.</w:t>
+      </w:r>
+    </w:p>
+    <w:p>
+      <w:pPr>
+        <w:pStyle w:val="Prrafodelista"/>
+        <w:numPr>
+          <w:ilvl w:val="1"/>
+          <w:numId w:val="2"/>
+        </w:numPr>
+        <w:spacing w:line="360" w:lineRule="auto"/>
+      </w:pPr>
+      <w:r>
+        <w:rPr>
+          <w:b/>
+          <w:bCs/>
+        </w:rPr>
+        <w:t>Desafío inicial:</w:t>
+      </w:r>
+      <w:r>
+        <w:t xml:space="preserve"> Rick and Morty se enfrentan a un grupo grande de enemigos que están respaldando al jefe enemigo. </w:t>
+      </w:r>
+    </w:p>
+    <w:p>
+      <w:pPr>
+        <w:pStyle w:val="Prrafodelista"/>
+        <w:numPr>
+          <w:ilvl w:val="1"/>
+          <w:numId w:val="2"/>
+        </w:numPr>
+        <w:spacing w:line="360" w:lineRule="auto"/>
+      </w:pPr>
+      <w:r>
+        <w:rPr>
+          <w:b/>
+          <w:bCs/>
+        </w:rPr>
+        <w:lastRenderedPageBreak/>
+        <w:t>Enemigos respaldando al jefe:</w:t>
+      </w:r>
+      <w:r>
+        <w:t xml:space="preserve"> Los enemigos que respaldan al jefe están estratégicamente ubicados en el nivel. Los jugadores deben vencer a estos enemigos para avanzar.</w:t>
+      </w:r>
+    </w:p>
+    <w:p>
+      <w:pPr>
+        <w:pStyle w:val="Prrafodelista"/>
+        <w:numPr>
+          <w:ilvl w:val="1"/>
+          <w:numId w:val="2"/>
+        </w:numPr>
+        <w:spacing w:line="360" w:lineRule="auto"/>
+      </w:pPr>
+      <w:r>
+        <w:rPr>
+          <w:b/>
+          <w:bCs/>
+        </w:rPr>
+        <w:t>Jefe final:</w:t>
+      </w:r>
+      <w:r>
+        <w:t xml:space="preserve"> Una vez que los enemigos respaldantes son derrotados, el jefe enemigo queda al descubierto y sin defensa. Este jefe es el poseedor de la pieza faltante que Rick y Morty necesitan. Los jugadores deben enfrentarse al jefe en una batalla final.</w:t>
+      </w:r>
+    </w:p>
+    <w:p>
+      <w:pPr>
+        <w:pStyle w:val="Prrafodelista"/>
+        <w:numPr>
+          <w:ilvl w:val="1"/>
+          <w:numId w:val="2"/>
+        </w:numPr>
+        <w:spacing w:line="360" w:lineRule="auto"/>
+      </w:pPr>
+      <w:r>
+        <w:rPr>
+          <w:b/>
+          <w:bCs/>
+        </w:rPr>
+        <w:t>Recompensa:</w:t>
+      </w:r>
+      <w:r>
+        <w:t xml:space="preserve"> Después de derrotar al jefe final, este deja caer la pieza faltante. Los jugadores </w:t>
+      </w:r>
+      <w:r>
+        <w:t>tienen que</w:t>
+      </w:r>
+      <w:r>
+        <w:t xml:space="preserve"> recogerla</w:t>
+      </w:r>
+      <w:r>
+        <w:t xml:space="preserve"> </w:t>
+      </w:r>
+      <w:r>
+        <w:t>y avanzar en su misión de reparar la batería de la nave.</w:t>
+      </w:r>
+    </w:p>
+    <w:p>
+      <w:pPr>
+        <w:pStyle w:val="Prrafodelista"/>
+        <w:spacing w:line="360" w:lineRule="auto"/>
+        <w:ind w:left="1440"/>
+      </w:pPr>
+    </w:p>
+    <w:p>
+      <w:pPr>
+        <w:pStyle w:val="Prrafodelista"/>
+        <w:numPr>
+          <w:ilvl w:val="0"/>
+          <w:numId w:val="3"/>
+        </w:numPr>
+        <w:spacing w:line="360" w:lineRule="auto"/>
+      </w:pPr>
+      <w:r>
+        <w:rPr>
+          <w:b/>
+          <w:bCs/>
+        </w:rPr>
+        <w:t>Funcionamiento físico (ecuaciones):</w:t>
+      </w:r>
+    </w:p>
+    <w:p>
+      <w:pPr>
+        <w:spacing w:line="360" w:lineRule="auto"/>
+      </w:pPr>
+      <w:r>
+        <w:t xml:space="preserve">Al ser un juego en 2D, los movimientos serán limitados, es decir, en un plano X y Y (arriba, izquierda y derecha). </w:t>
+      </w:r>
+    </w:p>
+    <w:p>
+      <w:pPr>
+        <w:spacing w:line="360" w:lineRule="auto"/>
+      </w:pPr>
+      <w:r>
+        <w:t>Se usan ecuaciones paramétricas para definir las trayectorias de movimiento de los personajes, enemigos. A continuación, se describirán las ecuaciones paramétricas simples que se van a utilizar:</w:t>
+      </w:r>
+    </w:p>
+    <w:p>
+      <w:pPr>
+        <w:pStyle w:val="Prrafodelista"/>
+        <w:numPr>
+          <w:ilvl w:val="0"/>
+          <w:numId w:val="12"/>
+        </w:numPr>
+        <w:spacing w:line="360" w:lineRule="auto"/>
+      </w:pPr>
+      <w:r>
+        <w:rPr>
+          <w:b/>
+          <w:bCs/>
+        </w:rPr>
+        <w:t>Para el movimiento de Rick y Morty:</w:t>
+      </w:r>
+      <w:r>
+        <w:t xml:space="preserve"> Se puede usar ecuaciones paramétricas para definir las coordenadas (x, y) de su posición en función del tiempo. Por ejemplo:</w:t>
+      </w:r>
+    </w:p>
+    <w:p>
+      <w:pPr>
+        <w:spacing w:line="360" w:lineRule="auto"/>
+        <w:ind w:left="12" w:firstLine="708"/>
+        <w:rPr>
+          <w:b/>
+          <w:bCs/>
+        </w:rPr>
+      </w:pPr>
+      <w:r>
+        <w:rPr>
+          <w:b/>
+          <w:bCs/>
+        </w:rPr>
+        <w:t>Movimiento horizontal:</w:t>
+      </w:r>
+    </w:p>
+    <w:p>
+      <w:pPr>
+        <w:pStyle w:val="Prrafodelista"/>
+        <w:numPr>
+          <w:ilvl w:val="0"/>
+          <w:numId w:val="2"/>
+        </w:numPr>
+        <w:spacing w:line="360" w:lineRule="auto"/>
+      </w:pPr>
+      <w:r>
+        <w:t>x = x_0 + v_x * t</w:t>
+      </w:r>
+    </w:p>
+    <w:p>
+      <w:pPr>
+        <w:spacing w:line="360" w:lineRule="auto"/>
+        <w:ind w:firstLine="708"/>
+        <w:rPr>
+          <w:b/>
+          <w:bCs/>
+        </w:rPr>
+      </w:pPr>
+      <w:r>
+        <w:rPr>
+          <w:b/>
+          <w:bCs/>
+        </w:rPr>
+        <w:t>Movimiento vertical:</w:t>
+      </w:r>
+    </w:p>
+    <w:p>
+      <w:pPr>
+        <w:pStyle w:val="Prrafodelista"/>
+        <w:numPr>
+          <w:ilvl w:val="0"/>
+          <w:numId w:val="2"/>
+        </w:numPr>
+        <w:spacing w:line="360" w:lineRule="auto"/>
+      </w:pPr>
+      <w:r>
+        <w:t>y = y_0 + v_y * t + 1/2 * a * t^2</w:t>
+      </w:r>
+    </w:p>
+    <w:p>
+      <w:pPr>
+        <w:spacing w:line="360" w:lineRule="auto"/>
+      </w:pPr>
+      <w:r>
+        <w:rPr>
+          <w:b/>
+          <w:bCs/>
+        </w:rPr>
+        <w:t>Para el movimiento de los enemigos:</w:t>
+      </w:r>
+      <w:r>
+        <w:t xml:space="preserve"> </w:t>
+      </w:r>
+      <w:r>
+        <w:t>Se utilizan las mismas ecuaciones teniendo en cuenta la posición con respecto al tiempo.</w:t>
+      </w:r>
+    </w:p>
+    <w:p>
+      <w:pPr>
+        <w:spacing w:line="360" w:lineRule="auto"/>
+      </w:pPr>
+      <w:r>
+        <w:rPr>
+          <w:b/>
+          <w:bCs/>
+        </w:rPr>
+        <w:t>Para el jefe final:</w:t>
+      </w:r>
+      <w:r>
+        <w:t xml:space="preserve"> </w:t>
+      </w:r>
+      <w:r>
+        <w:t xml:space="preserve">Se definirán las mismas ecuaciones ya que tiene la capacidad de realizar los mismos movimientos que Rick and Morty en la batalla final. </w:t>
+      </w:r>
+    </w:p>
+    <w:p>
+      <w:pPr>
+        <w:spacing w:line="360" w:lineRule="auto"/>
+      </w:pPr>
+      <w:r>
+        <w:t xml:space="preserve">En </w:t>
+      </w:r>
+      <w:proofErr w:type="gramStart"/>
+      <w:r>
+        <w:t>conclusión</w:t>
+      </w:r>
+      <w:proofErr w:type="gramEnd"/>
+      <w:r>
+        <w:t xml:space="preserve"> se utilizarán las mismas ecuaciones en ambos niveles ya que es un juego en 2D en todo momento, pero se tendrá en cuenta ciertas características según el momento y el personaje. </w:t>
+      </w:r>
     </w:p>
     <w:sectPr>
       <w:pgSz w:w="12240" w:h="15840"/>
@@ -1113,7 +1743,7 @@
   <w:abstractNum w:abstractNumId="5" w15:restartNumberingAfterBreak="0">
     <w:nsid w:val="2BF630FF"/>
     <w:multiLevelType w:val="hybridMultilevel"/>
-    <w:tmpl w:val="F214758C"/>
+    <w:tmpl w:val="22CA1EFC"/>
     <w:lvl w:ilvl="0" w:tplc="240A000D">
       <w:start w:val="1"/>
       <w:numFmt w:val="bullet"/>
@@ -1563,19 +2193,245 @@
     </w:lvl>
   </w:abstractNum>
   <w:abstractNum w:abstractNumId="9" w15:restartNumberingAfterBreak="0">
+    <w:nsid w:val="674D3225"/>
+    <w:multiLevelType w:val="hybridMultilevel"/>
+    <w:tmpl w:val="E60019BA"/>
+    <w:lvl w:ilvl="0" w:tplc="240A0003">
+      <w:start w:val="1"/>
+      <w:numFmt w:val="bullet"/>
+      <w:lvlText w:val="o"/>
+      <w:lvlJc w:val="left"/>
+      <w:pPr>
+        <w:ind w:left="720" w:hanging="360"/>
+      </w:pPr>
+      <w:rPr>
+        <w:rFonts w:ascii="Courier New" w:hAnsi="Courier New" w:cs="Courier New" w:hint="default"/>
+      </w:rPr>
+    </w:lvl>
+    <w:lvl w:ilvl="1" w:tplc="240A0003" w:tentative="1">
+      <w:start w:val="1"/>
+      <w:numFmt w:val="bullet"/>
+      <w:lvlText w:val="o"/>
+      <w:lvlJc w:val="left"/>
+      <w:pPr>
+        <w:ind w:left="1440" w:hanging="360"/>
+      </w:pPr>
+      <w:rPr>
+        <w:rFonts w:ascii="Courier New" w:hAnsi="Courier New" w:cs="Courier New" w:hint="default"/>
+      </w:rPr>
+    </w:lvl>
+    <w:lvl w:ilvl="2" w:tplc="240A0005" w:tentative="1">
+      <w:start w:val="1"/>
+      <w:numFmt w:val="bullet"/>
+      <w:lvlText w:val=""/>
+      <w:lvlJc w:val="left"/>
+      <w:pPr>
+        <w:ind w:left="2160" w:hanging="360"/>
+      </w:pPr>
+      <w:rPr>
+        <w:rFonts w:ascii="Wingdings" w:hAnsi="Wingdings" w:hint="default"/>
+      </w:rPr>
+    </w:lvl>
+    <w:lvl w:ilvl="3" w:tplc="240A0001" w:tentative="1">
+      <w:start w:val="1"/>
+      <w:numFmt w:val="bullet"/>
+      <w:lvlText w:val=""/>
+      <w:lvlJc w:val="left"/>
+      <w:pPr>
+        <w:ind w:left="2880" w:hanging="360"/>
+      </w:pPr>
+      <w:rPr>
+        <w:rFonts w:ascii="Symbol" w:hAnsi="Symbol" w:hint="default"/>
+      </w:rPr>
+    </w:lvl>
+    <w:lvl w:ilvl="4" w:tplc="240A0003" w:tentative="1">
+      <w:start w:val="1"/>
+      <w:numFmt w:val="bullet"/>
+      <w:lvlText w:val="o"/>
+      <w:lvlJc w:val="left"/>
+      <w:pPr>
+        <w:ind w:left="3600" w:hanging="360"/>
+      </w:pPr>
+      <w:rPr>
+        <w:rFonts w:ascii="Courier New" w:hAnsi="Courier New" w:cs="Courier New" w:hint="default"/>
+      </w:rPr>
+    </w:lvl>
+    <w:lvl w:ilvl="5" w:tplc="240A0005" w:tentative="1">
+      <w:start w:val="1"/>
+      <w:numFmt w:val="bullet"/>
+      <w:lvlText w:val=""/>
+      <w:lvlJc w:val="left"/>
+      <w:pPr>
+        <w:ind w:left="4320" w:hanging="360"/>
+      </w:pPr>
+      <w:rPr>
+        <w:rFonts w:ascii="Wingdings" w:hAnsi="Wingdings" w:hint="default"/>
+      </w:rPr>
+    </w:lvl>
+    <w:lvl w:ilvl="6" w:tplc="240A0001" w:tentative="1">
+      <w:start w:val="1"/>
+      <w:numFmt w:val="bullet"/>
+      <w:lvlText w:val=""/>
+      <w:lvlJc w:val="left"/>
+      <w:pPr>
+        <w:ind w:left="5040" w:hanging="360"/>
+      </w:pPr>
+      <w:rPr>
+        <w:rFonts w:ascii="Symbol" w:hAnsi="Symbol" w:hint="default"/>
+      </w:rPr>
+    </w:lvl>
+    <w:lvl w:ilvl="7" w:tplc="240A0003" w:tentative="1">
+      <w:start w:val="1"/>
+      <w:numFmt w:val="bullet"/>
+      <w:lvlText w:val="o"/>
+      <w:lvlJc w:val="left"/>
+      <w:pPr>
+        <w:ind w:left="5760" w:hanging="360"/>
+      </w:pPr>
+      <w:rPr>
+        <w:rFonts w:ascii="Courier New" w:hAnsi="Courier New" w:cs="Courier New" w:hint="default"/>
+      </w:rPr>
+    </w:lvl>
+    <w:lvl w:ilvl="8" w:tplc="240A0005" w:tentative="1">
+      <w:start w:val="1"/>
+      <w:numFmt w:val="bullet"/>
+      <w:lvlText w:val=""/>
+      <w:lvlJc w:val="left"/>
+      <w:pPr>
+        <w:ind w:left="6480" w:hanging="360"/>
+      </w:pPr>
+      <w:rPr>
+        <w:rFonts w:ascii="Wingdings" w:hAnsi="Wingdings" w:hint="default"/>
+      </w:rPr>
+    </w:lvl>
+  </w:abstractNum>
+  <w:abstractNum w:abstractNumId="10" w15:restartNumberingAfterBreak="0">
     <w:nsid w:val="688A4739"/>
     <w:multiLevelType w:val="hybridMultilevel"/>
-    <w:tmpl w:val="18A24E2C"/>
+    <w:tmpl w:val="8A40566A"/>
     <w:lvl w:ilvl="0" w:tplc="240A0005">
       <w:start w:val="1"/>
       <w:numFmt w:val="bullet"/>
       <w:lvlText w:val=""/>
       <w:lvlJc w:val="left"/>
       <w:pPr>
-        <w:ind w:left="720" w:hanging="360"/>
-      </w:pPr>
-      <w:rPr>
-        <w:rFonts w:ascii="Wingdings" w:hAnsi="Wingdings" w:hint="default"/>
+        <w:ind w:left="1069" w:hanging="360"/>
+      </w:pPr>
+      <w:rPr>
+        <w:rFonts w:ascii="Wingdings" w:hAnsi="Wingdings" w:hint="default"/>
+      </w:rPr>
+    </w:lvl>
+    <w:lvl w:ilvl="1" w:tplc="240A0003">
+      <w:start w:val="1"/>
+      <w:numFmt w:val="bullet"/>
+      <w:lvlText w:val="o"/>
+      <w:lvlJc w:val="left"/>
+      <w:pPr>
+        <w:ind w:left="1440" w:hanging="360"/>
+      </w:pPr>
+      <w:rPr>
+        <w:rFonts w:ascii="Courier New" w:hAnsi="Courier New" w:cs="Courier New" w:hint="default"/>
+      </w:rPr>
+    </w:lvl>
+    <w:lvl w:ilvl="2" w:tplc="240A0005" w:tentative="1">
+      <w:start w:val="1"/>
+      <w:numFmt w:val="bullet"/>
+      <w:lvlText w:val=""/>
+      <w:lvlJc w:val="left"/>
+      <w:pPr>
+        <w:ind w:left="2160" w:hanging="360"/>
+      </w:pPr>
+      <w:rPr>
+        <w:rFonts w:ascii="Wingdings" w:hAnsi="Wingdings" w:hint="default"/>
+      </w:rPr>
+    </w:lvl>
+    <w:lvl w:ilvl="3" w:tplc="240A0001" w:tentative="1">
+      <w:start w:val="1"/>
+      <w:numFmt w:val="bullet"/>
+      <w:lvlText w:val=""/>
+      <w:lvlJc w:val="left"/>
+      <w:pPr>
+        <w:ind w:left="2880" w:hanging="360"/>
+      </w:pPr>
+      <w:rPr>
+        <w:rFonts w:ascii="Symbol" w:hAnsi="Symbol" w:hint="default"/>
+      </w:rPr>
+    </w:lvl>
+    <w:lvl w:ilvl="4" w:tplc="240A0003" w:tentative="1">
+      <w:start w:val="1"/>
+      <w:numFmt w:val="bullet"/>
+      <w:lvlText w:val="o"/>
+      <w:lvlJc w:val="left"/>
+      <w:pPr>
+        <w:ind w:left="3600" w:hanging="360"/>
+      </w:pPr>
+      <w:rPr>
+        <w:rFonts w:ascii="Courier New" w:hAnsi="Courier New" w:cs="Courier New" w:hint="default"/>
+      </w:rPr>
+    </w:lvl>
+    <w:lvl w:ilvl="5" w:tplc="240A0005" w:tentative="1">
+      <w:start w:val="1"/>
+      <w:numFmt w:val="bullet"/>
+      <w:lvlText w:val=""/>
+      <w:lvlJc w:val="left"/>
+      <w:pPr>
+        <w:ind w:left="4320" w:hanging="360"/>
+      </w:pPr>
+      <w:rPr>
+        <w:rFonts w:ascii="Wingdings" w:hAnsi="Wingdings" w:hint="default"/>
+      </w:rPr>
+    </w:lvl>
+    <w:lvl w:ilvl="6" w:tplc="240A0001" w:tentative="1">
+      <w:start w:val="1"/>
+      <w:numFmt w:val="bullet"/>
+      <w:lvlText w:val=""/>
+      <w:lvlJc w:val="left"/>
+      <w:pPr>
+        <w:ind w:left="5040" w:hanging="360"/>
+      </w:pPr>
+      <w:rPr>
+        <w:rFonts w:ascii="Symbol" w:hAnsi="Symbol" w:hint="default"/>
+      </w:rPr>
+    </w:lvl>
+    <w:lvl w:ilvl="7" w:tplc="240A0003" w:tentative="1">
+      <w:start w:val="1"/>
+      <w:numFmt w:val="bullet"/>
+      <w:lvlText w:val="o"/>
+      <w:lvlJc w:val="left"/>
+      <w:pPr>
+        <w:ind w:left="5760" w:hanging="360"/>
+      </w:pPr>
+      <w:rPr>
+        <w:rFonts w:ascii="Courier New" w:hAnsi="Courier New" w:cs="Courier New" w:hint="default"/>
+      </w:rPr>
+    </w:lvl>
+    <w:lvl w:ilvl="8" w:tplc="240A0005" w:tentative="1">
+      <w:start w:val="1"/>
+      <w:numFmt w:val="bullet"/>
+      <w:lvlText w:val=""/>
+      <w:lvlJc w:val="left"/>
+      <w:pPr>
+        <w:ind w:left="6480" w:hanging="360"/>
+      </w:pPr>
+      <w:rPr>
+        <w:rFonts w:ascii="Wingdings" w:hAnsi="Wingdings" w:hint="default"/>
+      </w:rPr>
+    </w:lvl>
+  </w:abstractNum>
+  <w:abstractNum w:abstractNumId="11" w15:restartNumberingAfterBreak="0">
+    <w:nsid w:val="767D689E"/>
+    <w:multiLevelType w:val="hybridMultilevel"/>
+    <w:tmpl w:val="7B46C95E"/>
+    <w:lvl w:ilvl="0" w:tplc="240A0001">
+      <w:start w:val="1"/>
+      <w:numFmt w:val="bullet"/>
+      <w:lvlText w:val=""/>
+      <w:lvlJc w:val="left"/>
+      <w:pPr>
+        <w:ind w:left="2160" w:hanging="360"/>
+      </w:pPr>
+      <w:rPr>
+        <w:rFonts w:ascii="Symbol" w:hAnsi="Symbol" w:hint="default"/>
       </w:rPr>
     </w:lvl>
     <w:lvl w:ilvl="1" w:tplc="240A0003" w:tentative="1">
@@ -1584,7 +2440,7 @@
       <w:lvlText w:val="o"/>
       <w:lvlJc w:val="left"/>
       <w:pPr>
-        <w:ind w:left="1440" w:hanging="360"/>
+        <w:ind w:left="2880" w:hanging="360"/>
       </w:pPr>
       <w:rPr>
         <w:rFonts w:ascii="Courier New" w:hAnsi="Courier New" w:cs="Courier New" w:hint="default"/>
@@ -1596,7 +2452,7 @@
       <w:lvlText w:val=""/>
       <w:lvlJc w:val="left"/>
       <w:pPr>
-        <w:ind w:left="2160" w:hanging="360"/>
+        <w:ind w:left="3600" w:hanging="360"/>
       </w:pPr>
       <w:rPr>
         <w:rFonts w:ascii="Wingdings" w:hAnsi="Wingdings" w:hint="default"/>
@@ -1608,7 +2464,7 @@
       <w:lvlText w:val=""/>
       <w:lvlJc w:val="left"/>
       <w:pPr>
-        <w:ind w:left="2880" w:hanging="360"/>
+        <w:ind w:left="4320" w:hanging="360"/>
       </w:pPr>
       <w:rPr>
         <w:rFonts w:ascii="Symbol" w:hAnsi="Symbol" w:hint="default"/>
@@ -1620,7 +2476,7 @@
       <w:lvlText w:val="o"/>
       <w:lvlJc w:val="left"/>
       <w:pPr>
-        <w:ind w:left="3600" w:hanging="360"/>
+        <w:ind w:left="5040" w:hanging="360"/>
       </w:pPr>
       <w:rPr>
         <w:rFonts w:ascii="Courier New" w:hAnsi="Courier New" w:cs="Courier New" w:hint="default"/>
@@ -1632,7 +2488,7 @@
       <w:lvlText w:val=""/>
       <w:lvlJc w:val="left"/>
       <w:pPr>
-        <w:ind w:left="4320" w:hanging="360"/>
+        <w:ind w:left="5760" w:hanging="360"/>
       </w:pPr>
       <w:rPr>
         <w:rFonts w:ascii="Wingdings" w:hAnsi="Wingdings" w:hint="default"/>
@@ -1644,7 +2500,7 @@
       <w:lvlText w:val=""/>
       <w:lvlJc w:val="left"/>
       <w:pPr>
-        <w:ind w:left="5040" w:hanging="360"/>
+        <w:ind w:left="6480" w:hanging="360"/>
       </w:pPr>
       <w:rPr>
         <w:rFonts w:ascii="Symbol" w:hAnsi="Symbol" w:hint="default"/>
@@ -1656,7 +2512,7 @@
       <w:lvlText w:val="o"/>
       <w:lvlJc w:val="left"/>
       <w:pPr>
-        <w:ind w:left="5760" w:hanging="360"/>
+        <w:ind w:left="7200" w:hanging="360"/>
       </w:pPr>
       <w:rPr>
         <w:rFonts w:ascii="Courier New" w:hAnsi="Courier New" w:cs="Courier New" w:hint="default"/>
@@ -1668,14 +2524,14 @@
       <w:lvlText w:val=""/>
       <w:lvlJc w:val="left"/>
       <w:pPr>
-        <w:ind w:left="6480" w:hanging="360"/>
+        <w:ind w:left="7920" w:hanging="360"/>
       </w:pPr>
       <w:rPr>
         <w:rFonts w:ascii="Wingdings" w:hAnsi="Wingdings" w:hint="default"/>
       </w:rPr>
     </w:lvl>
   </w:abstractNum>
-  <w:abstractNum w:abstractNumId="10" w15:restartNumberingAfterBreak="0">
+  <w:abstractNum w:abstractNumId="12" w15:restartNumberingAfterBreak="0">
     <w:nsid w:val="7E152D4F"/>
     <w:multiLevelType w:val="hybridMultilevel"/>
     <w:tmpl w:val="B6E274E0"/>
@@ -1792,7 +2648,7 @@
     <w:abstractNumId w:val="8"/>
   </w:num>
   <w:num w:numId="2" w16cid:durableId="1238780418">
-    <w:abstractNumId w:val="9"/>
+    <w:abstractNumId w:val="10"/>
   </w:num>
   <w:num w:numId="3" w16cid:durableId="1585648758">
     <w:abstractNumId w:val="5"/>
@@ -1816,10 +2672,16 @@
     <w:abstractNumId w:val="7"/>
   </w:num>
   <w:num w:numId="10" w16cid:durableId="2065174698">
-    <w:abstractNumId w:val="10"/>
+    <w:abstractNumId w:val="12"/>
   </w:num>
   <w:num w:numId="11" w16cid:durableId="597057586">
     <w:abstractNumId w:val="6"/>
+  </w:num>
+  <w:num w:numId="12" w16cid:durableId="1916471582">
+    <w:abstractNumId w:val="9"/>
+  </w:num>
+  <w:num w:numId="13" w16cid:durableId="1287198487">
+    <w:abstractNumId w:val="11"/>
   </w:num>
 </w:numbering>
 </file>

--- a/Informe.docx
+++ b/Informe.docx
@@ -15,6 +15,9 @@
         </w:rPr>
       </w:pPr>
       <w:r>
+        <w:rPr>
+          <w:noProof/>
+        </w:rPr>
         <w:drawing>
           <wp:inline distT="0" distB="0" distL="0" distR="0" wp14:anchorId="064547B9" wp14:editId="2ADD4A1E">
             <wp:extent cx="2133600" cy="1028700"/>
@@ -175,14 +178,7 @@
           <w:rFonts w:cs="Calibri"/>
           <w:szCs w:val="22"/>
         </w:rPr>
-        <w:t>Johan</w:t>
-      </w:r>
-      <w:r>
-        <w:rPr>
-          <w:rFonts w:cs="Calibri"/>
-          <w:szCs w:val="22"/>
-        </w:rPr>
-        <w:t xml:space="preserve"> Sneyder Portillo Anaya</w:t>
+        <w:t>Johan Sneyder Portillo Anaya</w:t>
       </w:r>
     </w:p>
     <w:p>
@@ -310,7 +306,12 @@
     <w:sdt>
       <w:sdtPr>
         <w:rPr>
-          <w:lang w:val="es-MX"/>
+          <w:rFonts w:ascii="Calibri" w:eastAsia="Calibri" w:hAnsi="Calibri" w:cs="Arial"/>
+          <w:color w:val="auto"/>
+          <w:sz w:val="22"/>
+          <w:szCs w:val="21"/>
+          <w:shd w:val="clear" w:color="auto" w:fill="FFFFFF"/>
+          <w:lang w:val="es-MX" w:eastAsia="en-US"/>
         </w:rPr>
         <w:id w:val="2042786139"/>
         <w:docPartObj>
@@ -320,14 +321,8 @@
       </w:sdtPr>
       <w:sdtEndPr>
         <w:rPr>
-          <w:rFonts w:ascii="Calibri" w:eastAsia="Calibri" w:hAnsi="Calibri" w:cs="Arial"/>
           <w:b/>
           <w:bCs/>
-          <w:color w:val="auto"/>
-          <w:sz w:val="22"/>
-          <w:szCs w:val="21"/>
-          <w:shd w:val="clear" w:color="auto" w:fill="FFFFFF"/>
-          <w:lang w:eastAsia="en-US"/>
         </w:rPr>
       </w:sdtEndPr>
       <w:sdtContent>
@@ -380,7 +375,7 @@
           <w:r>
             <w:fldChar w:fldCharType="separate"/>
           </w:r>
-          <w:hyperlink w:anchor="_Toc149158380" w:history="1">
+          <w:hyperlink w:anchor="_Toc149163873" w:history="1">
             <w:r>
               <w:rPr>
                 <w:rStyle w:val="Hipervnculo"/>
@@ -408,7 +403,7 @@
                 <w:noProof/>
                 <w:webHidden/>
               </w:rPr>
-              <w:instrText xml:space="preserve"> PAGEREF _Toc149158380 \h </w:instrText>
+              <w:instrText xml:space="preserve"> PAGEREF _Toc149163873 \h </w:instrText>
             </w:r>
             <w:r>
               <w:rPr>
@@ -428,7 +423,7 @@
                 <w:noProof/>
                 <w:webHidden/>
               </w:rPr>
-              <w:t>3</w:t>
+              <w:t>4</w:t>
             </w:r>
             <w:r>
               <w:rPr>
@@ -455,7 +450,7 @@
               <w14:ligatures w14:val="standardContextual"/>
             </w:rPr>
           </w:pPr>
-          <w:hyperlink w:anchor="_Toc149158381" w:history="1">
+          <w:hyperlink w:anchor="_Toc149163874" w:history="1">
             <w:r>
               <w:rPr>
                 <w:rStyle w:val="Hipervnculo"/>
@@ -482,7 +477,7 @@
                 <w:noProof/>
                 <w:webHidden/>
               </w:rPr>
-              <w:instrText xml:space="preserve"> PAGEREF _Toc149158381 \h </w:instrText>
+              <w:instrText xml:space="preserve"> PAGEREF _Toc149163874 \h </w:instrText>
             </w:r>
             <w:r>
               <w:rPr>
@@ -502,7 +497,7 @@
                 <w:noProof/>
                 <w:webHidden/>
               </w:rPr>
-              <w:t>3</w:t>
+              <w:t>4</w:t>
             </w:r>
             <w:r>
               <w:rPr>
@@ -529,7 +524,7 @@
               <w14:ligatures w14:val="standardContextual"/>
             </w:rPr>
           </w:pPr>
-          <w:hyperlink w:anchor="_Toc149158382" w:history="1">
+          <w:hyperlink w:anchor="_Toc149163875" w:history="1">
             <w:r>
               <w:rPr>
                 <w:rStyle w:val="Hipervnculo"/>
@@ -556,7 +551,7 @@
                 <w:noProof/>
                 <w:webHidden/>
               </w:rPr>
-              <w:instrText xml:space="preserve"> PAGEREF _Toc149158382 \h </w:instrText>
+              <w:instrText xml:space="preserve"> PAGEREF _Toc149163875 \h </w:instrText>
             </w:r>
             <w:r>
               <w:rPr>
@@ -576,7 +571,7 @@
                 <w:noProof/>
                 <w:webHidden/>
               </w:rPr>
-              <w:t>3</w:t>
+              <w:t>4</w:t>
             </w:r>
             <w:r>
               <w:rPr>
@@ -603,7 +598,7 @@
               <w14:ligatures w14:val="standardContextual"/>
             </w:rPr>
           </w:pPr>
-          <w:hyperlink w:anchor="_Toc149158383" w:history="1">
+          <w:hyperlink w:anchor="_Toc149163876" w:history="1">
             <w:r>
               <w:rPr>
                 <w:rStyle w:val="Hipervnculo"/>
@@ -630,7 +625,7 @@
                 <w:noProof/>
                 <w:webHidden/>
               </w:rPr>
-              <w:instrText xml:space="preserve"> PAGEREF _Toc149158383 \h </w:instrText>
+              <w:instrText xml:space="preserve"> PAGEREF _Toc149163876 \h </w:instrText>
             </w:r>
             <w:r>
               <w:rPr>
@@ -650,7 +645,7 @@
                 <w:noProof/>
                 <w:webHidden/>
               </w:rPr>
-              <w:t>4</w:t>
+              <w:t>5</w:t>
             </w:r>
             <w:r>
               <w:rPr>
@@ -677,7 +672,7 @@
               <w14:ligatures w14:val="standardContextual"/>
             </w:rPr>
           </w:pPr>
-          <w:hyperlink w:anchor="_Toc149158384" w:history="1">
+          <w:hyperlink w:anchor="_Toc149163877" w:history="1">
             <w:r>
               <w:rPr>
                 <w:rStyle w:val="Hipervnculo"/>
@@ -704,7 +699,7 @@
                 <w:noProof/>
                 <w:webHidden/>
               </w:rPr>
-              <w:instrText xml:space="preserve"> PAGEREF _Toc149158384 \h </w:instrText>
+              <w:instrText xml:space="preserve"> PAGEREF _Toc149163877 \h </w:instrText>
             </w:r>
             <w:r>
               <w:rPr>
@@ -724,7 +719,7 @@
                 <w:noProof/>
                 <w:webHidden/>
               </w:rPr>
-              <w:t>4</w:t>
+              <w:t>5</w:t>
             </w:r>
             <w:r>
               <w:rPr>
@@ -751,7 +746,7 @@
               <w14:ligatures w14:val="standardContextual"/>
             </w:rPr>
           </w:pPr>
-          <w:hyperlink w:anchor="_Toc149158385" w:history="1">
+          <w:hyperlink w:anchor="_Toc149163878" w:history="1">
             <w:r>
               <w:rPr>
                 <w:rStyle w:val="Hipervnculo"/>
@@ -778,7 +773,7 @@
                 <w:noProof/>
                 <w:webHidden/>
               </w:rPr>
-              <w:instrText xml:space="preserve"> PAGEREF _Toc149158385 \h </w:instrText>
+              <w:instrText xml:space="preserve"> PAGEREF _Toc149163878 \h </w:instrText>
             </w:r>
             <w:r>
               <w:rPr>
@@ -798,7 +793,7 @@
                 <w:noProof/>
                 <w:webHidden/>
               </w:rPr>
-              <w:t>4</w:t>
+              <w:t>5</w:t>
             </w:r>
             <w:r>
               <w:rPr>
@@ -825,7 +820,7 @@
               <w14:ligatures w14:val="standardContextual"/>
             </w:rPr>
           </w:pPr>
-          <w:hyperlink w:anchor="_Toc149158386" w:history="1">
+          <w:hyperlink w:anchor="_Toc149163879" w:history="1">
             <w:r>
               <w:rPr>
                 <w:rStyle w:val="Hipervnculo"/>
@@ -852,7 +847,7 @@
                 <w:noProof/>
                 <w:webHidden/>
               </w:rPr>
-              <w:instrText xml:space="preserve"> PAGEREF _Toc149158386 \h </w:instrText>
+              <w:instrText xml:space="preserve"> PAGEREF _Toc149163879 \h </w:instrText>
             </w:r>
             <w:r>
               <w:rPr>
@@ -872,7 +867,7 @@
                 <w:noProof/>
                 <w:webHidden/>
               </w:rPr>
-              <w:t>4</w:t>
+              <w:t>5</w:t>
             </w:r>
             <w:r>
               <w:rPr>
@@ -899,7 +894,7 @@
               <w14:ligatures w14:val="standardContextual"/>
             </w:rPr>
           </w:pPr>
-          <w:hyperlink w:anchor="_Toc149158387" w:history="1">
+          <w:hyperlink w:anchor="_Toc149163880" w:history="1">
             <w:r>
               <w:rPr>
                 <w:rStyle w:val="Hipervnculo"/>
@@ -926,7 +921,7 @@
                 <w:noProof/>
                 <w:webHidden/>
               </w:rPr>
-              <w:instrText xml:space="preserve"> PAGEREF _Toc149158387 \h </w:instrText>
+              <w:instrText xml:space="preserve"> PAGEREF _Toc149163880 \h </w:instrText>
             </w:r>
             <w:r>
               <w:rPr>
@@ -946,7 +941,7 @@
                 <w:noProof/>
                 <w:webHidden/>
               </w:rPr>
-              <w:t>4</w:t>
+              <w:t>5</w:t>
             </w:r>
             <w:r>
               <w:rPr>
@@ -973,7 +968,7 @@
               <w14:ligatures w14:val="standardContextual"/>
             </w:rPr>
           </w:pPr>
-          <w:hyperlink w:anchor="_Toc149158388" w:history="1">
+          <w:hyperlink w:anchor="_Toc149163881" w:history="1">
             <w:r>
               <w:rPr>
                 <w:rStyle w:val="Hipervnculo"/>
@@ -1000,7 +995,7 @@
                 <w:noProof/>
                 <w:webHidden/>
               </w:rPr>
-              <w:instrText xml:space="preserve"> PAGEREF _Toc149158388 \h </w:instrText>
+              <w:instrText xml:space="preserve"> PAGEREF _Toc149163881 \h </w:instrText>
             </w:r>
             <w:r>
               <w:rPr>
@@ -1020,7 +1015,7 @@
                 <w:noProof/>
                 <w:webHidden/>
               </w:rPr>
-              <w:t>4</w:t>
+              <w:t>5</w:t>
             </w:r>
             <w:r>
               <w:rPr>
@@ -1047,7 +1042,7 @@
               <w14:ligatures w14:val="standardContextual"/>
             </w:rPr>
           </w:pPr>
-          <w:hyperlink w:anchor="_Toc149158389" w:history="1">
+          <w:hyperlink w:anchor="_Toc149163882" w:history="1">
             <w:r>
               <w:rPr>
                 <w:rStyle w:val="Hipervnculo"/>
@@ -1074,7 +1069,7 @@
                 <w:noProof/>
                 <w:webHidden/>
               </w:rPr>
-              <w:instrText xml:space="preserve"> PAGEREF _Toc149158389 \h </w:instrText>
+              <w:instrText xml:space="preserve"> PAGEREF _Toc149163882 \h </w:instrText>
             </w:r>
             <w:r>
               <w:rPr>
@@ -1094,7 +1089,7 @@
                 <w:noProof/>
                 <w:webHidden/>
               </w:rPr>
-              <w:t>4</w:t>
+              <w:t>6</w:t>
             </w:r>
             <w:r>
               <w:rPr>
@@ -1121,7 +1116,7 @@
               <w14:ligatures w14:val="standardContextual"/>
             </w:rPr>
           </w:pPr>
-          <w:hyperlink w:anchor="_Toc149158390" w:history="1">
+          <w:hyperlink w:anchor="_Toc149163883" w:history="1">
             <w:r>
               <w:rPr>
                 <w:rStyle w:val="Hipervnculo"/>
@@ -1148,7 +1143,7 @@
                 <w:noProof/>
                 <w:webHidden/>
               </w:rPr>
-              <w:instrText xml:space="preserve"> PAGEREF _Toc149158390 \h </w:instrText>
+              <w:instrText xml:space="preserve"> PAGEREF _Toc149163883 \h </w:instrText>
             </w:r>
             <w:r>
               <w:rPr>
@@ -1168,7 +1163,7 @@
                 <w:noProof/>
                 <w:webHidden/>
               </w:rPr>
-              <w:t>4</w:t>
+              <w:t>6</w:t>
             </w:r>
             <w:r>
               <w:rPr>
@@ -1195,7 +1190,7 @@
               <w14:ligatures w14:val="standardContextual"/>
             </w:rPr>
           </w:pPr>
-          <w:hyperlink w:anchor="_Toc149158391" w:history="1">
+          <w:hyperlink w:anchor="_Toc149163884" w:history="1">
             <w:r>
               <w:rPr>
                 <w:rStyle w:val="Hipervnculo"/>
@@ -1222,7 +1217,7 @@
                 <w:noProof/>
                 <w:webHidden/>
               </w:rPr>
-              <w:instrText xml:space="preserve"> PAGEREF _Toc149158391 \h </w:instrText>
+              <w:instrText xml:space="preserve"> PAGEREF _Toc149163884 \h </w:instrText>
             </w:r>
             <w:r>
               <w:rPr>
@@ -1242,7 +1237,7 @@
                 <w:noProof/>
                 <w:webHidden/>
               </w:rPr>
-              <w:t>5</w:t>
+              <w:t>6</w:t>
             </w:r>
             <w:r>
               <w:rPr>
@@ -1269,7 +1264,7 @@
               <w14:ligatures w14:val="standardContextual"/>
             </w:rPr>
           </w:pPr>
-          <w:hyperlink w:anchor="_Toc149158392" w:history="1">
+          <w:hyperlink w:anchor="_Toc149163885" w:history="1">
             <w:r>
               <w:rPr>
                 <w:rStyle w:val="Hipervnculo"/>
@@ -1296,7 +1291,7 @@
                 <w:noProof/>
                 <w:webHidden/>
               </w:rPr>
-              <w:instrText xml:space="preserve"> PAGEREF _Toc149158392 \h </w:instrText>
+              <w:instrText xml:space="preserve"> PAGEREF _Toc149163885 \h </w:instrText>
             </w:r>
             <w:r>
               <w:rPr>
@@ -1316,7 +1311,7 @@
                 <w:noProof/>
                 <w:webHidden/>
               </w:rPr>
-              <w:t>5</w:t>
+              <w:t>6</w:t>
             </w:r>
             <w:r>
               <w:rPr>
@@ -1343,7 +1338,7 @@
               <w14:ligatures w14:val="standardContextual"/>
             </w:rPr>
           </w:pPr>
-          <w:hyperlink w:anchor="_Toc149158393" w:history="1">
+          <w:hyperlink w:anchor="_Toc149163886" w:history="1">
             <w:r>
               <w:rPr>
                 <w:rStyle w:val="Hipervnculo"/>
@@ -1370,7 +1365,7 @@
                 <w:noProof/>
                 <w:webHidden/>
               </w:rPr>
-              <w:instrText xml:space="preserve"> PAGEREF _Toc149158393 \h </w:instrText>
+              <w:instrText xml:space="preserve"> PAGEREF _Toc149163886 \h </w:instrText>
             </w:r>
             <w:r>
               <w:rPr>
@@ -1390,7 +1385,7 @@
                 <w:noProof/>
                 <w:webHidden/>
               </w:rPr>
-              <w:t>5</w:t>
+              <w:t>6</w:t>
             </w:r>
             <w:r>
               <w:rPr>
@@ -1417,7 +1412,7 @@
               <w14:ligatures w14:val="standardContextual"/>
             </w:rPr>
           </w:pPr>
-          <w:hyperlink w:anchor="_Toc149158394" w:history="1">
+          <w:hyperlink w:anchor="_Toc149163887" w:history="1">
             <w:r>
               <w:rPr>
                 <w:rStyle w:val="Hipervnculo"/>
@@ -1444,7 +1439,7 @@
                 <w:noProof/>
                 <w:webHidden/>
               </w:rPr>
-              <w:instrText xml:space="preserve"> PAGEREF _Toc149158394 \h </w:instrText>
+              <w:instrText xml:space="preserve"> PAGEREF _Toc149163887 \h </w:instrText>
             </w:r>
             <w:r>
               <w:rPr>
@@ -1464,7 +1459,7 @@
                 <w:noProof/>
                 <w:webHidden/>
               </w:rPr>
-              <w:t>5</w:t>
+              <w:t>6</w:t>
             </w:r>
             <w:r>
               <w:rPr>
@@ -1491,7 +1486,7 @@
               <w14:ligatures w14:val="standardContextual"/>
             </w:rPr>
           </w:pPr>
-          <w:hyperlink w:anchor="_Toc149158395" w:history="1">
+          <w:hyperlink w:anchor="_Toc149163888" w:history="1">
             <w:r>
               <w:rPr>
                 <w:rStyle w:val="Hipervnculo"/>
@@ -1518,7 +1513,7 @@
                 <w:noProof/>
                 <w:webHidden/>
               </w:rPr>
-              <w:instrText xml:space="preserve"> PAGEREF _Toc149158395 \h </w:instrText>
+              <w:instrText xml:space="preserve"> PAGEREF _Toc149163888 \h </w:instrText>
             </w:r>
             <w:r>
               <w:rPr>
@@ -1538,7 +1533,7 @@
                 <w:noProof/>
                 <w:webHidden/>
               </w:rPr>
-              <w:t>5</w:t>
+              <w:t>6</w:t>
             </w:r>
             <w:r>
               <w:rPr>
@@ -1565,7 +1560,7 @@
               <w14:ligatures w14:val="standardContextual"/>
             </w:rPr>
           </w:pPr>
-          <w:hyperlink w:anchor="_Toc149158396" w:history="1">
+          <w:hyperlink w:anchor="_Toc149163889" w:history="1">
             <w:r>
               <w:rPr>
                 <w:rStyle w:val="Hipervnculo"/>
@@ -1592,7 +1587,7 @@
                 <w:noProof/>
                 <w:webHidden/>
               </w:rPr>
-              <w:instrText xml:space="preserve"> PAGEREF _Toc149158396 \h </w:instrText>
+              <w:instrText xml:space="preserve"> PAGEREF _Toc149163889 \h </w:instrText>
             </w:r>
             <w:r>
               <w:rPr>
@@ -1612,7 +1607,7 @@
                 <w:noProof/>
                 <w:webHidden/>
               </w:rPr>
-              <w:t>5</w:t>
+              <w:t>6</w:t>
             </w:r>
             <w:r>
               <w:rPr>
@@ -1639,7 +1634,7 @@
               <w14:ligatures w14:val="standardContextual"/>
             </w:rPr>
           </w:pPr>
-          <w:hyperlink w:anchor="_Toc149158397" w:history="1">
+          <w:hyperlink w:anchor="_Toc149163890" w:history="1">
             <w:r>
               <w:rPr>
                 <w:rStyle w:val="Hipervnculo"/>
@@ -1666,7 +1661,7 @@
                 <w:noProof/>
                 <w:webHidden/>
               </w:rPr>
-              <w:instrText xml:space="preserve"> PAGEREF _Toc149158397 \h </w:instrText>
+              <w:instrText xml:space="preserve"> PAGEREF _Toc149163890 \h </w:instrText>
             </w:r>
             <w:r>
               <w:rPr>
@@ -1686,7 +1681,7 @@
                 <w:noProof/>
                 <w:webHidden/>
               </w:rPr>
-              <w:t>5</w:t>
+              <w:t>6</w:t>
             </w:r>
             <w:r>
               <w:rPr>
@@ -1713,7 +1708,7 @@
               <w14:ligatures w14:val="standardContextual"/>
             </w:rPr>
           </w:pPr>
-          <w:hyperlink w:anchor="_Toc149158398" w:history="1">
+          <w:hyperlink w:anchor="_Toc149163891" w:history="1">
             <w:r>
               <w:rPr>
                 <w:rStyle w:val="Hipervnculo"/>
@@ -1740,7 +1735,7 @@
                 <w:noProof/>
                 <w:webHidden/>
               </w:rPr>
-              <w:instrText xml:space="preserve"> PAGEREF _Toc149158398 \h </w:instrText>
+              <w:instrText xml:space="preserve"> PAGEREF _Toc149163891 \h </w:instrText>
             </w:r>
             <w:r>
               <w:rPr>
@@ -1760,7 +1755,7 @@
                 <w:noProof/>
                 <w:webHidden/>
               </w:rPr>
-              <w:t>5</w:t>
+              <w:t>6</w:t>
             </w:r>
             <w:r>
               <w:rPr>
@@ -1787,7 +1782,7 @@
               <w14:ligatures w14:val="standardContextual"/>
             </w:rPr>
           </w:pPr>
-          <w:hyperlink w:anchor="_Toc149158399" w:history="1">
+          <w:hyperlink w:anchor="_Toc149163892" w:history="1">
             <w:r>
               <w:rPr>
                 <w:rStyle w:val="Hipervnculo"/>
@@ -1814,7 +1809,7 @@
                 <w:noProof/>
                 <w:webHidden/>
               </w:rPr>
-              <w:instrText xml:space="preserve"> PAGEREF _Toc149158399 \h </w:instrText>
+              <w:instrText xml:space="preserve"> PAGEREF _Toc149163892 \h </w:instrText>
             </w:r>
             <w:r>
               <w:rPr>
@@ -1834,7 +1829,7 @@
                 <w:noProof/>
                 <w:webHidden/>
               </w:rPr>
-              <w:t>5</w:t>
+              <w:t>7</w:t>
             </w:r>
             <w:r>
               <w:rPr>
@@ -1861,7 +1856,7 @@
               <w14:ligatures w14:val="standardContextual"/>
             </w:rPr>
           </w:pPr>
-          <w:hyperlink w:anchor="_Toc149158400" w:history="1">
+          <w:hyperlink w:anchor="_Toc149163893" w:history="1">
             <w:r>
               <w:rPr>
                 <w:rStyle w:val="Hipervnculo"/>
@@ -1888,7 +1883,7 @@
                 <w:noProof/>
                 <w:webHidden/>
               </w:rPr>
-              <w:instrText xml:space="preserve"> PAGEREF _Toc149158400 \h </w:instrText>
+              <w:instrText xml:space="preserve"> PAGEREF _Toc149163893 \h </w:instrText>
             </w:r>
             <w:r>
               <w:rPr>
@@ -1908,7 +1903,7 @@
                 <w:noProof/>
                 <w:webHidden/>
               </w:rPr>
-              <w:t>6</w:t>
+              <w:t>7</w:t>
             </w:r>
             <w:r>
               <w:rPr>
@@ -1935,7 +1930,7 @@
               <w14:ligatures w14:val="standardContextual"/>
             </w:rPr>
           </w:pPr>
-          <w:hyperlink w:anchor="_Toc149158401" w:history="1">
+          <w:hyperlink w:anchor="_Toc149163894" w:history="1">
             <w:r>
               <w:rPr>
                 <w:rStyle w:val="Hipervnculo"/>
@@ -1962,7 +1957,7 @@
                 <w:noProof/>
                 <w:webHidden/>
               </w:rPr>
-              <w:instrText xml:space="preserve"> PAGEREF _Toc149158401 \h </w:instrText>
+              <w:instrText xml:space="preserve"> PAGEREF _Toc149163894 \h </w:instrText>
             </w:r>
             <w:r>
               <w:rPr>
@@ -1982,7 +1977,7 @@
                 <w:noProof/>
                 <w:webHidden/>
               </w:rPr>
-              <w:t>6</w:t>
+              <w:t>7</w:t>
             </w:r>
             <w:r>
               <w:rPr>
@@ -2009,7 +2004,7 @@
               <w14:ligatures w14:val="standardContextual"/>
             </w:rPr>
           </w:pPr>
-          <w:hyperlink w:anchor="_Toc149158402" w:history="1">
+          <w:hyperlink w:anchor="_Toc149163895" w:history="1">
             <w:r>
               <w:rPr>
                 <w:rStyle w:val="Hipervnculo"/>
@@ -2036,7 +2031,7 @@
                 <w:noProof/>
                 <w:webHidden/>
               </w:rPr>
-              <w:instrText xml:space="preserve"> PAGEREF _Toc149158402 \h </w:instrText>
+              <w:instrText xml:space="preserve"> PAGEREF _Toc149163895 \h </w:instrText>
             </w:r>
             <w:r>
               <w:rPr>
@@ -2056,7 +2051,7 @@
                 <w:noProof/>
                 <w:webHidden/>
               </w:rPr>
-              <w:t>6</w:t>
+              <w:t>7</w:t>
             </w:r>
             <w:r>
               <w:rPr>
@@ -2083,7 +2078,7 @@
               <w14:ligatures w14:val="standardContextual"/>
             </w:rPr>
           </w:pPr>
-          <w:hyperlink w:anchor="_Toc149158403" w:history="1">
+          <w:hyperlink w:anchor="_Toc149163896" w:history="1">
             <w:r>
               <w:rPr>
                 <w:rStyle w:val="Hipervnculo"/>
@@ -2110,7 +2105,7 @@
                 <w:noProof/>
                 <w:webHidden/>
               </w:rPr>
-              <w:instrText xml:space="preserve"> PAGEREF _Toc149158403 \h </w:instrText>
+              <w:instrText xml:space="preserve"> PAGEREF _Toc149163896 \h </w:instrText>
             </w:r>
             <w:r>
               <w:rPr>
@@ -2130,7 +2125,7 @@
                 <w:noProof/>
                 <w:webHidden/>
               </w:rPr>
-              <w:t>6</w:t>
+              <w:t>7</w:t>
             </w:r>
             <w:r>
               <w:rPr>
@@ -2157,7 +2152,7 @@
               <w14:ligatures w14:val="standardContextual"/>
             </w:rPr>
           </w:pPr>
-          <w:hyperlink w:anchor="_Toc149158404" w:history="1">
+          <w:hyperlink w:anchor="_Toc149163897" w:history="1">
             <w:r>
               <w:rPr>
                 <w:rStyle w:val="Hipervnculo"/>
@@ -2184,7 +2179,7 @@
                 <w:noProof/>
                 <w:webHidden/>
               </w:rPr>
-              <w:instrText xml:space="preserve"> PAGEREF _Toc149158404 \h </w:instrText>
+              <w:instrText xml:space="preserve"> PAGEREF _Toc149163897 \h </w:instrText>
             </w:r>
             <w:r>
               <w:rPr>
@@ -2204,7 +2199,7 @@
                 <w:noProof/>
                 <w:webHidden/>
               </w:rPr>
-              <w:t>6</w:t>
+              <w:t>7</w:t>
             </w:r>
             <w:r>
               <w:rPr>
@@ -2231,7 +2226,7 @@
               <w14:ligatures w14:val="standardContextual"/>
             </w:rPr>
           </w:pPr>
-          <w:hyperlink w:anchor="_Toc149158405" w:history="1">
+          <w:hyperlink w:anchor="_Toc149163898" w:history="1">
             <w:r>
               <w:rPr>
                 <w:rStyle w:val="Hipervnculo"/>
@@ -2258,7 +2253,7 @@
                 <w:noProof/>
                 <w:webHidden/>
               </w:rPr>
-              <w:instrText xml:space="preserve"> PAGEREF _Toc149158405 \h </w:instrText>
+              <w:instrText xml:space="preserve"> PAGEREF _Toc149163898 \h </w:instrText>
             </w:r>
             <w:r>
               <w:rPr>
@@ -2278,7 +2273,7 @@
                 <w:noProof/>
                 <w:webHidden/>
               </w:rPr>
-              <w:t>6</w:t>
+              <w:t>8</w:t>
             </w:r>
             <w:r>
               <w:rPr>
@@ -2305,7 +2300,7 @@
               <w14:ligatures w14:val="standardContextual"/>
             </w:rPr>
           </w:pPr>
-          <w:hyperlink w:anchor="_Toc149158406" w:history="1">
+          <w:hyperlink w:anchor="_Toc149163899" w:history="1">
             <w:r>
               <w:rPr>
                 <w:rStyle w:val="Hipervnculo"/>
@@ -2332,7 +2327,7 @@
                 <w:noProof/>
                 <w:webHidden/>
               </w:rPr>
-              <w:instrText xml:space="preserve"> PAGEREF _Toc149158406 \h </w:instrText>
+              <w:instrText xml:space="preserve"> PAGEREF _Toc149163899 \h </w:instrText>
             </w:r>
             <w:r>
               <w:rPr>
@@ -2352,7 +2347,7 @@
                 <w:noProof/>
                 <w:webHidden/>
               </w:rPr>
-              <w:t>7</w:t>
+              <w:t>8</w:t>
             </w:r>
             <w:r>
               <w:rPr>
@@ -2379,7 +2374,7 @@
               <w14:ligatures w14:val="standardContextual"/>
             </w:rPr>
           </w:pPr>
-          <w:hyperlink w:anchor="_Toc149158407" w:history="1">
+          <w:hyperlink w:anchor="_Toc149163900" w:history="1">
             <w:r>
               <w:rPr>
                 <w:rStyle w:val="Hipervnculo"/>
@@ -2406,7 +2401,7 @@
                 <w:noProof/>
                 <w:webHidden/>
               </w:rPr>
-              <w:instrText xml:space="preserve"> PAGEREF _Toc149158407 \h </w:instrText>
+              <w:instrText xml:space="preserve"> PAGEREF _Toc149163900 \h </w:instrText>
             </w:r>
             <w:r>
               <w:rPr>
@@ -2426,7 +2421,7 @@
                 <w:noProof/>
                 <w:webHidden/>
               </w:rPr>
-              <w:t>7</w:t>
+              <w:t>8</w:t>
             </w:r>
             <w:r>
               <w:rPr>
@@ -2453,7 +2448,7 @@
               <w14:ligatures w14:val="standardContextual"/>
             </w:rPr>
           </w:pPr>
-          <w:hyperlink w:anchor="_Toc149158408" w:history="1">
+          <w:hyperlink w:anchor="_Toc149163901" w:history="1">
             <w:r>
               <w:rPr>
                 <w:rStyle w:val="Hipervnculo"/>
@@ -2480,7 +2475,7 @@
                 <w:noProof/>
                 <w:webHidden/>
               </w:rPr>
-              <w:instrText xml:space="preserve"> PAGEREF _Toc149158408 \h </w:instrText>
+              <w:instrText xml:space="preserve"> PAGEREF _Toc149163901 \h </w:instrText>
             </w:r>
             <w:r>
               <w:rPr>
@@ -2500,7 +2495,7 @@
                 <w:noProof/>
                 <w:webHidden/>
               </w:rPr>
-              <w:t>7</w:t>
+              <w:t>8</w:t>
             </w:r>
             <w:r>
               <w:rPr>
@@ -2527,7 +2522,7 @@
               <w14:ligatures w14:val="standardContextual"/>
             </w:rPr>
           </w:pPr>
-          <w:hyperlink w:anchor="_Toc149158409" w:history="1">
+          <w:hyperlink w:anchor="_Toc149163902" w:history="1">
             <w:r>
               <w:rPr>
                 <w:rStyle w:val="Hipervnculo"/>
@@ -2554,7 +2549,7 @@
                 <w:noProof/>
                 <w:webHidden/>
               </w:rPr>
-              <w:instrText xml:space="preserve"> PAGEREF _Toc149158409 \h </w:instrText>
+              <w:instrText xml:space="preserve"> PAGEREF _Toc149163902 \h </w:instrText>
             </w:r>
             <w:r>
               <w:rPr>
@@ -2574,7 +2569,969 @@
                 <w:noProof/>
                 <w:webHidden/>
               </w:rPr>
-              <w:t>7</w:t>
+              <w:t>8</w:t>
+            </w:r>
+            <w:r>
+              <w:rPr>
+                <w:noProof/>
+                <w:webHidden/>
+              </w:rPr>
+              <w:fldChar w:fldCharType="end"/>
+            </w:r>
+          </w:hyperlink>
+        </w:p>
+        <w:p>
+          <w:pPr>
+            <w:pStyle w:val="TDC1"/>
+            <w:tabs>
+              <w:tab w:val="right" w:pos="9350"/>
+            </w:tabs>
+            <w:rPr>
+              <w:rFonts w:asciiTheme="minorHAnsi" w:eastAsiaTheme="minorEastAsia" w:hAnsiTheme="minorHAnsi" w:cstheme="minorBidi"/>
+              <w:noProof/>
+              <w:kern w:val="2"/>
+              <w:szCs w:val="22"/>
+              <w:shd w:val="clear" w:color="auto" w:fill="auto"/>
+              <w:lang w:eastAsia="es-CO"/>
+              <w14:ligatures w14:val="standardContextual"/>
+            </w:rPr>
+          </w:pPr>
+          <w:hyperlink w:anchor="_Toc149163903" w:history="1">
+            <w:r>
+              <w:rPr>
+                <w:rStyle w:val="Hipervnculo"/>
+                <w:noProof/>
+              </w:rPr>
+              <w:t>Diseño</w:t>
+            </w:r>
+            <w:r>
+              <w:rPr>
+                <w:noProof/>
+                <w:webHidden/>
+              </w:rPr>
+              <w:tab/>
+            </w:r>
+            <w:r>
+              <w:rPr>
+                <w:noProof/>
+                <w:webHidden/>
+              </w:rPr>
+              <w:fldChar w:fldCharType="begin"/>
+            </w:r>
+            <w:r>
+              <w:rPr>
+                <w:noProof/>
+                <w:webHidden/>
+              </w:rPr>
+              <w:instrText xml:space="preserve"> PAGEREF _Toc149163903 \h </w:instrText>
+            </w:r>
+            <w:r>
+              <w:rPr>
+                <w:noProof/>
+                <w:webHidden/>
+              </w:rPr>
+            </w:r>
+            <w:r>
+              <w:rPr>
+                <w:noProof/>
+                <w:webHidden/>
+              </w:rPr>
+              <w:fldChar w:fldCharType="separate"/>
+            </w:r>
+            <w:r>
+              <w:rPr>
+                <w:noProof/>
+                <w:webHidden/>
+              </w:rPr>
+              <w:t>8</w:t>
+            </w:r>
+            <w:r>
+              <w:rPr>
+                <w:noProof/>
+                <w:webHidden/>
+              </w:rPr>
+              <w:fldChar w:fldCharType="end"/>
+            </w:r>
+          </w:hyperlink>
+        </w:p>
+        <w:p>
+          <w:pPr>
+            <w:pStyle w:val="TDC2"/>
+            <w:tabs>
+              <w:tab w:val="right" w:pos="9350"/>
+            </w:tabs>
+            <w:rPr>
+              <w:rFonts w:asciiTheme="minorHAnsi" w:eastAsiaTheme="minorEastAsia" w:hAnsiTheme="minorHAnsi" w:cstheme="minorBidi"/>
+              <w:noProof/>
+              <w:kern w:val="2"/>
+              <w:szCs w:val="22"/>
+              <w:shd w:val="clear" w:color="auto" w:fill="auto"/>
+              <w:lang w:eastAsia="es-CO"/>
+              <w14:ligatures w14:val="standardContextual"/>
+            </w:rPr>
+          </w:pPr>
+          <w:hyperlink w:anchor="_Toc149163904" w:history="1">
+            <w:r>
+              <w:rPr>
+                <w:rStyle w:val="Hipervnculo"/>
+                <w:noProof/>
+              </w:rPr>
+              <w:t>Diagrama de clase</w:t>
+            </w:r>
+            <w:r>
+              <w:rPr>
+                <w:noProof/>
+                <w:webHidden/>
+              </w:rPr>
+              <w:tab/>
+            </w:r>
+            <w:r>
+              <w:rPr>
+                <w:noProof/>
+                <w:webHidden/>
+              </w:rPr>
+              <w:fldChar w:fldCharType="begin"/>
+            </w:r>
+            <w:r>
+              <w:rPr>
+                <w:noProof/>
+                <w:webHidden/>
+              </w:rPr>
+              <w:instrText xml:space="preserve"> PAGEREF _Toc149163904 \h </w:instrText>
+            </w:r>
+            <w:r>
+              <w:rPr>
+                <w:noProof/>
+                <w:webHidden/>
+              </w:rPr>
+            </w:r>
+            <w:r>
+              <w:rPr>
+                <w:noProof/>
+                <w:webHidden/>
+              </w:rPr>
+              <w:fldChar w:fldCharType="separate"/>
+            </w:r>
+            <w:r>
+              <w:rPr>
+                <w:noProof/>
+                <w:webHidden/>
+              </w:rPr>
+              <w:t>8</w:t>
+            </w:r>
+            <w:r>
+              <w:rPr>
+                <w:noProof/>
+                <w:webHidden/>
+              </w:rPr>
+              <w:fldChar w:fldCharType="end"/>
+            </w:r>
+          </w:hyperlink>
+        </w:p>
+        <w:p>
+          <w:pPr>
+            <w:pStyle w:val="TDC2"/>
+            <w:tabs>
+              <w:tab w:val="right" w:pos="9350"/>
+            </w:tabs>
+            <w:rPr>
+              <w:rFonts w:asciiTheme="minorHAnsi" w:eastAsiaTheme="minorEastAsia" w:hAnsiTheme="minorHAnsi" w:cstheme="minorBidi"/>
+              <w:noProof/>
+              <w:kern w:val="2"/>
+              <w:szCs w:val="22"/>
+              <w:shd w:val="clear" w:color="auto" w:fill="auto"/>
+              <w:lang w:eastAsia="es-CO"/>
+              <w14:ligatures w14:val="standardContextual"/>
+            </w:rPr>
+          </w:pPr>
+          <w:hyperlink w:anchor="_Toc149163905" w:history="1">
+            <w:r>
+              <w:rPr>
+                <w:rStyle w:val="Hipervnculo"/>
+                <w:noProof/>
+              </w:rPr>
+              <w:t>Estructura de datos</w:t>
+            </w:r>
+            <w:r>
+              <w:rPr>
+                <w:noProof/>
+                <w:webHidden/>
+              </w:rPr>
+              <w:tab/>
+            </w:r>
+            <w:r>
+              <w:rPr>
+                <w:noProof/>
+                <w:webHidden/>
+              </w:rPr>
+              <w:fldChar w:fldCharType="begin"/>
+            </w:r>
+            <w:r>
+              <w:rPr>
+                <w:noProof/>
+                <w:webHidden/>
+              </w:rPr>
+              <w:instrText xml:space="preserve"> PAGEREF _Toc149163905 \h </w:instrText>
+            </w:r>
+            <w:r>
+              <w:rPr>
+                <w:noProof/>
+                <w:webHidden/>
+              </w:rPr>
+            </w:r>
+            <w:r>
+              <w:rPr>
+                <w:noProof/>
+                <w:webHidden/>
+              </w:rPr>
+              <w:fldChar w:fldCharType="separate"/>
+            </w:r>
+            <w:r>
+              <w:rPr>
+                <w:noProof/>
+                <w:webHidden/>
+              </w:rPr>
+              <w:t>9</w:t>
+            </w:r>
+            <w:r>
+              <w:rPr>
+                <w:noProof/>
+                <w:webHidden/>
+              </w:rPr>
+              <w:fldChar w:fldCharType="end"/>
+            </w:r>
+          </w:hyperlink>
+        </w:p>
+        <w:p>
+          <w:pPr>
+            <w:pStyle w:val="TDC2"/>
+            <w:tabs>
+              <w:tab w:val="right" w:pos="9350"/>
+            </w:tabs>
+            <w:rPr>
+              <w:rFonts w:asciiTheme="minorHAnsi" w:eastAsiaTheme="minorEastAsia" w:hAnsiTheme="minorHAnsi" w:cstheme="minorBidi"/>
+              <w:noProof/>
+              <w:kern w:val="2"/>
+              <w:szCs w:val="22"/>
+              <w:shd w:val="clear" w:color="auto" w:fill="auto"/>
+              <w:lang w:eastAsia="es-CO"/>
+              <w14:ligatures w14:val="standardContextual"/>
+            </w:rPr>
+          </w:pPr>
+          <w:hyperlink w:anchor="_Toc149163906" w:history="1">
+            <w:r>
+              <w:rPr>
+                <w:rStyle w:val="Hipervnculo"/>
+                <w:noProof/>
+              </w:rPr>
+              <w:t>Tablas</w:t>
+            </w:r>
+            <w:r>
+              <w:rPr>
+                <w:noProof/>
+                <w:webHidden/>
+              </w:rPr>
+              <w:tab/>
+            </w:r>
+            <w:r>
+              <w:rPr>
+                <w:noProof/>
+                <w:webHidden/>
+              </w:rPr>
+              <w:fldChar w:fldCharType="begin"/>
+            </w:r>
+            <w:r>
+              <w:rPr>
+                <w:noProof/>
+                <w:webHidden/>
+              </w:rPr>
+              <w:instrText xml:space="preserve"> PAGEREF _Toc149163906 \h </w:instrText>
+            </w:r>
+            <w:r>
+              <w:rPr>
+                <w:noProof/>
+                <w:webHidden/>
+              </w:rPr>
+            </w:r>
+            <w:r>
+              <w:rPr>
+                <w:noProof/>
+                <w:webHidden/>
+              </w:rPr>
+              <w:fldChar w:fldCharType="separate"/>
+            </w:r>
+            <w:r>
+              <w:rPr>
+                <w:noProof/>
+                <w:webHidden/>
+              </w:rPr>
+              <w:t>9</w:t>
+            </w:r>
+            <w:r>
+              <w:rPr>
+                <w:noProof/>
+                <w:webHidden/>
+              </w:rPr>
+              <w:fldChar w:fldCharType="end"/>
+            </w:r>
+          </w:hyperlink>
+        </w:p>
+        <w:p>
+          <w:pPr>
+            <w:pStyle w:val="TDC3"/>
+            <w:tabs>
+              <w:tab w:val="right" w:pos="9350"/>
+            </w:tabs>
+            <w:rPr>
+              <w:rFonts w:asciiTheme="minorHAnsi" w:eastAsiaTheme="minorEastAsia" w:hAnsiTheme="minorHAnsi" w:cstheme="minorBidi"/>
+              <w:noProof/>
+              <w:kern w:val="2"/>
+              <w:szCs w:val="22"/>
+              <w:shd w:val="clear" w:color="auto" w:fill="auto"/>
+              <w:lang w:eastAsia="es-CO"/>
+              <w14:ligatures w14:val="standardContextual"/>
+            </w:rPr>
+          </w:pPr>
+          <w:hyperlink w:anchor="_Toc149163907" w:history="1">
+            <w:r>
+              <w:rPr>
+                <w:rStyle w:val="Hipervnculo"/>
+                <w:noProof/>
+              </w:rPr>
+              <w:t>Personaje</w:t>
+            </w:r>
+            <w:r>
+              <w:rPr>
+                <w:noProof/>
+                <w:webHidden/>
+              </w:rPr>
+              <w:tab/>
+            </w:r>
+            <w:r>
+              <w:rPr>
+                <w:noProof/>
+                <w:webHidden/>
+              </w:rPr>
+              <w:fldChar w:fldCharType="begin"/>
+            </w:r>
+            <w:r>
+              <w:rPr>
+                <w:noProof/>
+                <w:webHidden/>
+              </w:rPr>
+              <w:instrText xml:space="preserve"> PAGEREF _Toc149163907 \h </w:instrText>
+            </w:r>
+            <w:r>
+              <w:rPr>
+                <w:noProof/>
+                <w:webHidden/>
+              </w:rPr>
+            </w:r>
+            <w:r>
+              <w:rPr>
+                <w:noProof/>
+                <w:webHidden/>
+              </w:rPr>
+              <w:fldChar w:fldCharType="separate"/>
+            </w:r>
+            <w:r>
+              <w:rPr>
+                <w:noProof/>
+                <w:webHidden/>
+              </w:rPr>
+              <w:t>9</w:t>
+            </w:r>
+            <w:r>
+              <w:rPr>
+                <w:noProof/>
+                <w:webHidden/>
+              </w:rPr>
+              <w:fldChar w:fldCharType="end"/>
+            </w:r>
+          </w:hyperlink>
+        </w:p>
+        <w:p>
+          <w:pPr>
+            <w:pStyle w:val="TDC3"/>
+            <w:tabs>
+              <w:tab w:val="right" w:pos="9350"/>
+            </w:tabs>
+            <w:rPr>
+              <w:rFonts w:asciiTheme="minorHAnsi" w:eastAsiaTheme="minorEastAsia" w:hAnsiTheme="minorHAnsi" w:cstheme="minorBidi"/>
+              <w:noProof/>
+              <w:kern w:val="2"/>
+              <w:szCs w:val="22"/>
+              <w:shd w:val="clear" w:color="auto" w:fill="auto"/>
+              <w:lang w:eastAsia="es-CO"/>
+              <w14:ligatures w14:val="standardContextual"/>
+            </w:rPr>
+          </w:pPr>
+          <w:hyperlink w:anchor="_Toc149163908" w:history="1">
+            <w:r>
+              <w:rPr>
+                <w:rStyle w:val="Hipervnculo"/>
+                <w:noProof/>
+              </w:rPr>
+              <w:t>Enemigo</w:t>
+            </w:r>
+            <w:r>
+              <w:rPr>
+                <w:noProof/>
+                <w:webHidden/>
+              </w:rPr>
+              <w:tab/>
+            </w:r>
+            <w:r>
+              <w:rPr>
+                <w:noProof/>
+                <w:webHidden/>
+              </w:rPr>
+              <w:fldChar w:fldCharType="begin"/>
+            </w:r>
+            <w:r>
+              <w:rPr>
+                <w:noProof/>
+                <w:webHidden/>
+              </w:rPr>
+              <w:instrText xml:space="preserve"> PAGEREF _Toc149163908 \h </w:instrText>
+            </w:r>
+            <w:r>
+              <w:rPr>
+                <w:noProof/>
+                <w:webHidden/>
+              </w:rPr>
+            </w:r>
+            <w:r>
+              <w:rPr>
+                <w:noProof/>
+                <w:webHidden/>
+              </w:rPr>
+              <w:fldChar w:fldCharType="separate"/>
+            </w:r>
+            <w:r>
+              <w:rPr>
+                <w:noProof/>
+                <w:webHidden/>
+              </w:rPr>
+              <w:t>9</w:t>
+            </w:r>
+            <w:r>
+              <w:rPr>
+                <w:noProof/>
+                <w:webHidden/>
+              </w:rPr>
+              <w:fldChar w:fldCharType="end"/>
+            </w:r>
+          </w:hyperlink>
+        </w:p>
+        <w:p>
+          <w:pPr>
+            <w:pStyle w:val="TDC3"/>
+            <w:tabs>
+              <w:tab w:val="right" w:pos="9350"/>
+            </w:tabs>
+            <w:rPr>
+              <w:rFonts w:asciiTheme="minorHAnsi" w:eastAsiaTheme="minorEastAsia" w:hAnsiTheme="minorHAnsi" w:cstheme="minorBidi"/>
+              <w:noProof/>
+              <w:kern w:val="2"/>
+              <w:szCs w:val="22"/>
+              <w:shd w:val="clear" w:color="auto" w:fill="auto"/>
+              <w:lang w:eastAsia="es-CO"/>
+              <w14:ligatures w14:val="standardContextual"/>
+            </w:rPr>
+          </w:pPr>
+          <w:hyperlink w:anchor="_Toc149163909" w:history="1">
+            <w:r>
+              <w:rPr>
+                <w:rStyle w:val="Hipervnculo"/>
+                <w:noProof/>
+              </w:rPr>
+              <w:t>Obstáculo</w:t>
+            </w:r>
+            <w:r>
+              <w:rPr>
+                <w:noProof/>
+                <w:webHidden/>
+              </w:rPr>
+              <w:tab/>
+            </w:r>
+            <w:r>
+              <w:rPr>
+                <w:noProof/>
+                <w:webHidden/>
+              </w:rPr>
+              <w:fldChar w:fldCharType="begin"/>
+            </w:r>
+            <w:r>
+              <w:rPr>
+                <w:noProof/>
+                <w:webHidden/>
+              </w:rPr>
+              <w:instrText xml:space="preserve"> PAGEREF _Toc149163909 \h </w:instrText>
+            </w:r>
+            <w:r>
+              <w:rPr>
+                <w:noProof/>
+                <w:webHidden/>
+              </w:rPr>
+            </w:r>
+            <w:r>
+              <w:rPr>
+                <w:noProof/>
+                <w:webHidden/>
+              </w:rPr>
+              <w:fldChar w:fldCharType="separate"/>
+            </w:r>
+            <w:r>
+              <w:rPr>
+                <w:noProof/>
+                <w:webHidden/>
+              </w:rPr>
+              <w:t>10</w:t>
+            </w:r>
+            <w:r>
+              <w:rPr>
+                <w:noProof/>
+                <w:webHidden/>
+              </w:rPr>
+              <w:fldChar w:fldCharType="end"/>
+            </w:r>
+          </w:hyperlink>
+        </w:p>
+        <w:p>
+          <w:pPr>
+            <w:pStyle w:val="TDC2"/>
+            <w:tabs>
+              <w:tab w:val="right" w:pos="9350"/>
+            </w:tabs>
+            <w:rPr>
+              <w:rFonts w:asciiTheme="minorHAnsi" w:eastAsiaTheme="minorEastAsia" w:hAnsiTheme="minorHAnsi" w:cstheme="minorBidi"/>
+              <w:noProof/>
+              <w:kern w:val="2"/>
+              <w:szCs w:val="22"/>
+              <w:shd w:val="clear" w:color="auto" w:fill="auto"/>
+              <w:lang w:eastAsia="es-CO"/>
+              <w14:ligatures w14:val="standardContextual"/>
+            </w:rPr>
+          </w:pPr>
+          <w:hyperlink w:anchor="_Toc149163910" w:history="1">
+            <w:r>
+              <w:rPr>
+                <w:rStyle w:val="Hipervnculo"/>
+                <w:noProof/>
+              </w:rPr>
+              <w:t>Descripción de clase</w:t>
+            </w:r>
+            <w:r>
+              <w:rPr>
+                <w:noProof/>
+                <w:webHidden/>
+              </w:rPr>
+              <w:tab/>
+            </w:r>
+            <w:r>
+              <w:rPr>
+                <w:noProof/>
+                <w:webHidden/>
+              </w:rPr>
+              <w:fldChar w:fldCharType="begin"/>
+            </w:r>
+            <w:r>
+              <w:rPr>
+                <w:noProof/>
+                <w:webHidden/>
+              </w:rPr>
+              <w:instrText xml:space="preserve"> PAGEREF _Toc149163910 \h </w:instrText>
+            </w:r>
+            <w:r>
+              <w:rPr>
+                <w:noProof/>
+                <w:webHidden/>
+              </w:rPr>
+            </w:r>
+            <w:r>
+              <w:rPr>
+                <w:noProof/>
+                <w:webHidden/>
+              </w:rPr>
+              <w:fldChar w:fldCharType="separate"/>
+            </w:r>
+            <w:r>
+              <w:rPr>
+                <w:noProof/>
+                <w:webHidden/>
+              </w:rPr>
+              <w:t>10</w:t>
+            </w:r>
+            <w:r>
+              <w:rPr>
+                <w:noProof/>
+                <w:webHidden/>
+              </w:rPr>
+              <w:fldChar w:fldCharType="end"/>
+            </w:r>
+          </w:hyperlink>
+        </w:p>
+        <w:p>
+          <w:pPr>
+            <w:pStyle w:val="TDC3"/>
+            <w:tabs>
+              <w:tab w:val="right" w:pos="9350"/>
+            </w:tabs>
+            <w:rPr>
+              <w:rFonts w:asciiTheme="minorHAnsi" w:eastAsiaTheme="minorEastAsia" w:hAnsiTheme="minorHAnsi" w:cstheme="minorBidi"/>
+              <w:noProof/>
+              <w:kern w:val="2"/>
+              <w:szCs w:val="22"/>
+              <w:shd w:val="clear" w:color="auto" w:fill="auto"/>
+              <w:lang w:eastAsia="es-CO"/>
+              <w14:ligatures w14:val="standardContextual"/>
+            </w:rPr>
+          </w:pPr>
+          <w:hyperlink w:anchor="_Toc149163911" w:history="1">
+            <w:r>
+              <w:rPr>
+                <w:rStyle w:val="Hipervnculo"/>
+                <w:noProof/>
+              </w:rPr>
+              <w:t>Personaje</w:t>
+            </w:r>
+            <w:r>
+              <w:rPr>
+                <w:noProof/>
+                <w:webHidden/>
+              </w:rPr>
+              <w:tab/>
+            </w:r>
+            <w:r>
+              <w:rPr>
+                <w:noProof/>
+                <w:webHidden/>
+              </w:rPr>
+              <w:fldChar w:fldCharType="begin"/>
+            </w:r>
+            <w:r>
+              <w:rPr>
+                <w:noProof/>
+                <w:webHidden/>
+              </w:rPr>
+              <w:instrText xml:space="preserve"> PAGEREF _Toc149163911 \h </w:instrText>
+            </w:r>
+            <w:r>
+              <w:rPr>
+                <w:noProof/>
+                <w:webHidden/>
+              </w:rPr>
+            </w:r>
+            <w:r>
+              <w:rPr>
+                <w:noProof/>
+                <w:webHidden/>
+              </w:rPr>
+              <w:fldChar w:fldCharType="separate"/>
+            </w:r>
+            <w:r>
+              <w:rPr>
+                <w:noProof/>
+                <w:webHidden/>
+              </w:rPr>
+              <w:t>10</w:t>
+            </w:r>
+            <w:r>
+              <w:rPr>
+                <w:noProof/>
+                <w:webHidden/>
+              </w:rPr>
+              <w:fldChar w:fldCharType="end"/>
+            </w:r>
+          </w:hyperlink>
+        </w:p>
+        <w:p>
+          <w:pPr>
+            <w:pStyle w:val="TDC3"/>
+            <w:tabs>
+              <w:tab w:val="right" w:pos="9350"/>
+            </w:tabs>
+            <w:rPr>
+              <w:rFonts w:asciiTheme="minorHAnsi" w:eastAsiaTheme="minorEastAsia" w:hAnsiTheme="minorHAnsi" w:cstheme="minorBidi"/>
+              <w:noProof/>
+              <w:kern w:val="2"/>
+              <w:szCs w:val="22"/>
+              <w:shd w:val="clear" w:color="auto" w:fill="auto"/>
+              <w:lang w:eastAsia="es-CO"/>
+              <w14:ligatures w14:val="standardContextual"/>
+            </w:rPr>
+          </w:pPr>
+          <w:hyperlink w:anchor="_Toc149163912" w:history="1">
+            <w:r>
+              <w:rPr>
+                <w:rStyle w:val="Hipervnculo"/>
+                <w:noProof/>
+              </w:rPr>
+              <w:t>Rick</w:t>
+            </w:r>
+            <w:r>
+              <w:rPr>
+                <w:noProof/>
+                <w:webHidden/>
+              </w:rPr>
+              <w:tab/>
+            </w:r>
+            <w:r>
+              <w:rPr>
+                <w:noProof/>
+                <w:webHidden/>
+              </w:rPr>
+              <w:fldChar w:fldCharType="begin"/>
+            </w:r>
+            <w:r>
+              <w:rPr>
+                <w:noProof/>
+                <w:webHidden/>
+              </w:rPr>
+              <w:instrText xml:space="preserve"> PAGEREF _Toc149163912 \h </w:instrText>
+            </w:r>
+            <w:r>
+              <w:rPr>
+                <w:noProof/>
+                <w:webHidden/>
+              </w:rPr>
+            </w:r>
+            <w:r>
+              <w:rPr>
+                <w:noProof/>
+                <w:webHidden/>
+              </w:rPr>
+              <w:fldChar w:fldCharType="separate"/>
+            </w:r>
+            <w:r>
+              <w:rPr>
+                <w:noProof/>
+                <w:webHidden/>
+              </w:rPr>
+              <w:t>10</w:t>
+            </w:r>
+            <w:r>
+              <w:rPr>
+                <w:noProof/>
+                <w:webHidden/>
+              </w:rPr>
+              <w:fldChar w:fldCharType="end"/>
+            </w:r>
+          </w:hyperlink>
+        </w:p>
+        <w:p>
+          <w:pPr>
+            <w:pStyle w:val="TDC3"/>
+            <w:tabs>
+              <w:tab w:val="right" w:pos="9350"/>
+            </w:tabs>
+            <w:rPr>
+              <w:rFonts w:asciiTheme="minorHAnsi" w:eastAsiaTheme="minorEastAsia" w:hAnsiTheme="minorHAnsi" w:cstheme="minorBidi"/>
+              <w:noProof/>
+              <w:kern w:val="2"/>
+              <w:szCs w:val="22"/>
+              <w:shd w:val="clear" w:color="auto" w:fill="auto"/>
+              <w:lang w:eastAsia="es-CO"/>
+              <w14:ligatures w14:val="standardContextual"/>
+            </w:rPr>
+          </w:pPr>
+          <w:hyperlink w:anchor="_Toc149163913" w:history="1">
+            <w:r>
+              <w:rPr>
+                <w:rStyle w:val="Hipervnculo"/>
+                <w:noProof/>
+              </w:rPr>
+              <w:t>Morty</w:t>
+            </w:r>
+            <w:r>
+              <w:rPr>
+                <w:noProof/>
+                <w:webHidden/>
+              </w:rPr>
+              <w:tab/>
+            </w:r>
+            <w:r>
+              <w:rPr>
+                <w:noProof/>
+                <w:webHidden/>
+              </w:rPr>
+              <w:fldChar w:fldCharType="begin"/>
+            </w:r>
+            <w:r>
+              <w:rPr>
+                <w:noProof/>
+                <w:webHidden/>
+              </w:rPr>
+              <w:instrText xml:space="preserve"> PAGEREF _Toc149163913 \h </w:instrText>
+            </w:r>
+            <w:r>
+              <w:rPr>
+                <w:noProof/>
+                <w:webHidden/>
+              </w:rPr>
+            </w:r>
+            <w:r>
+              <w:rPr>
+                <w:noProof/>
+                <w:webHidden/>
+              </w:rPr>
+              <w:fldChar w:fldCharType="separate"/>
+            </w:r>
+            <w:r>
+              <w:rPr>
+                <w:noProof/>
+                <w:webHidden/>
+              </w:rPr>
+              <w:t>10</w:t>
+            </w:r>
+            <w:r>
+              <w:rPr>
+                <w:noProof/>
+                <w:webHidden/>
+              </w:rPr>
+              <w:fldChar w:fldCharType="end"/>
+            </w:r>
+          </w:hyperlink>
+        </w:p>
+        <w:p>
+          <w:pPr>
+            <w:pStyle w:val="TDC3"/>
+            <w:tabs>
+              <w:tab w:val="right" w:pos="9350"/>
+            </w:tabs>
+            <w:rPr>
+              <w:rFonts w:asciiTheme="minorHAnsi" w:eastAsiaTheme="minorEastAsia" w:hAnsiTheme="minorHAnsi" w:cstheme="minorBidi"/>
+              <w:noProof/>
+              <w:kern w:val="2"/>
+              <w:szCs w:val="22"/>
+              <w:shd w:val="clear" w:color="auto" w:fill="auto"/>
+              <w:lang w:eastAsia="es-CO"/>
+              <w14:ligatures w14:val="standardContextual"/>
+            </w:rPr>
+          </w:pPr>
+          <w:hyperlink w:anchor="_Toc149163914" w:history="1">
+            <w:r>
+              <w:rPr>
+                <w:rStyle w:val="Hipervnculo"/>
+                <w:noProof/>
+              </w:rPr>
+              <w:t>Arma</w:t>
+            </w:r>
+            <w:r>
+              <w:rPr>
+                <w:noProof/>
+                <w:webHidden/>
+              </w:rPr>
+              <w:tab/>
+            </w:r>
+            <w:r>
+              <w:rPr>
+                <w:noProof/>
+                <w:webHidden/>
+              </w:rPr>
+              <w:fldChar w:fldCharType="begin"/>
+            </w:r>
+            <w:r>
+              <w:rPr>
+                <w:noProof/>
+                <w:webHidden/>
+              </w:rPr>
+              <w:instrText xml:space="preserve"> PAGEREF _Toc149163914 \h </w:instrText>
+            </w:r>
+            <w:r>
+              <w:rPr>
+                <w:noProof/>
+                <w:webHidden/>
+              </w:rPr>
+            </w:r>
+            <w:r>
+              <w:rPr>
+                <w:noProof/>
+                <w:webHidden/>
+              </w:rPr>
+              <w:fldChar w:fldCharType="separate"/>
+            </w:r>
+            <w:r>
+              <w:rPr>
+                <w:noProof/>
+                <w:webHidden/>
+              </w:rPr>
+              <w:t>11</w:t>
+            </w:r>
+            <w:r>
+              <w:rPr>
+                <w:noProof/>
+                <w:webHidden/>
+              </w:rPr>
+              <w:fldChar w:fldCharType="end"/>
+            </w:r>
+          </w:hyperlink>
+        </w:p>
+        <w:p>
+          <w:pPr>
+            <w:pStyle w:val="TDC2"/>
+            <w:tabs>
+              <w:tab w:val="right" w:pos="9350"/>
+            </w:tabs>
+            <w:rPr>
+              <w:rFonts w:asciiTheme="minorHAnsi" w:eastAsiaTheme="minorEastAsia" w:hAnsiTheme="minorHAnsi" w:cstheme="minorBidi"/>
+              <w:noProof/>
+              <w:kern w:val="2"/>
+              <w:szCs w:val="22"/>
+              <w:shd w:val="clear" w:color="auto" w:fill="auto"/>
+              <w:lang w:eastAsia="es-CO"/>
+              <w14:ligatures w14:val="standardContextual"/>
+            </w:rPr>
+          </w:pPr>
+          <w:hyperlink w:anchor="_Toc149163915" w:history="1">
+            <w:r>
+              <w:rPr>
+                <w:rStyle w:val="Hipervnculo"/>
+                <w:noProof/>
+              </w:rPr>
+              <w:t>Interacción entre clases</w:t>
+            </w:r>
+            <w:r>
+              <w:rPr>
+                <w:noProof/>
+                <w:webHidden/>
+              </w:rPr>
+              <w:tab/>
+            </w:r>
+            <w:r>
+              <w:rPr>
+                <w:noProof/>
+                <w:webHidden/>
+              </w:rPr>
+              <w:fldChar w:fldCharType="begin"/>
+            </w:r>
+            <w:r>
+              <w:rPr>
+                <w:noProof/>
+                <w:webHidden/>
+              </w:rPr>
+              <w:instrText xml:space="preserve"> PAGEREF _Toc149163915 \h </w:instrText>
+            </w:r>
+            <w:r>
+              <w:rPr>
+                <w:noProof/>
+                <w:webHidden/>
+              </w:rPr>
+            </w:r>
+            <w:r>
+              <w:rPr>
+                <w:noProof/>
+                <w:webHidden/>
+              </w:rPr>
+              <w:fldChar w:fldCharType="separate"/>
+            </w:r>
+            <w:r>
+              <w:rPr>
+                <w:noProof/>
+                <w:webHidden/>
+              </w:rPr>
+              <w:t>11</w:t>
             </w:r>
             <w:r>
               <w:rPr>
@@ -2665,12 +3622,66 @@
     </w:p>
     <w:p>
       <w:pPr>
+        <w:ind w:firstLine="0"/>
+        <w:jc w:val="center"/>
+      </w:pPr>
+    </w:p>
+    <w:p>
+      <w:pPr>
+        <w:ind w:firstLine="0"/>
+        <w:jc w:val="center"/>
+      </w:pPr>
+    </w:p>
+    <w:p>
+      <w:pPr>
+        <w:ind w:firstLine="0"/>
+        <w:jc w:val="center"/>
+      </w:pPr>
+    </w:p>
+    <w:p>
+      <w:pPr>
+        <w:ind w:firstLine="0"/>
+        <w:jc w:val="center"/>
+      </w:pPr>
+    </w:p>
+    <w:p>
+      <w:pPr>
+        <w:ind w:firstLine="0"/>
+        <w:jc w:val="center"/>
+      </w:pPr>
+    </w:p>
+    <w:p>
+      <w:pPr>
+        <w:ind w:firstLine="0"/>
+        <w:jc w:val="center"/>
+      </w:pPr>
+    </w:p>
+    <w:p>
+      <w:pPr>
+        <w:ind w:firstLine="0"/>
+        <w:jc w:val="center"/>
+      </w:pPr>
+    </w:p>
+    <w:p>
+      <w:pPr>
+        <w:ind w:firstLine="0"/>
+        <w:jc w:val="center"/>
+      </w:pPr>
+    </w:p>
+    <w:p>
+      <w:pPr>
+        <w:ind w:firstLine="0"/>
+        <w:jc w:val="center"/>
+      </w:pPr>
+    </w:p>
+    <w:p>
+      <w:pPr>
         <w:pStyle w:val="Ttulo1"/>
         <w:rPr>
           <w:lang w:val="es-419"/>
         </w:rPr>
       </w:pPr>
-      <w:bookmarkStart w:id="0" w:name="_Toc149158380"/>
+      <w:bookmarkStart w:id="0" w:name="_Toc149163873"/>
       <w:r>
         <w:rPr>
           <w:lang w:val="es-419"/>
@@ -2695,7 +3706,7 @@
       <w:pPr>
         <w:pStyle w:val="Ttulo2"/>
       </w:pPr>
-      <w:bookmarkStart w:id="1" w:name="_Toc149158381"/>
+      <w:bookmarkStart w:id="1" w:name="_Toc149163874"/>
       <w:r>
         <w:t>Historia</w:t>
       </w:r>
@@ -2710,7 +3721,7 @@
       <w:pPr>
         <w:pStyle w:val="Ttulo2"/>
       </w:pPr>
-      <w:bookmarkStart w:id="2" w:name="_Toc149158382"/>
+      <w:bookmarkStart w:id="2" w:name="_Toc149163875"/>
       <w:r>
         <w:t>Dinámica</w:t>
       </w:r>
@@ -2725,7 +3736,7 @@
       <w:pPr>
         <w:pStyle w:val="Ttulo3"/>
       </w:pPr>
-      <w:bookmarkStart w:id="3" w:name="_Toc149158383"/>
+      <w:bookmarkStart w:id="3" w:name="_Toc149163876"/>
       <w:r>
         <w:t>Interacción entre personajes</w:t>
       </w:r>
@@ -2738,42 +3749,24 @@
     </w:p>
     <w:p>
       <w:r>
-        <w:t>•</w:t>
-      </w:r>
-      <w:r>
-        <w:t xml:space="preserve"> </w:t>
-      </w:r>
-      <w:r>
-        <w:t>Movimiento: Los personajes podrán moverse en dos dimensiones.</w:t>
-      </w:r>
-    </w:p>
-    <w:p>
-      <w:r>
-        <w:t>•</w:t>
-      </w:r>
-      <w:r>
-        <w:t xml:space="preserve"> </w:t>
-      </w:r>
-      <w:r>
-        <w:t xml:space="preserve">Ataque: Los personajes podrán atacar a los residentes con sus armas. </w:t>
-      </w:r>
-    </w:p>
-    <w:p>
-      <w:r>
-        <w:t>•</w:t>
-      </w:r>
-      <w:r>
-        <w:t xml:space="preserve"> </w:t>
-      </w:r>
-      <w:r>
-        <w:t>Recogida de objetos: Los personajes podrán recoger objetos del escenario, como las partes de la batería.</w:t>
+        <w:t>• Movimiento: Los personajes podrán moverse en dos dimensiones.</w:t>
+      </w:r>
+    </w:p>
+    <w:p>
+      <w:r>
+        <w:t xml:space="preserve">• Ataque: Los personajes podrán atacar a los residentes con sus armas. </w:t>
+      </w:r>
+    </w:p>
+    <w:p>
+      <w:r>
+        <w:t>• Recogida de objetos: Los personajes podrán recoger objetos del escenario, como las partes de la batería.</w:t>
       </w:r>
     </w:p>
     <w:p>
       <w:pPr>
         <w:pStyle w:val="Ttulo2"/>
       </w:pPr>
-      <w:bookmarkStart w:id="4" w:name="_Toc149158384"/>
+      <w:bookmarkStart w:id="4" w:name="_Toc149163877"/>
       <w:r>
         <w:t>Niveles</w:t>
       </w:r>
@@ -2786,7 +3779,7 @@
           <w:rStyle w:val="Ttulo3Car"/>
         </w:rPr>
       </w:pPr>
-      <w:bookmarkStart w:id="5" w:name="_Toc149158385"/>
+      <w:bookmarkStart w:id="5" w:name="_Toc149163878"/>
       <w:r>
         <w:rPr>
           <w:rStyle w:val="Ttulo3Car"/>
@@ -2810,7 +3803,7 @@
       <w:pPr>
         <w:pStyle w:val="Ttulo3"/>
       </w:pPr>
-      <w:bookmarkStart w:id="6" w:name="_Toc149158386"/>
+      <w:bookmarkStart w:id="6" w:name="_Toc149163879"/>
       <w:r>
         <w:t>Nivel 2</w:t>
       </w:r>
@@ -2826,7 +3819,7 @@
       <w:pPr>
         <w:pStyle w:val="Ttulo3"/>
       </w:pPr>
-      <w:bookmarkStart w:id="7" w:name="_Toc149158387"/>
+      <w:bookmarkStart w:id="7" w:name="_Toc149163880"/>
       <w:r>
         <w:t>Nivel 3</w:t>
       </w:r>
@@ -2844,7 +3837,7 @@
       <w:pPr>
         <w:pStyle w:val="Ttulo2"/>
       </w:pPr>
-      <w:bookmarkStart w:id="8" w:name="_Toc149158388"/>
+      <w:bookmarkStart w:id="8" w:name="_Toc149163881"/>
       <w:r>
         <w:t>Delimitaciones de desarrollo</w:t>
       </w:r>
@@ -2859,7 +3852,7 @@
       <w:pPr>
         <w:pStyle w:val="Ttulo2"/>
       </w:pPr>
-      <w:bookmarkStart w:id="9" w:name="_Toc149158389"/>
+      <w:bookmarkStart w:id="9" w:name="_Toc149163882"/>
       <w:r>
         <w:t>Detalles específicos</w:t>
       </w:r>
@@ -2869,7 +3862,7 @@
       <w:pPr>
         <w:pStyle w:val="Ttulo3"/>
       </w:pPr>
-      <w:bookmarkStart w:id="10" w:name="_Toc149158390"/>
+      <w:bookmarkStart w:id="10" w:name="_Toc149163883"/>
       <w:r>
         <w:t>Nivel 1</w:t>
       </w:r>
@@ -2877,42 +3870,24 @@
     </w:p>
     <w:p>
       <w:r>
-        <w:t>•</w:t>
-      </w:r>
-      <w:r>
-        <w:t xml:space="preserve"> </w:t>
-      </w:r>
-      <w:r>
-        <w:t>El escenario estará dividido en dos zonas: la zona de la nave y la zona de los enemigos.</w:t>
-      </w:r>
-    </w:p>
-    <w:p>
-      <w:r>
-        <w:t>•</w:t>
-      </w:r>
-      <w:r>
-        <w:t xml:space="preserve"> </w:t>
-      </w:r>
-      <w:r>
-        <w:t>Los enemigos serán pequeños y fáciles de derrotar.</w:t>
-      </w:r>
-    </w:p>
-    <w:p>
-      <w:r>
-        <w:t>•</w:t>
-      </w:r>
-      <w:r>
-        <w:t xml:space="preserve"> </w:t>
-      </w:r>
-      <w:r>
-        <w:t>Los obstáculos serán sencillos, disparos de energía, y tendrán que saltar sobre las rocas para llegar a la nave.</w:t>
+        <w:t>• El escenario estará dividido en dos zonas: la zona de la nave y la zona de los enemigos.</w:t>
+      </w:r>
+    </w:p>
+    <w:p>
+      <w:r>
+        <w:t>• Los enemigos serán pequeños y fáciles de derrotar.</w:t>
+      </w:r>
+    </w:p>
+    <w:p>
+      <w:r>
+        <w:t>• Los obstáculos serán sencillos, disparos de energía, y tendrán que saltar sobre las rocas para llegar a la nave.</w:t>
       </w:r>
     </w:p>
     <w:p>
       <w:pPr>
         <w:pStyle w:val="Ttulo3"/>
       </w:pPr>
-      <w:bookmarkStart w:id="11" w:name="_Toc149158391"/>
+      <w:bookmarkStart w:id="11" w:name="_Toc149163884"/>
       <w:r>
         <w:t>Nivel 2</w:t>
       </w:r>
@@ -2920,31 +3895,19 @@
     </w:p>
     <w:p>
       <w:r>
-        <w:t>•</w:t>
-      </w:r>
-      <w:r>
-        <w:t xml:space="preserve"> </w:t>
-      </w:r>
-      <w:r>
-        <w:t>El escenario será más grande y complejo que el nivel 1.</w:t>
-      </w:r>
-    </w:p>
-    <w:p>
-      <w:r>
-        <w:t>•</w:t>
-      </w:r>
-      <w:r>
-        <w:t xml:space="preserve"> </w:t>
-      </w:r>
-      <w:r>
-        <w:t xml:space="preserve">Los enemigos serán más numerosos y difíciles de derrotar, y tendrán que enfrentar a uno de los jefes grandes. </w:t>
+        <w:t>• El escenario será más grande y complejo que el nivel 1.</w:t>
+      </w:r>
+    </w:p>
+    <w:p>
+      <w:r>
+        <w:t xml:space="preserve">• Los enemigos serán más numerosos y difíciles de derrotar, y tendrán que enfrentar a uno de los jefes grandes. </w:t>
       </w:r>
     </w:p>
     <w:p>
       <w:pPr>
         <w:pStyle w:val="Ttulo3"/>
       </w:pPr>
-      <w:bookmarkStart w:id="12" w:name="_Toc149158392"/>
+      <w:bookmarkStart w:id="12" w:name="_Toc149163885"/>
       <w:r>
         <w:t>Nivel 3:</w:t>
       </w:r>
@@ -2952,24 +3915,12 @@
     </w:p>
     <w:p>
       <w:r>
-        <w:t>•</w:t>
-      </w:r>
-      <w:r>
-        <w:t xml:space="preserve"> </w:t>
-      </w:r>
-      <w:r>
-        <w:t>El escenario será el más grande y complejo de todos.</w:t>
-      </w:r>
-    </w:p>
-    <w:p>
-      <w:r>
-        <w:t>•</w:t>
-      </w:r>
-      <w:r>
-        <w:t xml:space="preserve"> </w:t>
-      </w:r>
-      <w:r>
-        <w:t>El jefe final será un enemigo poderoso.</w:t>
+        <w:t>• El escenario será el más grande y complejo de todos.</w:t>
+      </w:r>
+    </w:p>
+    <w:p>
+      <w:r>
+        <w:t>• El jefe final será un enemigo poderoso.</w:t>
       </w:r>
     </w:p>
     <w:p/>
@@ -2977,7 +3928,7 @@
       <w:pPr>
         <w:pStyle w:val="Ttulo1"/>
       </w:pPr>
-      <w:bookmarkStart w:id="13" w:name="_Toc149158393"/>
+      <w:bookmarkStart w:id="13" w:name="_Toc149163886"/>
       <w:r>
         <w:lastRenderedPageBreak/>
         <w:t>Análisis</w:t>
@@ -2988,7 +3939,7 @@
       <w:pPr>
         <w:pStyle w:val="Ttulo2"/>
       </w:pPr>
-      <w:bookmarkStart w:id="14" w:name="_Toc149158394"/>
+      <w:bookmarkStart w:id="14" w:name="_Toc149163887"/>
       <w:r>
         <w:t>Funcionamiento detallado del juego</w:t>
       </w:r>
@@ -2998,7 +3949,7 @@
       <w:pPr>
         <w:pStyle w:val="Ttulo2"/>
       </w:pPr>
-      <w:bookmarkStart w:id="15" w:name="_Toc149158395"/>
+      <w:bookmarkStart w:id="15" w:name="_Toc149163888"/>
       <w:r>
         <w:t>Nivel 1</w:t>
       </w:r>
@@ -3008,7 +3959,7 @@
       <w:pPr>
         <w:ind w:firstLine="0"/>
       </w:pPr>
-      <w:bookmarkStart w:id="16" w:name="_Toc149158396"/>
+      <w:bookmarkStart w:id="16" w:name="_Toc149163889"/>
       <w:r>
         <w:rPr>
           <w:rStyle w:val="Ttulo3Car"/>
@@ -3030,7 +3981,7 @@
       <w:pPr>
         <w:ind w:firstLine="0"/>
       </w:pPr>
-      <w:bookmarkStart w:id="17" w:name="_Toc149158397"/>
+      <w:bookmarkStart w:id="17" w:name="_Toc149163890"/>
       <w:r>
         <w:rPr>
           <w:rStyle w:val="Ttulo3Car"/>
@@ -3046,7 +3997,7 @@
       <w:pPr>
         <w:ind w:firstLine="0"/>
       </w:pPr>
-      <w:bookmarkStart w:id="18" w:name="_Toc149158398"/>
+      <w:bookmarkStart w:id="18" w:name="_Toc149163891"/>
       <w:r>
         <w:rPr>
           <w:rStyle w:val="Ttulo3Car"/>
@@ -3062,7 +4013,7 @@
       <w:pPr>
         <w:ind w:firstLine="0"/>
       </w:pPr>
-      <w:bookmarkStart w:id="19" w:name="_Toc149158399"/>
+      <w:bookmarkStart w:id="19" w:name="_Toc149163892"/>
       <w:r>
         <w:rPr>
           <w:rStyle w:val="Ttulo3Car"/>
@@ -3096,7 +4047,7 @@
       <w:pPr>
         <w:pStyle w:val="Ttulo2"/>
       </w:pPr>
-      <w:bookmarkStart w:id="20" w:name="_Toc149158400"/>
+      <w:bookmarkStart w:id="20" w:name="_Toc149163893"/>
       <w:r>
         <w:t>Nivel 2</w:t>
       </w:r>
@@ -3151,7 +4102,7 @@
       <w:pPr>
         <w:ind w:firstLine="0"/>
       </w:pPr>
-      <w:bookmarkStart w:id="21" w:name="_Toc149158401"/>
+      <w:bookmarkStart w:id="21" w:name="_Toc149163894"/>
       <w:r>
         <w:rPr>
           <w:rStyle w:val="Ttulo3Car"/>
@@ -3174,7 +4125,7 @@
       <w:pPr>
         <w:ind w:firstLine="0"/>
       </w:pPr>
-      <w:bookmarkStart w:id="22" w:name="_Toc149158402"/>
+      <w:bookmarkStart w:id="22" w:name="_Toc149163895"/>
       <w:r>
         <w:rPr>
           <w:rStyle w:val="Ttulo3Car"/>
@@ -3190,7 +4141,7 @@
       <w:pPr>
         <w:ind w:firstLine="0"/>
       </w:pPr>
-      <w:bookmarkStart w:id="23" w:name="_Toc149158403"/>
+      <w:bookmarkStart w:id="23" w:name="_Toc149163896"/>
       <w:r>
         <w:rPr>
           <w:rStyle w:val="Ttulo3Car"/>
@@ -3206,7 +4157,7 @@
       <w:pPr>
         <w:ind w:firstLine="0"/>
       </w:pPr>
-      <w:bookmarkStart w:id="24" w:name="_Toc149158404"/>
+      <w:bookmarkStart w:id="24" w:name="_Toc149163897"/>
       <w:r>
         <w:rPr>
           <w:rStyle w:val="Ttulo3Car"/>
@@ -3228,7 +4179,7 @@
       <w:pPr>
         <w:ind w:firstLine="0"/>
       </w:pPr>
-      <w:bookmarkStart w:id="25" w:name="_Toc149158405"/>
+      <w:bookmarkStart w:id="25" w:name="_Toc149163898"/>
       <w:r>
         <w:rPr>
           <w:rStyle w:val="Ttulo3Car"/>
@@ -3244,7 +4195,7 @@
       <w:pPr>
         <w:pStyle w:val="Ttulo2"/>
       </w:pPr>
-      <w:bookmarkStart w:id="26" w:name="_Toc149158406"/>
+      <w:bookmarkStart w:id="26" w:name="_Toc149163899"/>
       <w:r>
         <w:t>Funcionamiento físico (Ecuaciones)</w:t>
       </w:r>
@@ -3255,25 +4206,7 @@
         <w:ind w:firstLine="0"/>
       </w:pPr>
       <w:r>
-        <w:t xml:space="preserve">Al ser un juego en 2D, los movimientos serán limitados, es decir, en un plano </w:t>
-      </w:r>
-      <w:r>
-        <w:t>(</w:t>
-      </w:r>
-      <w:r>
-        <w:t>X</w:t>
-      </w:r>
-      <w:r>
-        <w:t>,</w:t>
-      </w:r>
-      <w:r>
-        <w:t xml:space="preserve"> Y</w:t>
-      </w:r>
-      <w:r>
-        <w:t>)</w:t>
-      </w:r>
-      <w:r>
-        <w:t xml:space="preserve"> (arriba, izquierda y derecha). </w:t>
+        <w:t xml:space="preserve">Al ser un juego en 2D, los movimientos serán limitados, es decir, en un plano (X, Y) (arriba, izquierda y derecha). </w:t>
       </w:r>
     </w:p>
     <w:p>
@@ -3288,7 +4221,7 @@
       <w:pPr>
         <w:ind w:firstLine="0"/>
       </w:pPr>
-      <w:bookmarkStart w:id="27" w:name="_Toc149158407"/>
+      <w:bookmarkStart w:id="27" w:name="_Toc149163900"/>
       <w:r>
         <w:rPr>
           <w:rStyle w:val="Ttulo3Car"/>
@@ -3417,13 +4350,7 @@
             <w:rPr>
               <w:rFonts w:ascii="Cambria Math" w:hAnsi="Cambria Math"/>
             </w:rPr>
-            <m:t>y</m:t>
-          </m:r>
-          <m:r>
-            <w:rPr>
-              <w:rFonts w:ascii="Cambria Math" w:hAnsi="Cambria Math"/>
-            </w:rPr>
-            <m:t>=</m:t>
+            <m:t>y=</m:t>
           </m:r>
           <m:sSub>
             <m:sSubPr>
@@ -3487,13 +4414,7 @@
             <w:rPr>
               <w:rFonts w:ascii="Cambria Math" w:hAnsi="Cambria Math"/>
             </w:rPr>
-            <m:t>*t</m:t>
-          </m:r>
-          <m:r>
-            <w:rPr>
-              <w:rFonts w:ascii="Cambria Math" w:hAnsi="Cambria Math"/>
-            </w:rPr>
-            <m:t>+</m:t>
+            <m:t>*t+</m:t>
           </m:r>
           <m:f>
             <m:fPr>
@@ -3560,7 +4481,7 @@
       <w:pPr>
         <w:ind w:firstLine="0"/>
       </w:pPr>
-      <w:bookmarkStart w:id="28" w:name="_Toc149158408"/>
+      <w:bookmarkStart w:id="28" w:name="_Toc149163901"/>
       <w:r>
         <w:rPr>
           <w:rStyle w:val="Ttulo3Car"/>
@@ -3576,7 +4497,7 @@
       <w:pPr>
         <w:ind w:firstLine="0"/>
       </w:pPr>
-      <w:bookmarkStart w:id="29" w:name="_Toc149158409"/>
+      <w:bookmarkStart w:id="29" w:name="_Toc149163902"/>
       <w:r>
         <w:rPr>
           <w:rStyle w:val="Ttulo3Car"/>
@@ -3594,17 +4515,2257 @@
         <w:ind w:firstLine="0"/>
       </w:pPr>
       <w:r>
-        <w:t xml:space="preserve">En </w:t>
-      </w:r>
-      <w:r>
-        <w:t>conclusión,</w:t>
-      </w:r>
-      <w:r>
-        <w:t xml:space="preserve"> se utilizarán las mismas ecuaciones en ambos niveles ya que es un juego en 2D en todo momento, pero se tendrá en cuenta ciertas características según el momento y el personaje.</w:t>
+        <w:t>En conclusión, se utilizarán las mismas ecuaciones en ambos niveles ya que es un juego en 2D en todo momento, pero se tendrá en cuenta ciertas características según el momento y el personaje.</w:t>
+      </w:r>
+    </w:p>
+    <w:p>
+      <w:pPr>
+        <w:pStyle w:val="Ttulo1"/>
+      </w:pPr>
+      <w:bookmarkStart w:id="30" w:name="_Toc149163903"/>
+      <w:r>
+        <w:t>Diseño</w:t>
+      </w:r>
+      <w:bookmarkEnd w:id="30"/>
+    </w:p>
+    <w:p>
+      <w:pPr>
+        <w:pStyle w:val="Ttulo2"/>
+      </w:pPr>
+      <w:bookmarkStart w:id="31" w:name="_Toc149163904"/>
+      <w:r>
+        <w:t>Diagrama de clase</w:t>
+      </w:r>
+      <w:bookmarkEnd w:id="31"/>
+    </w:p>
+    <w:p>
+      <w:pPr>
+        <w:rPr>
+          <w:u w:val="single"/>
+        </w:rPr>
+      </w:pPr>
+      <w:r>
+        <w:rPr>
+          <w:noProof/>
+          <w:u w:val="single"/>
+        </w:rPr>
+        <w:drawing>
+          <wp:inline distT="0" distB="0" distL="0" distR="0" wp14:anchorId="3197B2AF" wp14:editId="4C171016">
+            <wp:extent cx="5943600" cy="2903025"/>
+            <wp:effectExtent l="0" t="0" r="0" b="0"/>
+            <wp:docPr id="353088224" name="Imagen 2"/>
+            <wp:cNvGraphicFramePr>
+              <a:graphicFrameLocks xmlns:a="http://schemas.openxmlformats.org/drawingml/2006/main" noChangeAspect="1"/>
+            </wp:cNvGraphicFramePr>
+            <a:graphic xmlns:a="http://schemas.openxmlformats.org/drawingml/2006/main">
+              <a:graphicData uri="http://schemas.openxmlformats.org/drawingml/2006/picture">
+                <pic:pic xmlns:pic="http://schemas.openxmlformats.org/drawingml/2006/picture">
+                  <pic:nvPicPr>
+                    <pic:cNvPr id="353088224" name="Imagen 2"/>
+                    <pic:cNvPicPr/>
+                  </pic:nvPicPr>
+                  <pic:blipFill>
+                    <a:blip r:embed="rId11">
+                      <a:extLst>
+                        <a:ext uri="{28A0092B-C50C-407E-A947-70E740481C1C}">
+                          <a14:useLocalDpi xmlns:a14="http://schemas.microsoft.com/office/drawing/2010/main" val="0"/>
+                        </a:ext>
+                      </a:extLst>
+                    </a:blip>
+                    <a:stretch>
+                      <a:fillRect/>
+                    </a:stretch>
+                  </pic:blipFill>
+                  <pic:spPr>
+                    <a:xfrm>
+                      <a:off x="0" y="0"/>
+                      <a:ext cx="5943600" cy="2903025"/>
+                    </a:xfrm>
+                    <a:prstGeom prst="rect">
+                      <a:avLst/>
+                    </a:prstGeom>
+                  </pic:spPr>
+                </pic:pic>
+              </a:graphicData>
+            </a:graphic>
+          </wp:inline>
+        </w:drawing>
+      </w:r>
+    </w:p>
+    <w:p>
+      <w:pPr>
+        <w:pStyle w:val="Ttulo2"/>
+      </w:pPr>
+      <w:bookmarkStart w:id="32" w:name="_Toc149163905"/>
+      <w:r>
+        <w:t>Estructura de datos</w:t>
+      </w:r>
+      <w:bookmarkEnd w:id="32"/>
+    </w:p>
+    <w:p>
+      <w:pPr>
+        <w:pStyle w:val="Prrafodelista"/>
+        <w:numPr>
+          <w:ilvl w:val="0"/>
+          <w:numId w:val="6"/>
+        </w:numPr>
+        <w:rPr>
+          <w:rFonts w:ascii="Calibri" w:eastAsia="Calibri" w:hAnsi="Calibri" w:cs="Arial"/>
+          <w:kern w:val="0"/>
+          <w:szCs w:val="21"/>
+          <w:shd w:val="clear" w:color="auto" w:fill="FFFFFF"/>
+          <w14:ligatures w14:val="none"/>
+        </w:rPr>
+      </w:pPr>
+      <w:r>
+        <w:rPr>
+          <w:rFonts w:ascii="Calibri" w:eastAsia="Calibri" w:hAnsi="Calibri" w:cs="Arial"/>
+          <w:kern w:val="0"/>
+          <w:szCs w:val="21"/>
+          <w:shd w:val="clear" w:color="auto" w:fill="FFFFFF"/>
+          <w14:ligatures w14:val="none"/>
+        </w:rPr>
+        <w:t>List</w:t>
+      </w:r>
+      <w:r>
+        <w:rPr>
+          <w:rFonts w:ascii="Calibri" w:eastAsia="Calibri" w:hAnsi="Calibri" w:cs="Arial"/>
+          <w:kern w:val="0"/>
+          <w:szCs w:val="21"/>
+          <w:shd w:val="clear" w:color="auto" w:fill="FFFFFF"/>
+          <w14:ligatures w14:val="none"/>
+        </w:rPr>
+        <w:t xml:space="preserve">a de personajes: </w:t>
+      </w:r>
+      <w:r>
+        <w:rPr>
+          <w:rFonts w:ascii="Calibri" w:eastAsia="Calibri" w:hAnsi="Calibri" w:cs="Arial"/>
+          <w:kern w:val="0"/>
+          <w:szCs w:val="21"/>
+          <w:shd w:val="clear" w:color="auto" w:fill="FFFFFF"/>
+          <w14:ligatures w14:val="none"/>
+        </w:rPr>
+        <w:t>En esta lista se almacenará todos los personajes del juego.</w:t>
+      </w:r>
+    </w:p>
+    <w:p>
+      <w:pPr>
+        <w:pStyle w:val="Prrafodelista"/>
+        <w:numPr>
+          <w:ilvl w:val="0"/>
+          <w:numId w:val="6"/>
+        </w:numPr>
+        <w:rPr>
+          <w:rFonts w:ascii="Calibri" w:eastAsia="Calibri" w:hAnsi="Calibri" w:cs="Arial"/>
+          <w:kern w:val="0"/>
+          <w:szCs w:val="21"/>
+          <w:shd w:val="clear" w:color="auto" w:fill="FFFFFF"/>
+          <w14:ligatures w14:val="none"/>
+        </w:rPr>
+      </w:pPr>
+      <w:r>
+        <w:rPr>
+          <w:rFonts w:ascii="Calibri" w:eastAsia="Calibri" w:hAnsi="Calibri" w:cs="Arial"/>
+          <w:kern w:val="0"/>
+          <w:szCs w:val="21"/>
+          <w:shd w:val="clear" w:color="auto" w:fill="FFFFFF"/>
+          <w14:ligatures w14:val="none"/>
+        </w:rPr>
+        <w:t>Lista de enemigos:</w:t>
+      </w:r>
+      <w:r>
+        <w:rPr>
+          <w:rFonts w:ascii="Calibri" w:eastAsia="Calibri" w:hAnsi="Calibri" w:cs="Arial"/>
+          <w:kern w:val="0"/>
+          <w:szCs w:val="21"/>
+          <w:shd w:val="clear" w:color="auto" w:fill="FFFFFF"/>
+          <w14:ligatures w14:val="none"/>
+        </w:rPr>
+        <w:t xml:space="preserve"> </w:t>
+      </w:r>
+      <w:r>
+        <w:rPr>
+          <w:rFonts w:ascii="Calibri" w:eastAsia="Calibri" w:hAnsi="Calibri" w:cs="Arial"/>
+          <w:kern w:val="0"/>
+          <w:szCs w:val="21"/>
+          <w:shd w:val="clear" w:color="auto" w:fill="FFFFFF"/>
+          <w14:ligatures w14:val="none"/>
+        </w:rPr>
+        <w:t xml:space="preserve"> </w:t>
+      </w:r>
+      <w:r>
+        <w:rPr>
+          <w:rFonts w:ascii="Calibri" w:eastAsia="Calibri" w:hAnsi="Calibri" w:cs="Arial"/>
+          <w:kern w:val="0"/>
+          <w:szCs w:val="21"/>
+          <w:shd w:val="clear" w:color="auto" w:fill="FFFFFF"/>
+          <w14:ligatures w14:val="none"/>
+        </w:rPr>
+        <w:t xml:space="preserve">Aquí se </w:t>
+      </w:r>
+      <w:r>
+        <w:rPr>
+          <w:rFonts w:ascii="Calibri" w:eastAsia="Calibri" w:hAnsi="Calibri" w:cs="Arial"/>
+          <w:kern w:val="0"/>
+          <w:szCs w:val="21"/>
+          <w:shd w:val="clear" w:color="auto" w:fill="FFFFFF"/>
+          <w14:ligatures w14:val="none"/>
+        </w:rPr>
+        <w:t>guardará</w:t>
+      </w:r>
+      <w:r>
+        <w:rPr>
+          <w:rFonts w:ascii="Calibri" w:eastAsia="Calibri" w:hAnsi="Calibri" w:cs="Arial"/>
+          <w:kern w:val="0"/>
+          <w:szCs w:val="21"/>
+          <w:shd w:val="clear" w:color="auto" w:fill="FFFFFF"/>
+          <w14:ligatures w14:val="none"/>
+        </w:rPr>
+        <w:t xml:space="preserve"> los enemigos</w:t>
+      </w:r>
+      <w:r>
+        <w:rPr>
+          <w:rFonts w:ascii="Calibri" w:eastAsia="Calibri" w:hAnsi="Calibri" w:cs="Arial"/>
+          <w:kern w:val="0"/>
+          <w:szCs w:val="21"/>
+          <w:shd w:val="clear" w:color="auto" w:fill="FFFFFF"/>
+          <w14:ligatures w14:val="none"/>
+        </w:rPr>
+        <w:t xml:space="preserve">. </w:t>
+      </w:r>
+    </w:p>
+    <w:p>
+      <w:pPr>
+        <w:pStyle w:val="Prrafodelista"/>
+        <w:numPr>
+          <w:ilvl w:val="0"/>
+          <w:numId w:val="6"/>
+        </w:numPr>
+        <w:rPr>
+          <w:rFonts w:ascii="Calibri" w:eastAsia="Calibri" w:hAnsi="Calibri" w:cs="Arial"/>
+          <w:kern w:val="0"/>
+          <w:szCs w:val="21"/>
+          <w:shd w:val="clear" w:color="auto" w:fill="FFFFFF"/>
+          <w14:ligatures w14:val="none"/>
+        </w:rPr>
+      </w:pPr>
+      <w:r>
+        <w:rPr>
+          <w:rFonts w:ascii="Calibri" w:eastAsia="Calibri" w:hAnsi="Calibri" w:cs="Arial"/>
+          <w:kern w:val="0"/>
+          <w:szCs w:val="21"/>
+          <w:shd w:val="clear" w:color="auto" w:fill="FFFFFF"/>
+          <w14:ligatures w14:val="none"/>
+        </w:rPr>
+        <w:t>Lista de obstáculos:</w:t>
+      </w:r>
+      <w:r>
+        <w:rPr>
+          <w:rFonts w:ascii="Calibri" w:eastAsia="Calibri" w:hAnsi="Calibri" w:cs="Arial"/>
+          <w:kern w:val="0"/>
+          <w:szCs w:val="21"/>
+          <w:shd w:val="clear" w:color="auto" w:fill="FFFFFF"/>
+          <w14:ligatures w14:val="none"/>
+        </w:rPr>
+        <w:t xml:space="preserve"> </w:t>
+      </w:r>
+      <w:r>
+        <w:rPr>
+          <w:rFonts w:ascii="Calibri" w:eastAsia="Calibri" w:hAnsi="Calibri" w:cs="Arial"/>
+          <w:kern w:val="0"/>
+          <w:szCs w:val="21"/>
+          <w:shd w:val="clear" w:color="auto" w:fill="FFFFFF"/>
+          <w14:ligatures w14:val="none"/>
+        </w:rPr>
+        <w:t xml:space="preserve">Aquí se </w:t>
+      </w:r>
+      <w:r>
+        <w:rPr>
+          <w:rFonts w:ascii="Calibri" w:eastAsia="Calibri" w:hAnsi="Calibri" w:cs="Arial"/>
+          <w:kern w:val="0"/>
+          <w:szCs w:val="21"/>
+          <w:shd w:val="clear" w:color="auto" w:fill="FFFFFF"/>
+          <w14:ligatures w14:val="none"/>
+        </w:rPr>
+        <w:t>guardará</w:t>
+      </w:r>
+      <w:r>
+        <w:rPr>
+          <w:rFonts w:ascii="Calibri" w:eastAsia="Calibri" w:hAnsi="Calibri" w:cs="Arial"/>
+          <w:kern w:val="0"/>
+          <w:szCs w:val="21"/>
+          <w:shd w:val="clear" w:color="auto" w:fill="FFFFFF"/>
+          <w14:ligatures w14:val="none"/>
+        </w:rPr>
+        <w:t xml:space="preserve"> los </w:t>
+      </w:r>
+      <w:r>
+        <w:rPr>
+          <w:rFonts w:ascii="Calibri" w:eastAsia="Calibri" w:hAnsi="Calibri" w:cs="Arial"/>
+          <w:kern w:val="0"/>
+          <w:szCs w:val="21"/>
+          <w:shd w:val="clear" w:color="auto" w:fill="FFFFFF"/>
+          <w14:ligatures w14:val="none"/>
+        </w:rPr>
+        <w:t xml:space="preserve">obstáculos. </w:t>
+      </w:r>
+    </w:p>
+    <w:p>
+      <w:pPr>
+        <w:pStyle w:val="Prrafodelista"/>
+        <w:numPr>
+          <w:ilvl w:val="0"/>
+          <w:numId w:val="6"/>
+        </w:numPr>
+        <w:rPr>
+          <w:rFonts w:ascii="Calibri" w:eastAsia="Calibri" w:hAnsi="Calibri" w:cs="Arial"/>
+          <w:kern w:val="0"/>
+          <w:szCs w:val="21"/>
+          <w:shd w:val="clear" w:color="auto" w:fill="FFFFFF"/>
+          <w14:ligatures w14:val="none"/>
+        </w:rPr>
+      </w:pPr>
+      <w:r>
+        <w:rPr>
+          <w:rFonts w:ascii="Calibri" w:eastAsia="Calibri" w:hAnsi="Calibri" w:cs="Arial"/>
+          <w:kern w:val="0"/>
+          <w:szCs w:val="21"/>
+          <w:shd w:val="clear" w:color="auto" w:fill="FFFFFF"/>
+          <w14:ligatures w14:val="none"/>
+        </w:rPr>
+        <w:t>Nivel:</w:t>
+      </w:r>
+      <w:r>
+        <w:rPr>
+          <w:rFonts w:ascii="Calibri" w:eastAsia="Calibri" w:hAnsi="Calibri" w:cs="Arial"/>
+          <w:kern w:val="0"/>
+          <w:szCs w:val="21"/>
+          <w:shd w:val="clear" w:color="auto" w:fill="FFFFFF"/>
+          <w14:ligatures w14:val="none"/>
+        </w:rPr>
+        <w:t xml:space="preserve"> </w:t>
+      </w:r>
+      <w:r>
+        <w:rPr>
+          <w:rFonts w:ascii="Calibri" w:eastAsia="Calibri" w:hAnsi="Calibri" w:cs="Arial"/>
+          <w:kern w:val="0"/>
+          <w:szCs w:val="21"/>
+          <w:shd w:val="clear" w:color="auto" w:fill="FFFFFF"/>
+          <w14:ligatures w14:val="none"/>
+        </w:rPr>
+        <w:t>Se guardará toda la información relacionada con el nivel.</w:t>
+      </w:r>
+    </w:p>
+    <w:p>
+      <w:pPr>
+        <w:pStyle w:val="Ttulo2"/>
+      </w:pPr>
+      <w:bookmarkStart w:id="33" w:name="_Toc149163906"/>
+      <w:r>
+        <w:t>Tablas</w:t>
+      </w:r>
+      <w:bookmarkEnd w:id="33"/>
+    </w:p>
+    <w:p>
+      <w:pPr>
+        <w:pStyle w:val="Ttulo3"/>
+      </w:pPr>
+      <w:bookmarkStart w:id="34" w:name="_Toc149163907"/>
+      <w:r>
+        <w:t>Personaje</w:t>
+      </w:r>
+      <w:bookmarkEnd w:id="34"/>
+    </w:p>
+    <w:tbl>
+      <w:tblPr>
+        <w:tblStyle w:val="Tabladecuadrcula4"/>
+        <w:tblW w:w="5974" w:type="dxa"/>
+        <w:jc w:val="center"/>
+        <w:tblLook w:val="04A0" w:firstRow="1" w:lastRow="0" w:firstColumn="1" w:lastColumn="0" w:noHBand="0" w:noVBand="1"/>
+      </w:tblPr>
+      <w:tblGrid>
+        <w:gridCol w:w="994"/>
+        <w:gridCol w:w="2040"/>
+        <w:gridCol w:w="2940"/>
+      </w:tblGrid>
+      <w:tr>
+        <w:trPr>
+          <w:cnfStyle w:val="100000000000" w:firstRow="1" w:lastRow="0" w:firstColumn="0" w:lastColumn="0" w:oddVBand="0" w:evenVBand="0" w:oddHBand="0" w:evenHBand="0" w:firstRowFirstColumn="0" w:firstRowLastColumn="0" w:lastRowFirstColumn="0" w:lastRowLastColumn="0"/>
+          <w:trHeight w:val="315"/>
+          <w:jc w:val="center"/>
+        </w:trPr>
+        <w:tc>
+          <w:tcPr>
+            <w:cnfStyle w:val="001000000000" w:firstRow="0" w:lastRow="0" w:firstColumn="1" w:lastColumn="0" w:oddVBand="0" w:evenVBand="0" w:oddHBand="0" w:evenHBand="0" w:firstRowFirstColumn="0" w:firstRowLastColumn="0" w:lastRowFirstColumn="0" w:lastRowLastColumn="0"/>
+            <w:tcW w:w="0" w:type="auto"/>
+            <w:hideMark/>
+          </w:tcPr>
+          <w:p>
+            <w:pPr>
+              <w:tabs>
+                <w:tab w:val="clear" w:pos="3068"/>
+              </w:tabs>
+              <w:spacing w:line="240" w:lineRule="auto"/>
+              <w:ind w:firstLine="0"/>
+              <w:rPr>
+                <w:rFonts w:ascii="Arial" w:eastAsia="Times New Roman" w:hAnsi="Arial"/>
+                <w:sz w:val="20"/>
+                <w:szCs w:val="20"/>
+                <w:shd w:val="clear" w:color="auto" w:fill="auto"/>
+                <w:lang w:eastAsia="es-CO"/>
+              </w:rPr>
+            </w:pPr>
+            <w:r>
+              <w:rPr>
+                <w:rFonts w:ascii="Arial" w:eastAsia="Times New Roman" w:hAnsi="Arial"/>
+                <w:sz w:val="20"/>
+                <w:szCs w:val="20"/>
+                <w:shd w:val="clear" w:color="auto" w:fill="auto"/>
+                <w:lang w:eastAsia="es-CO"/>
+              </w:rPr>
+              <w:t>Atributo</w:t>
+            </w:r>
+          </w:p>
+        </w:tc>
+        <w:tc>
+          <w:tcPr>
+            <w:tcW w:w="0" w:type="auto"/>
+            <w:hideMark/>
+          </w:tcPr>
+          <w:p>
+            <w:pPr>
+              <w:tabs>
+                <w:tab w:val="clear" w:pos="3068"/>
+              </w:tabs>
+              <w:spacing w:line="240" w:lineRule="auto"/>
+              <w:ind w:firstLine="0"/>
+              <w:cnfStyle w:val="100000000000" w:firstRow="1" w:lastRow="0" w:firstColumn="0" w:lastColumn="0" w:oddVBand="0" w:evenVBand="0" w:oddHBand="0" w:evenHBand="0" w:firstRowFirstColumn="0" w:firstRowLastColumn="0" w:lastRowFirstColumn="0" w:lastRowLastColumn="0"/>
+              <w:rPr>
+                <w:rFonts w:ascii="Arial" w:eastAsia="Times New Roman" w:hAnsi="Arial"/>
+                <w:sz w:val="20"/>
+                <w:szCs w:val="20"/>
+                <w:shd w:val="clear" w:color="auto" w:fill="auto"/>
+                <w:lang w:eastAsia="es-CO"/>
+              </w:rPr>
+            </w:pPr>
+            <w:r>
+              <w:rPr>
+                <w:rFonts w:ascii="Arial" w:eastAsia="Times New Roman" w:hAnsi="Arial"/>
+                <w:sz w:val="20"/>
+                <w:szCs w:val="20"/>
+                <w:shd w:val="clear" w:color="auto" w:fill="auto"/>
+                <w:lang w:eastAsia="es-CO"/>
+              </w:rPr>
+              <w:t>Tipo</w:t>
+            </w:r>
+          </w:p>
+        </w:tc>
+        <w:tc>
+          <w:tcPr>
+            <w:tcW w:w="0" w:type="auto"/>
+            <w:hideMark/>
+          </w:tcPr>
+          <w:p>
+            <w:pPr>
+              <w:tabs>
+                <w:tab w:val="clear" w:pos="3068"/>
+              </w:tabs>
+              <w:spacing w:line="240" w:lineRule="auto"/>
+              <w:ind w:firstLine="0"/>
+              <w:cnfStyle w:val="100000000000" w:firstRow="1" w:lastRow="0" w:firstColumn="0" w:lastColumn="0" w:oddVBand="0" w:evenVBand="0" w:oddHBand="0" w:evenHBand="0" w:firstRowFirstColumn="0" w:firstRowLastColumn="0" w:lastRowFirstColumn="0" w:lastRowLastColumn="0"/>
+              <w:rPr>
+                <w:rFonts w:ascii="Arial" w:eastAsia="Times New Roman" w:hAnsi="Arial"/>
+                <w:sz w:val="20"/>
+                <w:szCs w:val="20"/>
+                <w:shd w:val="clear" w:color="auto" w:fill="auto"/>
+                <w:lang w:eastAsia="es-CO"/>
+              </w:rPr>
+            </w:pPr>
+            <w:r>
+              <w:rPr>
+                <w:rFonts w:ascii="Arial" w:eastAsia="Times New Roman" w:hAnsi="Arial"/>
+                <w:sz w:val="20"/>
+                <w:szCs w:val="20"/>
+                <w:shd w:val="clear" w:color="auto" w:fill="auto"/>
+                <w:lang w:eastAsia="es-CO"/>
+              </w:rPr>
+              <w:t>Descripción</w:t>
+            </w:r>
+          </w:p>
+        </w:tc>
+      </w:tr>
+      <w:tr>
+        <w:trPr>
+          <w:cnfStyle w:val="000000100000" w:firstRow="0" w:lastRow="0" w:firstColumn="0" w:lastColumn="0" w:oddVBand="0" w:evenVBand="0" w:oddHBand="1" w:evenHBand="0" w:firstRowFirstColumn="0" w:firstRowLastColumn="0" w:lastRowFirstColumn="0" w:lastRowLastColumn="0"/>
+          <w:trHeight w:val="315"/>
+          <w:jc w:val="center"/>
+        </w:trPr>
+        <w:tc>
+          <w:tcPr>
+            <w:cnfStyle w:val="001000000000" w:firstRow="0" w:lastRow="0" w:firstColumn="1" w:lastColumn="0" w:oddVBand="0" w:evenVBand="0" w:oddHBand="0" w:evenHBand="0" w:firstRowFirstColumn="0" w:firstRowLastColumn="0" w:lastRowFirstColumn="0" w:lastRowLastColumn="0"/>
+            <w:tcW w:w="0" w:type="auto"/>
+          </w:tcPr>
+          <w:p>
+            <w:pPr>
+              <w:tabs>
+                <w:tab w:val="clear" w:pos="3068"/>
+              </w:tabs>
+              <w:spacing w:line="240" w:lineRule="auto"/>
+              <w:ind w:firstLine="0"/>
+              <w:rPr>
+                <w:rFonts w:ascii="Arial" w:eastAsia="Times New Roman" w:hAnsi="Arial"/>
+                <w:b w:val="0"/>
+                <w:bCs w:val="0"/>
+                <w:sz w:val="20"/>
+                <w:szCs w:val="20"/>
+                <w:shd w:val="clear" w:color="auto" w:fill="auto"/>
+                <w:lang w:eastAsia="es-CO"/>
+              </w:rPr>
+            </w:pPr>
+            <w:r>
+              <w:rPr>
+                <w:rFonts w:ascii="Arial" w:eastAsia="Times New Roman" w:hAnsi="Arial"/>
+                <w:b w:val="0"/>
+                <w:bCs w:val="0"/>
+                <w:sz w:val="20"/>
+                <w:szCs w:val="20"/>
+                <w:shd w:val="clear" w:color="auto" w:fill="auto"/>
+                <w:lang w:eastAsia="es-CO"/>
+              </w:rPr>
+              <w:t>posición</w:t>
+            </w:r>
+          </w:p>
+        </w:tc>
+        <w:tc>
+          <w:tcPr>
+            <w:tcW w:w="0" w:type="auto"/>
+          </w:tcPr>
+          <w:p>
+            <w:pPr>
+              <w:tabs>
+                <w:tab w:val="clear" w:pos="3068"/>
+              </w:tabs>
+              <w:spacing w:line="240" w:lineRule="auto"/>
+              <w:ind w:firstLine="0"/>
+              <w:cnfStyle w:val="000000100000" w:firstRow="0" w:lastRow="0" w:firstColumn="0" w:lastColumn="0" w:oddVBand="0" w:evenVBand="0" w:oddHBand="1" w:evenHBand="0" w:firstRowFirstColumn="0" w:firstRowLastColumn="0" w:lastRowFirstColumn="0" w:lastRowLastColumn="0"/>
+              <w:rPr>
+                <w:rFonts w:ascii="Arial" w:eastAsia="Times New Roman" w:hAnsi="Arial"/>
+                <w:sz w:val="20"/>
+                <w:szCs w:val="20"/>
+                <w:shd w:val="clear" w:color="auto" w:fill="auto"/>
+                <w:lang w:eastAsia="es-CO"/>
+              </w:rPr>
+            </w:pPr>
+            <w:r>
+              <w:rPr>
+                <w:rFonts w:ascii="Arial" w:eastAsia="Times New Roman" w:hAnsi="Arial"/>
+                <w:sz w:val="20"/>
+                <w:szCs w:val="20"/>
+                <w:shd w:val="clear" w:color="auto" w:fill="auto"/>
+                <w:lang w:eastAsia="es-CO"/>
+              </w:rPr>
+              <w:t>Vector&lt;</w:t>
+            </w:r>
+          </w:p>
+          <w:p>
+            <w:pPr>
+              <w:tabs>
+                <w:tab w:val="clear" w:pos="3068"/>
+              </w:tabs>
+              <w:spacing w:line="240" w:lineRule="auto"/>
+              <w:ind w:firstLine="0"/>
+              <w:cnfStyle w:val="000000100000" w:firstRow="0" w:lastRow="0" w:firstColumn="0" w:lastColumn="0" w:oddVBand="0" w:evenVBand="0" w:oddHBand="1" w:evenHBand="0" w:firstRowFirstColumn="0" w:firstRowLastColumn="0" w:lastRowFirstColumn="0" w:lastRowLastColumn="0"/>
+              <w:rPr>
+                <w:rFonts w:ascii="Arial" w:eastAsia="Times New Roman" w:hAnsi="Arial"/>
+                <w:sz w:val="20"/>
+                <w:szCs w:val="20"/>
+                <w:shd w:val="clear" w:color="auto" w:fill="auto"/>
+                <w:lang w:eastAsia="es-CO"/>
+              </w:rPr>
+            </w:pPr>
+            <w:proofErr w:type="spellStart"/>
+            <w:r>
+              <w:rPr>
+                <w:rFonts w:ascii="Arial" w:eastAsia="Times New Roman" w:hAnsi="Arial"/>
+                <w:sz w:val="20"/>
+                <w:szCs w:val="20"/>
+                <w:shd w:val="clear" w:color="auto" w:fill="auto"/>
+                <w:lang w:eastAsia="es-CO"/>
+              </w:rPr>
+              <w:t>pair</w:t>
+            </w:r>
+            <w:proofErr w:type="spellEnd"/>
+            <w:r>
+              <w:rPr>
+                <w:rFonts w:ascii="Arial" w:eastAsia="Times New Roman" w:hAnsi="Arial"/>
+                <w:sz w:val="20"/>
+                <w:szCs w:val="20"/>
+                <w:shd w:val="clear" w:color="auto" w:fill="auto"/>
+                <w:lang w:eastAsia="es-CO"/>
+              </w:rPr>
+              <w:t>&lt;</w:t>
+            </w:r>
+            <w:proofErr w:type="spellStart"/>
+            <w:r>
+              <w:rPr>
+                <w:rFonts w:ascii="Arial" w:eastAsia="Times New Roman" w:hAnsi="Arial"/>
+                <w:sz w:val="20"/>
+                <w:szCs w:val="20"/>
+                <w:shd w:val="clear" w:color="auto" w:fill="auto"/>
+                <w:lang w:eastAsia="es-CO"/>
+              </w:rPr>
+              <w:t>double</w:t>
+            </w:r>
+            <w:r>
+              <w:rPr>
+                <w:rFonts w:ascii="Arial" w:eastAsia="Times New Roman" w:hAnsi="Arial"/>
+                <w:sz w:val="20"/>
+                <w:szCs w:val="20"/>
+                <w:shd w:val="clear" w:color="auto" w:fill="auto"/>
+                <w:lang w:eastAsia="es-CO"/>
+              </w:rPr>
+              <w:t>,double</w:t>
+            </w:r>
+            <w:proofErr w:type="spellEnd"/>
+            <w:r>
+              <w:rPr>
+                <w:rFonts w:ascii="Arial" w:eastAsia="Times New Roman" w:hAnsi="Arial"/>
+                <w:sz w:val="20"/>
+                <w:szCs w:val="20"/>
+                <w:shd w:val="clear" w:color="auto" w:fill="auto"/>
+                <w:lang w:eastAsia="es-CO"/>
+              </w:rPr>
+              <w:t>&gt;</w:t>
+            </w:r>
+          </w:p>
+        </w:tc>
+        <w:tc>
+          <w:tcPr>
+            <w:tcW w:w="0" w:type="auto"/>
+          </w:tcPr>
+          <w:p>
+            <w:pPr>
+              <w:tabs>
+                <w:tab w:val="clear" w:pos="3068"/>
+              </w:tabs>
+              <w:spacing w:line="240" w:lineRule="auto"/>
+              <w:ind w:firstLine="0"/>
+              <w:cnfStyle w:val="000000100000" w:firstRow="0" w:lastRow="0" w:firstColumn="0" w:lastColumn="0" w:oddVBand="0" w:evenVBand="0" w:oddHBand="1" w:evenHBand="0" w:firstRowFirstColumn="0" w:firstRowLastColumn="0" w:lastRowFirstColumn="0" w:lastRowLastColumn="0"/>
+              <w:rPr>
+                <w:rFonts w:ascii="Arial" w:eastAsia="Times New Roman" w:hAnsi="Arial"/>
+                <w:sz w:val="20"/>
+                <w:szCs w:val="20"/>
+                <w:shd w:val="clear" w:color="auto" w:fill="auto"/>
+                <w:lang w:eastAsia="es-CO"/>
+              </w:rPr>
+            </w:pPr>
+            <w:r>
+              <w:rPr>
+                <w:rFonts w:ascii="Arial" w:eastAsia="Times New Roman" w:hAnsi="Arial"/>
+                <w:sz w:val="20"/>
+                <w:szCs w:val="20"/>
+                <w:shd w:val="clear" w:color="auto" w:fill="auto"/>
+                <w:lang w:eastAsia="es-CO"/>
+              </w:rPr>
+              <w:t>Posición del usuario en el juego</w:t>
+            </w:r>
+          </w:p>
+        </w:tc>
+      </w:tr>
+      <w:tr>
+        <w:trPr>
+          <w:trHeight w:val="315"/>
+          <w:jc w:val="center"/>
+        </w:trPr>
+        <w:tc>
+          <w:tcPr>
+            <w:cnfStyle w:val="001000000000" w:firstRow="0" w:lastRow="0" w:firstColumn="1" w:lastColumn="0" w:oddVBand="0" w:evenVBand="0" w:oddHBand="0" w:evenHBand="0" w:firstRowFirstColumn="0" w:firstRowLastColumn="0" w:lastRowFirstColumn="0" w:lastRowLastColumn="0"/>
+            <w:tcW w:w="0" w:type="auto"/>
+            <w:hideMark/>
+          </w:tcPr>
+          <w:p>
+            <w:pPr>
+              <w:tabs>
+                <w:tab w:val="clear" w:pos="3068"/>
+              </w:tabs>
+              <w:spacing w:line="240" w:lineRule="auto"/>
+              <w:ind w:firstLine="0"/>
+              <w:rPr>
+                <w:rFonts w:ascii="Arial" w:eastAsia="Times New Roman" w:hAnsi="Arial"/>
+                <w:sz w:val="20"/>
+                <w:szCs w:val="20"/>
+                <w:shd w:val="clear" w:color="auto" w:fill="auto"/>
+                <w:lang w:eastAsia="es-CO"/>
+              </w:rPr>
+            </w:pPr>
+            <w:r>
+              <w:rPr>
+                <w:rFonts w:ascii="Arial" w:eastAsia="Times New Roman" w:hAnsi="Arial"/>
+                <w:sz w:val="20"/>
+                <w:szCs w:val="20"/>
+                <w:shd w:val="clear" w:color="auto" w:fill="auto"/>
+                <w:lang w:eastAsia="es-CO"/>
+              </w:rPr>
+              <w:t>salud</w:t>
+            </w:r>
+          </w:p>
+        </w:tc>
+        <w:tc>
+          <w:tcPr>
+            <w:tcW w:w="0" w:type="auto"/>
+            <w:hideMark/>
+          </w:tcPr>
+          <w:p>
+            <w:pPr>
+              <w:tabs>
+                <w:tab w:val="clear" w:pos="3068"/>
+              </w:tabs>
+              <w:spacing w:line="240" w:lineRule="auto"/>
+              <w:ind w:firstLine="0"/>
+              <w:cnfStyle w:val="000000000000" w:firstRow="0" w:lastRow="0" w:firstColumn="0" w:lastColumn="0" w:oddVBand="0" w:evenVBand="0" w:oddHBand="0" w:evenHBand="0" w:firstRowFirstColumn="0" w:firstRowLastColumn="0" w:lastRowFirstColumn="0" w:lastRowLastColumn="0"/>
+              <w:rPr>
+                <w:rFonts w:ascii="Arial" w:eastAsia="Times New Roman" w:hAnsi="Arial"/>
+                <w:sz w:val="20"/>
+                <w:szCs w:val="20"/>
+                <w:shd w:val="clear" w:color="auto" w:fill="auto"/>
+                <w:lang w:eastAsia="es-CO"/>
+              </w:rPr>
+            </w:pPr>
+            <w:proofErr w:type="spellStart"/>
+            <w:r>
+              <w:rPr>
+                <w:rFonts w:ascii="Arial" w:eastAsia="Times New Roman" w:hAnsi="Arial"/>
+                <w:sz w:val="20"/>
+                <w:szCs w:val="20"/>
+                <w:shd w:val="clear" w:color="auto" w:fill="auto"/>
+                <w:lang w:eastAsia="es-CO"/>
+              </w:rPr>
+              <w:t>int</w:t>
+            </w:r>
+            <w:proofErr w:type="spellEnd"/>
+          </w:p>
+        </w:tc>
+        <w:tc>
+          <w:tcPr>
+            <w:tcW w:w="0" w:type="auto"/>
+            <w:hideMark/>
+          </w:tcPr>
+          <w:p>
+            <w:pPr>
+              <w:tabs>
+                <w:tab w:val="clear" w:pos="3068"/>
+              </w:tabs>
+              <w:spacing w:line="240" w:lineRule="auto"/>
+              <w:ind w:firstLine="0"/>
+              <w:cnfStyle w:val="000000000000" w:firstRow="0" w:lastRow="0" w:firstColumn="0" w:lastColumn="0" w:oddVBand="0" w:evenVBand="0" w:oddHBand="0" w:evenHBand="0" w:firstRowFirstColumn="0" w:firstRowLastColumn="0" w:lastRowFirstColumn="0" w:lastRowLastColumn="0"/>
+              <w:rPr>
+                <w:rFonts w:ascii="Arial" w:eastAsia="Times New Roman" w:hAnsi="Arial"/>
+                <w:sz w:val="20"/>
+                <w:szCs w:val="20"/>
+                <w:shd w:val="clear" w:color="auto" w:fill="auto"/>
+                <w:lang w:eastAsia="es-CO"/>
+              </w:rPr>
+            </w:pPr>
+            <w:r>
+              <w:rPr>
+                <w:rFonts w:ascii="Arial" w:eastAsia="Times New Roman" w:hAnsi="Arial"/>
+                <w:sz w:val="20"/>
+                <w:szCs w:val="20"/>
+                <w:shd w:val="clear" w:color="auto" w:fill="auto"/>
+                <w:lang w:eastAsia="es-CO"/>
+              </w:rPr>
+              <w:t>La cantidad de salud que tiene el personaje.</w:t>
+            </w:r>
+          </w:p>
+        </w:tc>
+      </w:tr>
+      <w:tr>
+        <w:trPr>
+          <w:cnfStyle w:val="000000100000" w:firstRow="0" w:lastRow="0" w:firstColumn="0" w:lastColumn="0" w:oddVBand="0" w:evenVBand="0" w:oddHBand="1" w:evenHBand="0" w:firstRowFirstColumn="0" w:firstRowLastColumn="0" w:lastRowFirstColumn="0" w:lastRowLastColumn="0"/>
+          <w:trHeight w:val="315"/>
+          <w:jc w:val="center"/>
+        </w:trPr>
+        <w:tc>
+          <w:tcPr>
+            <w:cnfStyle w:val="001000000000" w:firstRow="0" w:lastRow="0" w:firstColumn="1" w:lastColumn="0" w:oddVBand="0" w:evenVBand="0" w:oddHBand="0" w:evenHBand="0" w:firstRowFirstColumn="0" w:firstRowLastColumn="0" w:lastRowFirstColumn="0" w:lastRowLastColumn="0"/>
+            <w:tcW w:w="0" w:type="auto"/>
+            <w:hideMark/>
+          </w:tcPr>
+          <w:p>
+            <w:pPr>
+              <w:tabs>
+                <w:tab w:val="clear" w:pos="3068"/>
+              </w:tabs>
+              <w:spacing w:line="240" w:lineRule="auto"/>
+              <w:ind w:firstLine="0"/>
+              <w:rPr>
+                <w:rFonts w:ascii="Arial" w:eastAsia="Times New Roman" w:hAnsi="Arial"/>
+                <w:sz w:val="20"/>
+                <w:szCs w:val="20"/>
+                <w:shd w:val="clear" w:color="auto" w:fill="auto"/>
+                <w:lang w:eastAsia="es-CO"/>
+              </w:rPr>
+            </w:pPr>
+            <w:r>
+              <w:rPr>
+                <w:rFonts w:ascii="Arial" w:eastAsia="Times New Roman" w:hAnsi="Arial"/>
+                <w:sz w:val="20"/>
+                <w:szCs w:val="20"/>
+                <w:shd w:val="clear" w:color="auto" w:fill="auto"/>
+                <w:lang w:eastAsia="es-CO"/>
+              </w:rPr>
+              <w:t>ataque</w:t>
+            </w:r>
+          </w:p>
+        </w:tc>
+        <w:tc>
+          <w:tcPr>
+            <w:tcW w:w="0" w:type="auto"/>
+            <w:hideMark/>
+          </w:tcPr>
+          <w:p>
+            <w:pPr>
+              <w:tabs>
+                <w:tab w:val="clear" w:pos="3068"/>
+              </w:tabs>
+              <w:spacing w:line="240" w:lineRule="auto"/>
+              <w:ind w:firstLine="0"/>
+              <w:cnfStyle w:val="000000100000" w:firstRow="0" w:lastRow="0" w:firstColumn="0" w:lastColumn="0" w:oddVBand="0" w:evenVBand="0" w:oddHBand="1" w:evenHBand="0" w:firstRowFirstColumn="0" w:firstRowLastColumn="0" w:lastRowFirstColumn="0" w:lastRowLastColumn="0"/>
+              <w:rPr>
+                <w:rFonts w:ascii="Arial" w:eastAsia="Times New Roman" w:hAnsi="Arial"/>
+                <w:sz w:val="20"/>
+                <w:szCs w:val="20"/>
+                <w:shd w:val="clear" w:color="auto" w:fill="auto"/>
+                <w:lang w:eastAsia="es-CO"/>
+              </w:rPr>
+            </w:pPr>
+            <w:proofErr w:type="spellStart"/>
+            <w:r>
+              <w:rPr>
+                <w:rFonts w:ascii="Arial" w:eastAsia="Times New Roman" w:hAnsi="Arial"/>
+                <w:sz w:val="20"/>
+                <w:szCs w:val="20"/>
+                <w:shd w:val="clear" w:color="auto" w:fill="auto"/>
+                <w:lang w:eastAsia="es-CO"/>
+              </w:rPr>
+              <w:t>int</w:t>
+            </w:r>
+            <w:proofErr w:type="spellEnd"/>
+          </w:p>
+        </w:tc>
+        <w:tc>
+          <w:tcPr>
+            <w:tcW w:w="0" w:type="auto"/>
+            <w:hideMark/>
+          </w:tcPr>
+          <w:p>
+            <w:pPr>
+              <w:tabs>
+                <w:tab w:val="clear" w:pos="3068"/>
+              </w:tabs>
+              <w:spacing w:line="240" w:lineRule="auto"/>
+              <w:ind w:firstLine="0"/>
+              <w:cnfStyle w:val="000000100000" w:firstRow="0" w:lastRow="0" w:firstColumn="0" w:lastColumn="0" w:oddVBand="0" w:evenVBand="0" w:oddHBand="1" w:evenHBand="0" w:firstRowFirstColumn="0" w:firstRowLastColumn="0" w:lastRowFirstColumn="0" w:lastRowLastColumn="0"/>
+              <w:rPr>
+                <w:rFonts w:ascii="Arial" w:eastAsia="Times New Roman" w:hAnsi="Arial"/>
+                <w:sz w:val="20"/>
+                <w:szCs w:val="20"/>
+                <w:shd w:val="clear" w:color="auto" w:fill="auto"/>
+                <w:lang w:eastAsia="es-CO"/>
+              </w:rPr>
+            </w:pPr>
+            <w:r>
+              <w:rPr>
+                <w:rFonts w:ascii="Arial" w:eastAsia="Times New Roman" w:hAnsi="Arial"/>
+                <w:sz w:val="20"/>
+                <w:szCs w:val="20"/>
+                <w:shd w:val="clear" w:color="auto" w:fill="auto"/>
+                <w:lang w:eastAsia="es-CO"/>
+              </w:rPr>
+              <w:t>El daño que inflige el personaje en un ataque.</w:t>
+            </w:r>
+          </w:p>
+        </w:tc>
+      </w:tr>
+      <w:tr>
+        <w:trPr>
+          <w:trHeight w:val="315"/>
+          <w:jc w:val="center"/>
+        </w:trPr>
+        <w:tc>
+          <w:tcPr>
+            <w:cnfStyle w:val="001000000000" w:firstRow="0" w:lastRow="0" w:firstColumn="1" w:lastColumn="0" w:oddVBand="0" w:evenVBand="0" w:oddHBand="0" w:evenHBand="0" w:firstRowFirstColumn="0" w:firstRowLastColumn="0" w:lastRowFirstColumn="0" w:lastRowLastColumn="0"/>
+            <w:tcW w:w="0" w:type="auto"/>
+            <w:hideMark/>
+          </w:tcPr>
+          <w:p>
+            <w:pPr>
+              <w:tabs>
+                <w:tab w:val="clear" w:pos="3068"/>
+              </w:tabs>
+              <w:spacing w:line="240" w:lineRule="auto"/>
+              <w:ind w:firstLine="0"/>
+              <w:rPr>
+                <w:rFonts w:ascii="Arial" w:eastAsia="Times New Roman" w:hAnsi="Arial"/>
+                <w:sz w:val="20"/>
+                <w:szCs w:val="20"/>
+                <w:shd w:val="clear" w:color="auto" w:fill="auto"/>
+                <w:lang w:eastAsia="es-CO"/>
+              </w:rPr>
+            </w:pPr>
+            <w:r>
+              <w:rPr>
+                <w:rFonts w:ascii="Arial" w:eastAsia="Times New Roman" w:hAnsi="Arial"/>
+                <w:sz w:val="20"/>
+                <w:szCs w:val="20"/>
+                <w:shd w:val="clear" w:color="auto" w:fill="auto"/>
+                <w:lang w:eastAsia="es-CO"/>
+              </w:rPr>
+              <w:lastRenderedPageBreak/>
+              <w:t>arma</w:t>
+            </w:r>
+          </w:p>
+        </w:tc>
+        <w:tc>
+          <w:tcPr>
+            <w:tcW w:w="0" w:type="auto"/>
+            <w:hideMark/>
+          </w:tcPr>
+          <w:p>
+            <w:pPr>
+              <w:tabs>
+                <w:tab w:val="clear" w:pos="3068"/>
+              </w:tabs>
+              <w:spacing w:line="240" w:lineRule="auto"/>
+              <w:ind w:firstLine="0"/>
+              <w:cnfStyle w:val="000000000000" w:firstRow="0" w:lastRow="0" w:firstColumn="0" w:lastColumn="0" w:oddVBand="0" w:evenVBand="0" w:oddHBand="0" w:evenHBand="0" w:firstRowFirstColumn="0" w:firstRowLastColumn="0" w:lastRowFirstColumn="0" w:lastRowLastColumn="0"/>
+              <w:rPr>
+                <w:rFonts w:ascii="Arial" w:eastAsia="Times New Roman" w:hAnsi="Arial"/>
+                <w:sz w:val="20"/>
+                <w:szCs w:val="20"/>
+                <w:shd w:val="clear" w:color="auto" w:fill="auto"/>
+                <w:lang w:eastAsia="es-CO"/>
+              </w:rPr>
+            </w:pPr>
+            <w:r>
+              <w:rPr>
+                <w:rFonts w:ascii="Arial" w:eastAsia="Times New Roman" w:hAnsi="Arial"/>
+                <w:sz w:val="20"/>
+                <w:szCs w:val="20"/>
+                <w:shd w:val="clear" w:color="auto" w:fill="auto"/>
+                <w:lang w:eastAsia="es-CO"/>
+              </w:rPr>
+              <w:t>Arma</w:t>
+            </w:r>
+          </w:p>
+        </w:tc>
+        <w:tc>
+          <w:tcPr>
+            <w:tcW w:w="0" w:type="auto"/>
+            <w:hideMark/>
+          </w:tcPr>
+          <w:p>
+            <w:pPr>
+              <w:tabs>
+                <w:tab w:val="clear" w:pos="3068"/>
+              </w:tabs>
+              <w:spacing w:line="240" w:lineRule="auto"/>
+              <w:ind w:firstLine="0"/>
+              <w:cnfStyle w:val="000000000000" w:firstRow="0" w:lastRow="0" w:firstColumn="0" w:lastColumn="0" w:oddVBand="0" w:evenVBand="0" w:oddHBand="0" w:evenHBand="0" w:firstRowFirstColumn="0" w:firstRowLastColumn="0" w:lastRowFirstColumn="0" w:lastRowLastColumn="0"/>
+              <w:rPr>
+                <w:rFonts w:ascii="Arial" w:eastAsia="Times New Roman" w:hAnsi="Arial"/>
+                <w:sz w:val="20"/>
+                <w:szCs w:val="20"/>
+                <w:shd w:val="clear" w:color="auto" w:fill="auto"/>
+                <w:lang w:eastAsia="es-CO"/>
+              </w:rPr>
+            </w:pPr>
+            <w:r>
+              <w:rPr>
+                <w:rFonts w:ascii="Arial" w:eastAsia="Times New Roman" w:hAnsi="Arial"/>
+                <w:sz w:val="20"/>
+                <w:szCs w:val="20"/>
+                <w:shd w:val="clear" w:color="auto" w:fill="auto"/>
+                <w:lang w:eastAsia="es-CO"/>
+              </w:rPr>
+              <w:t>El arma que usa el personaje para atacar.</w:t>
+            </w:r>
+          </w:p>
+        </w:tc>
+      </w:tr>
+    </w:tbl>
+    <w:p/>
+    <w:p>
+      <w:pPr>
+        <w:pStyle w:val="Ttulo3"/>
+      </w:pPr>
+      <w:bookmarkStart w:id="35" w:name="_Toc149163908"/>
+      <w:r>
+        <w:t>Enemigo</w:t>
+      </w:r>
+      <w:bookmarkEnd w:id="35"/>
+    </w:p>
+    <w:tbl>
+      <w:tblPr>
+        <w:tblStyle w:val="Tabladecuadrcula4"/>
+        <w:tblW w:w="5974" w:type="dxa"/>
+        <w:jc w:val="center"/>
+        <w:tblLook w:val="04A0" w:firstRow="1" w:lastRow="0" w:firstColumn="1" w:lastColumn="0" w:noHBand="0" w:noVBand="1"/>
+      </w:tblPr>
+      <w:tblGrid>
+        <w:gridCol w:w="994"/>
+        <w:gridCol w:w="2040"/>
+        <w:gridCol w:w="2940"/>
+      </w:tblGrid>
+      <w:tr>
+        <w:trPr>
+          <w:cnfStyle w:val="100000000000" w:firstRow="1" w:lastRow="0" w:firstColumn="0" w:lastColumn="0" w:oddVBand="0" w:evenVBand="0" w:oddHBand="0" w:evenHBand="0" w:firstRowFirstColumn="0" w:firstRowLastColumn="0" w:lastRowFirstColumn="0" w:lastRowLastColumn="0"/>
+          <w:trHeight w:val="315"/>
+          <w:jc w:val="center"/>
+        </w:trPr>
+        <w:tc>
+          <w:tcPr>
+            <w:cnfStyle w:val="001000000000" w:firstRow="0" w:lastRow="0" w:firstColumn="1" w:lastColumn="0" w:oddVBand="0" w:evenVBand="0" w:oddHBand="0" w:evenHBand="0" w:firstRowFirstColumn="0" w:firstRowLastColumn="0" w:lastRowFirstColumn="0" w:lastRowLastColumn="0"/>
+            <w:tcW w:w="0" w:type="auto"/>
+            <w:hideMark/>
+          </w:tcPr>
+          <w:p>
+            <w:pPr>
+              <w:tabs>
+                <w:tab w:val="clear" w:pos="3068"/>
+              </w:tabs>
+              <w:spacing w:line="240" w:lineRule="auto"/>
+              <w:ind w:firstLine="0"/>
+              <w:rPr>
+                <w:rFonts w:ascii="Arial" w:eastAsia="Times New Roman" w:hAnsi="Arial"/>
+                <w:sz w:val="20"/>
+                <w:szCs w:val="20"/>
+                <w:shd w:val="clear" w:color="auto" w:fill="auto"/>
+                <w:lang w:eastAsia="es-CO"/>
+              </w:rPr>
+            </w:pPr>
+            <w:r>
+              <w:rPr>
+                <w:rFonts w:ascii="Arial" w:eastAsia="Times New Roman" w:hAnsi="Arial"/>
+                <w:sz w:val="20"/>
+                <w:szCs w:val="20"/>
+                <w:shd w:val="clear" w:color="auto" w:fill="auto"/>
+                <w:lang w:eastAsia="es-CO"/>
+              </w:rPr>
+              <w:t>Atributo</w:t>
+            </w:r>
+          </w:p>
+        </w:tc>
+        <w:tc>
+          <w:tcPr>
+            <w:tcW w:w="0" w:type="auto"/>
+            <w:hideMark/>
+          </w:tcPr>
+          <w:p>
+            <w:pPr>
+              <w:tabs>
+                <w:tab w:val="clear" w:pos="3068"/>
+              </w:tabs>
+              <w:spacing w:line="240" w:lineRule="auto"/>
+              <w:ind w:firstLine="0"/>
+              <w:cnfStyle w:val="100000000000" w:firstRow="1" w:lastRow="0" w:firstColumn="0" w:lastColumn="0" w:oddVBand="0" w:evenVBand="0" w:oddHBand="0" w:evenHBand="0" w:firstRowFirstColumn="0" w:firstRowLastColumn="0" w:lastRowFirstColumn="0" w:lastRowLastColumn="0"/>
+              <w:rPr>
+                <w:rFonts w:ascii="Arial" w:eastAsia="Times New Roman" w:hAnsi="Arial"/>
+                <w:sz w:val="20"/>
+                <w:szCs w:val="20"/>
+                <w:shd w:val="clear" w:color="auto" w:fill="auto"/>
+                <w:lang w:eastAsia="es-CO"/>
+              </w:rPr>
+            </w:pPr>
+            <w:r>
+              <w:rPr>
+                <w:rFonts w:ascii="Arial" w:eastAsia="Times New Roman" w:hAnsi="Arial"/>
+                <w:sz w:val="20"/>
+                <w:szCs w:val="20"/>
+                <w:shd w:val="clear" w:color="auto" w:fill="auto"/>
+                <w:lang w:eastAsia="es-CO"/>
+              </w:rPr>
+              <w:t>Tipo</w:t>
+            </w:r>
+          </w:p>
+        </w:tc>
+        <w:tc>
+          <w:tcPr>
+            <w:tcW w:w="0" w:type="auto"/>
+            <w:hideMark/>
+          </w:tcPr>
+          <w:p>
+            <w:pPr>
+              <w:tabs>
+                <w:tab w:val="clear" w:pos="3068"/>
+              </w:tabs>
+              <w:spacing w:line="240" w:lineRule="auto"/>
+              <w:ind w:firstLine="0"/>
+              <w:cnfStyle w:val="100000000000" w:firstRow="1" w:lastRow="0" w:firstColumn="0" w:lastColumn="0" w:oddVBand="0" w:evenVBand="0" w:oddHBand="0" w:evenHBand="0" w:firstRowFirstColumn="0" w:firstRowLastColumn="0" w:lastRowFirstColumn="0" w:lastRowLastColumn="0"/>
+              <w:rPr>
+                <w:rFonts w:ascii="Arial" w:eastAsia="Times New Roman" w:hAnsi="Arial"/>
+                <w:sz w:val="20"/>
+                <w:szCs w:val="20"/>
+                <w:shd w:val="clear" w:color="auto" w:fill="auto"/>
+                <w:lang w:eastAsia="es-CO"/>
+              </w:rPr>
+            </w:pPr>
+            <w:r>
+              <w:rPr>
+                <w:rFonts w:ascii="Arial" w:eastAsia="Times New Roman" w:hAnsi="Arial"/>
+                <w:sz w:val="20"/>
+                <w:szCs w:val="20"/>
+                <w:shd w:val="clear" w:color="auto" w:fill="auto"/>
+                <w:lang w:eastAsia="es-CO"/>
+              </w:rPr>
+              <w:t>Descripción</w:t>
+            </w:r>
+          </w:p>
+        </w:tc>
+      </w:tr>
+      <w:tr>
+        <w:trPr>
+          <w:cnfStyle w:val="000000100000" w:firstRow="0" w:lastRow="0" w:firstColumn="0" w:lastColumn="0" w:oddVBand="0" w:evenVBand="0" w:oddHBand="1" w:evenHBand="0" w:firstRowFirstColumn="0" w:firstRowLastColumn="0" w:lastRowFirstColumn="0" w:lastRowLastColumn="0"/>
+          <w:trHeight w:val="315"/>
+          <w:jc w:val="center"/>
+        </w:trPr>
+        <w:tc>
+          <w:tcPr>
+            <w:cnfStyle w:val="001000000000" w:firstRow="0" w:lastRow="0" w:firstColumn="1" w:lastColumn="0" w:oddVBand="0" w:evenVBand="0" w:oddHBand="0" w:evenHBand="0" w:firstRowFirstColumn="0" w:firstRowLastColumn="0" w:lastRowFirstColumn="0" w:lastRowLastColumn="0"/>
+            <w:tcW w:w="0" w:type="auto"/>
+          </w:tcPr>
+          <w:p>
+            <w:pPr>
+              <w:tabs>
+                <w:tab w:val="clear" w:pos="3068"/>
+              </w:tabs>
+              <w:spacing w:line="240" w:lineRule="auto"/>
+              <w:ind w:firstLine="0"/>
+              <w:rPr>
+                <w:rFonts w:ascii="Arial" w:eastAsia="Times New Roman" w:hAnsi="Arial"/>
+                <w:b w:val="0"/>
+                <w:bCs w:val="0"/>
+                <w:sz w:val="20"/>
+                <w:szCs w:val="20"/>
+                <w:shd w:val="clear" w:color="auto" w:fill="auto"/>
+                <w:lang w:eastAsia="es-CO"/>
+              </w:rPr>
+            </w:pPr>
+            <w:r>
+              <w:rPr>
+                <w:rFonts w:ascii="Arial" w:eastAsia="Times New Roman" w:hAnsi="Arial"/>
+                <w:b w:val="0"/>
+                <w:bCs w:val="0"/>
+                <w:sz w:val="20"/>
+                <w:szCs w:val="20"/>
+                <w:shd w:val="clear" w:color="auto" w:fill="auto"/>
+                <w:lang w:eastAsia="es-CO"/>
+              </w:rPr>
+              <w:t>posición</w:t>
+            </w:r>
+          </w:p>
+        </w:tc>
+        <w:tc>
+          <w:tcPr>
+            <w:tcW w:w="0" w:type="auto"/>
+          </w:tcPr>
+          <w:p>
+            <w:pPr>
+              <w:tabs>
+                <w:tab w:val="clear" w:pos="3068"/>
+              </w:tabs>
+              <w:spacing w:line="240" w:lineRule="auto"/>
+              <w:ind w:firstLine="0"/>
+              <w:cnfStyle w:val="000000100000" w:firstRow="0" w:lastRow="0" w:firstColumn="0" w:lastColumn="0" w:oddVBand="0" w:evenVBand="0" w:oddHBand="1" w:evenHBand="0" w:firstRowFirstColumn="0" w:firstRowLastColumn="0" w:lastRowFirstColumn="0" w:lastRowLastColumn="0"/>
+              <w:rPr>
+                <w:rFonts w:ascii="Arial" w:eastAsia="Times New Roman" w:hAnsi="Arial"/>
+                <w:sz w:val="20"/>
+                <w:szCs w:val="20"/>
+                <w:shd w:val="clear" w:color="auto" w:fill="auto"/>
+                <w:lang w:eastAsia="es-CO"/>
+              </w:rPr>
+            </w:pPr>
+            <w:r>
+              <w:rPr>
+                <w:rFonts w:ascii="Arial" w:eastAsia="Times New Roman" w:hAnsi="Arial"/>
+                <w:sz w:val="20"/>
+                <w:szCs w:val="20"/>
+                <w:shd w:val="clear" w:color="auto" w:fill="auto"/>
+                <w:lang w:eastAsia="es-CO"/>
+              </w:rPr>
+              <w:t>Vector&lt;</w:t>
+            </w:r>
+          </w:p>
+          <w:p>
+            <w:pPr>
+              <w:tabs>
+                <w:tab w:val="clear" w:pos="3068"/>
+              </w:tabs>
+              <w:spacing w:line="240" w:lineRule="auto"/>
+              <w:ind w:firstLine="0"/>
+              <w:cnfStyle w:val="000000100000" w:firstRow="0" w:lastRow="0" w:firstColumn="0" w:lastColumn="0" w:oddVBand="0" w:evenVBand="0" w:oddHBand="1" w:evenHBand="0" w:firstRowFirstColumn="0" w:firstRowLastColumn="0" w:lastRowFirstColumn="0" w:lastRowLastColumn="0"/>
+              <w:rPr>
+                <w:rFonts w:ascii="Arial" w:eastAsia="Times New Roman" w:hAnsi="Arial"/>
+                <w:sz w:val="20"/>
+                <w:szCs w:val="20"/>
+                <w:shd w:val="clear" w:color="auto" w:fill="auto"/>
+                <w:lang w:eastAsia="es-CO"/>
+              </w:rPr>
+            </w:pPr>
+            <w:proofErr w:type="spellStart"/>
+            <w:r>
+              <w:rPr>
+                <w:rFonts w:ascii="Arial" w:eastAsia="Times New Roman" w:hAnsi="Arial"/>
+                <w:sz w:val="20"/>
+                <w:szCs w:val="20"/>
+                <w:shd w:val="clear" w:color="auto" w:fill="auto"/>
+                <w:lang w:eastAsia="es-CO"/>
+              </w:rPr>
+              <w:t>pair</w:t>
+            </w:r>
+            <w:proofErr w:type="spellEnd"/>
+            <w:r>
+              <w:rPr>
+                <w:rFonts w:ascii="Arial" w:eastAsia="Times New Roman" w:hAnsi="Arial"/>
+                <w:sz w:val="20"/>
+                <w:szCs w:val="20"/>
+                <w:shd w:val="clear" w:color="auto" w:fill="auto"/>
+                <w:lang w:eastAsia="es-CO"/>
+              </w:rPr>
+              <w:t>&lt;</w:t>
+            </w:r>
+            <w:proofErr w:type="spellStart"/>
+            <w:r>
+              <w:rPr>
+                <w:rFonts w:ascii="Arial" w:eastAsia="Times New Roman" w:hAnsi="Arial"/>
+                <w:sz w:val="20"/>
+                <w:szCs w:val="20"/>
+                <w:shd w:val="clear" w:color="auto" w:fill="auto"/>
+                <w:lang w:eastAsia="es-CO"/>
+              </w:rPr>
+              <w:t>double,double</w:t>
+            </w:r>
+            <w:proofErr w:type="spellEnd"/>
+            <w:r>
+              <w:rPr>
+                <w:rFonts w:ascii="Arial" w:eastAsia="Times New Roman" w:hAnsi="Arial"/>
+                <w:sz w:val="20"/>
+                <w:szCs w:val="20"/>
+                <w:shd w:val="clear" w:color="auto" w:fill="auto"/>
+                <w:lang w:eastAsia="es-CO"/>
+              </w:rPr>
+              <w:t>&gt;</w:t>
+            </w:r>
+          </w:p>
+        </w:tc>
+        <w:tc>
+          <w:tcPr>
+            <w:tcW w:w="0" w:type="auto"/>
+          </w:tcPr>
+          <w:p>
+            <w:pPr>
+              <w:tabs>
+                <w:tab w:val="clear" w:pos="3068"/>
+              </w:tabs>
+              <w:spacing w:line="240" w:lineRule="auto"/>
+              <w:ind w:firstLine="0"/>
+              <w:cnfStyle w:val="000000100000" w:firstRow="0" w:lastRow="0" w:firstColumn="0" w:lastColumn="0" w:oddVBand="0" w:evenVBand="0" w:oddHBand="1" w:evenHBand="0" w:firstRowFirstColumn="0" w:firstRowLastColumn="0" w:lastRowFirstColumn="0" w:lastRowLastColumn="0"/>
+              <w:rPr>
+                <w:rFonts w:ascii="Arial" w:eastAsia="Times New Roman" w:hAnsi="Arial"/>
+                <w:sz w:val="20"/>
+                <w:szCs w:val="20"/>
+                <w:shd w:val="clear" w:color="auto" w:fill="auto"/>
+                <w:lang w:eastAsia="es-CO"/>
+              </w:rPr>
+            </w:pPr>
+            <w:r>
+              <w:rPr>
+                <w:rFonts w:ascii="Arial" w:eastAsia="Times New Roman" w:hAnsi="Arial"/>
+                <w:sz w:val="20"/>
+                <w:szCs w:val="20"/>
+                <w:shd w:val="clear" w:color="auto" w:fill="auto"/>
+                <w:lang w:eastAsia="es-CO"/>
+              </w:rPr>
+              <w:t>Posición del usuario en el juego</w:t>
+            </w:r>
+          </w:p>
+        </w:tc>
+      </w:tr>
+      <w:tr>
+        <w:trPr>
+          <w:trHeight w:val="315"/>
+          <w:jc w:val="center"/>
+        </w:trPr>
+        <w:tc>
+          <w:tcPr>
+            <w:cnfStyle w:val="001000000000" w:firstRow="0" w:lastRow="0" w:firstColumn="1" w:lastColumn="0" w:oddVBand="0" w:evenVBand="0" w:oddHBand="0" w:evenHBand="0" w:firstRowFirstColumn="0" w:firstRowLastColumn="0" w:lastRowFirstColumn="0" w:lastRowLastColumn="0"/>
+            <w:tcW w:w="0" w:type="auto"/>
+            <w:hideMark/>
+          </w:tcPr>
+          <w:p>
+            <w:pPr>
+              <w:tabs>
+                <w:tab w:val="clear" w:pos="3068"/>
+              </w:tabs>
+              <w:spacing w:line="240" w:lineRule="auto"/>
+              <w:ind w:firstLine="0"/>
+              <w:rPr>
+                <w:rFonts w:ascii="Arial" w:eastAsia="Times New Roman" w:hAnsi="Arial"/>
+                <w:sz w:val="20"/>
+                <w:szCs w:val="20"/>
+                <w:shd w:val="clear" w:color="auto" w:fill="auto"/>
+                <w:lang w:eastAsia="es-CO"/>
+              </w:rPr>
+            </w:pPr>
+            <w:r>
+              <w:rPr>
+                <w:rFonts w:ascii="Arial" w:eastAsia="Times New Roman" w:hAnsi="Arial"/>
+                <w:sz w:val="20"/>
+                <w:szCs w:val="20"/>
+                <w:shd w:val="clear" w:color="auto" w:fill="auto"/>
+                <w:lang w:eastAsia="es-CO"/>
+              </w:rPr>
+              <w:t>salud</w:t>
+            </w:r>
+          </w:p>
+        </w:tc>
+        <w:tc>
+          <w:tcPr>
+            <w:tcW w:w="0" w:type="auto"/>
+            <w:hideMark/>
+          </w:tcPr>
+          <w:p>
+            <w:pPr>
+              <w:tabs>
+                <w:tab w:val="clear" w:pos="3068"/>
+              </w:tabs>
+              <w:spacing w:line="240" w:lineRule="auto"/>
+              <w:ind w:firstLine="0"/>
+              <w:cnfStyle w:val="000000000000" w:firstRow="0" w:lastRow="0" w:firstColumn="0" w:lastColumn="0" w:oddVBand="0" w:evenVBand="0" w:oddHBand="0" w:evenHBand="0" w:firstRowFirstColumn="0" w:firstRowLastColumn="0" w:lastRowFirstColumn="0" w:lastRowLastColumn="0"/>
+              <w:rPr>
+                <w:rFonts w:ascii="Arial" w:eastAsia="Times New Roman" w:hAnsi="Arial"/>
+                <w:sz w:val="20"/>
+                <w:szCs w:val="20"/>
+                <w:shd w:val="clear" w:color="auto" w:fill="auto"/>
+                <w:lang w:eastAsia="es-CO"/>
+              </w:rPr>
+            </w:pPr>
+            <w:proofErr w:type="spellStart"/>
+            <w:r>
+              <w:rPr>
+                <w:rFonts w:ascii="Arial" w:eastAsia="Times New Roman" w:hAnsi="Arial"/>
+                <w:sz w:val="20"/>
+                <w:szCs w:val="20"/>
+                <w:shd w:val="clear" w:color="auto" w:fill="auto"/>
+                <w:lang w:eastAsia="es-CO"/>
+              </w:rPr>
+              <w:t>int</w:t>
+            </w:r>
+            <w:proofErr w:type="spellEnd"/>
+          </w:p>
+        </w:tc>
+        <w:tc>
+          <w:tcPr>
+            <w:tcW w:w="0" w:type="auto"/>
+            <w:hideMark/>
+          </w:tcPr>
+          <w:p>
+            <w:pPr>
+              <w:tabs>
+                <w:tab w:val="clear" w:pos="3068"/>
+              </w:tabs>
+              <w:spacing w:line="240" w:lineRule="auto"/>
+              <w:ind w:firstLine="0"/>
+              <w:cnfStyle w:val="000000000000" w:firstRow="0" w:lastRow="0" w:firstColumn="0" w:lastColumn="0" w:oddVBand="0" w:evenVBand="0" w:oddHBand="0" w:evenHBand="0" w:firstRowFirstColumn="0" w:firstRowLastColumn="0" w:lastRowFirstColumn="0" w:lastRowLastColumn="0"/>
+              <w:rPr>
+                <w:rFonts w:ascii="Arial" w:eastAsia="Times New Roman" w:hAnsi="Arial"/>
+                <w:sz w:val="20"/>
+                <w:szCs w:val="20"/>
+                <w:shd w:val="clear" w:color="auto" w:fill="auto"/>
+                <w:lang w:eastAsia="es-CO"/>
+              </w:rPr>
+            </w:pPr>
+            <w:r>
+              <w:rPr>
+                <w:rFonts w:ascii="Arial" w:eastAsia="Times New Roman" w:hAnsi="Arial"/>
+                <w:sz w:val="20"/>
+                <w:szCs w:val="20"/>
+                <w:shd w:val="clear" w:color="auto" w:fill="auto"/>
+                <w:lang w:eastAsia="es-CO"/>
+              </w:rPr>
+              <w:t>La cantidad de salud que tiene el personaje.</w:t>
+            </w:r>
+          </w:p>
+        </w:tc>
+      </w:tr>
+      <w:tr>
+        <w:trPr>
+          <w:cnfStyle w:val="000000100000" w:firstRow="0" w:lastRow="0" w:firstColumn="0" w:lastColumn="0" w:oddVBand="0" w:evenVBand="0" w:oddHBand="1" w:evenHBand="0" w:firstRowFirstColumn="0" w:firstRowLastColumn="0" w:lastRowFirstColumn="0" w:lastRowLastColumn="0"/>
+          <w:trHeight w:val="315"/>
+          <w:jc w:val="center"/>
+        </w:trPr>
+        <w:tc>
+          <w:tcPr>
+            <w:cnfStyle w:val="001000000000" w:firstRow="0" w:lastRow="0" w:firstColumn="1" w:lastColumn="0" w:oddVBand="0" w:evenVBand="0" w:oddHBand="0" w:evenHBand="0" w:firstRowFirstColumn="0" w:firstRowLastColumn="0" w:lastRowFirstColumn="0" w:lastRowLastColumn="0"/>
+            <w:tcW w:w="0" w:type="auto"/>
+            <w:hideMark/>
+          </w:tcPr>
+          <w:p>
+            <w:pPr>
+              <w:tabs>
+                <w:tab w:val="clear" w:pos="3068"/>
+              </w:tabs>
+              <w:spacing w:line="240" w:lineRule="auto"/>
+              <w:ind w:firstLine="0"/>
+              <w:rPr>
+                <w:rFonts w:ascii="Arial" w:eastAsia="Times New Roman" w:hAnsi="Arial"/>
+                <w:sz w:val="20"/>
+                <w:szCs w:val="20"/>
+                <w:shd w:val="clear" w:color="auto" w:fill="auto"/>
+                <w:lang w:eastAsia="es-CO"/>
+              </w:rPr>
+            </w:pPr>
+            <w:r>
+              <w:rPr>
+                <w:rFonts w:ascii="Arial" w:eastAsia="Times New Roman" w:hAnsi="Arial"/>
+                <w:sz w:val="20"/>
+                <w:szCs w:val="20"/>
+                <w:shd w:val="clear" w:color="auto" w:fill="auto"/>
+                <w:lang w:eastAsia="es-CO"/>
+              </w:rPr>
+              <w:t>ataque</w:t>
+            </w:r>
+          </w:p>
+        </w:tc>
+        <w:tc>
+          <w:tcPr>
+            <w:tcW w:w="0" w:type="auto"/>
+            <w:hideMark/>
+          </w:tcPr>
+          <w:p>
+            <w:pPr>
+              <w:tabs>
+                <w:tab w:val="clear" w:pos="3068"/>
+              </w:tabs>
+              <w:spacing w:line="240" w:lineRule="auto"/>
+              <w:ind w:firstLine="0"/>
+              <w:cnfStyle w:val="000000100000" w:firstRow="0" w:lastRow="0" w:firstColumn="0" w:lastColumn="0" w:oddVBand="0" w:evenVBand="0" w:oddHBand="1" w:evenHBand="0" w:firstRowFirstColumn="0" w:firstRowLastColumn="0" w:lastRowFirstColumn="0" w:lastRowLastColumn="0"/>
+              <w:rPr>
+                <w:rFonts w:ascii="Arial" w:eastAsia="Times New Roman" w:hAnsi="Arial"/>
+                <w:sz w:val="20"/>
+                <w:szCs w:val="20"/>
+                <w:shd w:val="clear" w:color="auto" w:fill="auto"/>
+                <w:lang w:eastAsia="es-CO"/>
+              </w:rPr>
+            </w:pPr>
+            <w:proofErr w:type="spellStart"/>
+            <w:r>
+              <w:rPr>
+                <w:rFonts w:ascii="Arial" w:eastAsia="Times New Roman" w:hAnsi="Arial"/>
+                <w:sz w:val="20"/>
+                <w:szCs w:val="20"/>
+                <w:shd w:val="clear" w:color="auto" w:fill="auto"/>
+                <w:lang w:eastAsia="es-CO"/>
+              </w:rPr>
+              <w:t>int</w:t>
+            </w:r>
+            <w:proofErr w:type="spellEnd"/>
+          </w:p>
+        </w:tc>
+        <w:tc>
+          <w:tcPr>
+            <w:tcW w:w="0" w:type="auto"/>
+            <w:hideMark/>
+          </w:tcPr>
+          <w:p>
+            <w:pPr>
+              <w:tabs>
+                <w:tab w:val="clear" w:pos="3068"/>
+              </w:tabs>
+              <w:spacing w:line="240" w:lineRule="auto"/>
+              <w:ind w:firstLine="0"/>
+              <w:cnfStyle w:val="000000100000" w:firstRow="0" w:lastRow="0" w:firstColumn="0" w:lastColumn="0" w:oddVBand="0" w:evenVBand="0" w:oddHBand="1" w:evenHBand="0" w:firstRowFirstColumn="0" w:firstRowLastColumn="0" w:lastRowFirstColumn="0" w:lastRowLastColumn="0"/>
+              <w:rPr>
+                <w:rFonts w:ascii="Arial" w:eastAsia="Times New Roman" w:hAnsi="Arial"/>
+                <w:sz w:val="20"/>
+                <w:szCs w:val="20"/>
+                <w:shd w:val="clear" w:color="auto" w:fill="auto"/>
+                <w:lang w:eastAsia="es-CO"/>
+              </w:rPr>
+            </w:pPr>
+            <w:r>
+              <w:rPr>
+                <w:rFonts w:ascii="Arial" w:eastAsia="Times New Roman" w:hAnsi="Arial"/>
+                <w:sz w:val="20"/>
+                <w:szCs w:val="20"/>
+                <w:shd w:val="clear" w:color="auto" w:fill="auto"/>
+                <w:lang w:eastAsia="es-CO"/>
+              </w:rPr>
+              <w:t>El daño que inflige el personaje en un ataque.</w:t>
+            </w:r>
+          </w:p>
+        </w:tc>
+      </w:tr>
+      <w:tr>
+        <w:trPr>
+          <w:trHeight w:val="315"/>
+          <w:jc w:val="center"/>
+        </w:trPr>
+        <w:tc>
+          <w:tcPr>
+            <w:cnfStyle w:val="001000000000" w:firstRow="0" w:lastRow="0" w:firstColumn="1" w:lastColumn="0" w:oddVBand="0" w:evenVBand="0" w:oddHBand="0" w:evenHBand="0" w:firstRowFirstColumn="0" w:firstRowLastColumn="0" w:lastRowFirstColumn="0" w:lastRowLastColumn="0"/>
+            <w:tcW w:w="0" w:type="auto"/>
+            <w:hideMark/>
+          </w:tcPr>
+          <w:p>
+            <w:pPr>
+              <w:tabs>
+                <w:tab w:val="clear" w:pos="3068"/>
+              </w:tabs>
+              <w:spacing w:line="240" w:lineRule="auto"/>
+              <w:ind w:firstLine="0"/>
+              <w:rPr>
+                <w:rFonts w:ascii="Arial" w:eastAsia="Times New Roman" w:hAnsi="Arial"/>
+                <w:sz w:val="20"/>
+                <w:szCs w:val="20"/>
+                <w:shd w:val="clear" w:color="auto" w:fill="auto"/>
+                <w:lang w:eastAsia="es-CO"/>
+              </w:rPr>
+            </w:pPr>
+            <w:r>
+              <w:rPr>
+                <w:rFonts w:ascii="Arial" w:eastAsia="Times New Roman" w:hAnsi="Arial"/>
+                <w:sz w:val="20"/>
+                <w:szCs w:val="20"/>
+                <w:shd w:val="clear" w:color="auto" w:fill="auto"/>
+                <w:lang w:eastAsia="es-CO"/>
+              </w:rPr>
+              <w:t>arma</w:t>
+            </w:r>
+          </w:p>
+        </w:tc>
+        <w:tc>
+          <w:tcPr>
+            <w:tcW w:w="0" w:type="auto"/>
+            <w:hideMark/>
+          </w:tcPr>
+          <w:p>
+            <w:pPr>
+              <w:tabs>
+                <w:tab w:val="clear" w:pos="3068"/>
+              </w:tabs>
+              <w:spacing w:line="240" w:lineRule="auto"/>
+              <w:ind w:firstLine="0"/>
+              <w:cnfStyle w:val="000000000000" w:firstRow="0" w:lastRow="0" w:firstColumn="0" w:lastColumn="0" w:oddVBand="0" w:evenVBand="0" w:oddHBand="0" w:evenHBand="0" w:firstRowFirstColumn="0" w:firstRowLastColumn="0" w:lastRowFirstColumn="0" w:lastRowLastColumn="0"/>
+              <w:rPr>
+                <w:rFonts w:ascii="Arial" w:eastAsia="Times New Roman" w:hAnsi="Arial"/>
+                <w:sz w:val="20"/>
+                <w:szCs w:val="20"/>
+                <w:shd w:val="clear" w:color="auto" w:fill="auto"/>
+                <w:lang w:eastAsia="es-CO"/>
+              </w:rPr>
+            </w:pPr>
+            <w:r>
+              <w:rPr>
+                <w:rFonts w:ascii="Arial" w:eastAsia="Times New Roman" w:hAnsi="Arial"/>
+                <w:sz w:val="20"/>
+                <w:szCs w:val="20"/>
+                <w:shd w:val="clear" w:color="auto" w:fill="auto"/>
+                <w:lang w:eastAsia="es-CO"/>
+              </w:rPr>
+              <w:t>Arma</w:t>
+            </w:r>
+          </w:p>
+        </w:tc>
+        <w:tc>
+          <w:tcPr>
+            <w:tcW w:w="0" w:type="auto"/>
+            <w:hideMark/>
+          </w:tcPr>
+          <w:p>
+            <w:pPr>
+              <w:tabs>
+                <w:tab w:val="clear" w:pos="3068"/>
+              </w:tabs>
+              <w:spacing w:line="240" w:lineRule="auto"/>
+              <w:ind w:firstLine="0"/>
+              <w:cnfStyle w:val="000000000000" w:firstRow="0" w:lastRow="0" w:firstColumn="0" w:lastColumn="0" w:oddVBand="0" w:evenVBand="0" w:oddHBand="0" w:evenHBand="0" w:firstRowFirstColumn="0" w:firstRowLastColumn="0" w:lastRowFirstColumn="0" w:lastRowLastColumn="0"/>
+              <w:rPr>
+                <w:rFonts w:ascii="Arial" w:eastAsia="Times New Roman" w:hAnsi="Arial"/>
+                <w:sz w:val="20"/>
+                <w:szCs w:val="20"/>
+                <w:shd w:val="clear" w:color="auto" w:fill="auto"/>
+                <w:lang w:eastAsia="es-CO"/>
+              </w:rPr>
+            </w:pPr>
+            <w:r>
+              <w:rPr>
+                <w:rFonts w:ascii="Arial" w:eastAsia="Times New Roman" w:hAnsi="Arial"/>
+                <w:sz w:val="20"/>
+                <w:szCs w:val="20"/>
+                <w:shd w:val="clear" w:color="auto" w:fill="auto"/>
+                <w:lang w:eastAsia="es-CO"/>
+              </w:rPr>
+              <w:t>El arma que usa el personaje para atacar.</w:t>
+            </w:r>
+          </w:p>
+        </w:tc>
+      </w:tr>
+    </w:tbl>
+    <w:p>
+      <w:pPr>
+        <w:pStyle w:val="Ttulo3"/>
+      </w:pPr>
+      <w:bookmarkStart w:id="36" w:name="_Toc149163909"/>
+      <w:r>
+        <w:t>Obstáculo</w:t>
+      </w:r>
+      <w:bookmarkEnd w:id="36"/>
+    </w:p>
+    <w:tbl>
+      <w:tblPr>
+        <w:tblStyle w:val="Tabladecuadrcula4"/>
+        <w:tblW w:w="5974" w:type="dxa"/>
+        <w:jc w:val="center"/>
+        <w:tblLook w:val="04A0" w:firstRow="1" w:lastRow="0" w:firstColumn="1" w:lastColumn="0" w:noHBand="0" w:noVBand="1"/>
+      </w:tblPr>
+      <w:tblGrid>
+        <w:gridCol w:w="994"/>
+        <w:gridCol w:w="706"/>
+        <w:gridCol w:w="4274"/>
+      </w:tblGrid>
+      <w:tr>
+        <w:trPr>
+          <w:cnfStyle w:val="100000000000" w:firstRow="1" w:lastRow="0" w:firstColumn="0" w:lastColumn="0" w:oddVBand="0" w:evenVBand="0" w:oddHBand="0" w:evenHBand="0" w:firstRowFirstColumn="0" w:firstRowLastColumn="0" w:lastRowFirstColumn="0" w:lastRowLastColumn="0"/>
+          <w:trHeight w:val="315"/>
+          <w:jc w:val="center"/>
+        </w:trPr>
+        <w:tc>
+          <w:tcPr>
+            <w:cnfStyle w:val="001000000000" w:firstRow="0" w:lastRow="0" w:firstColumn="1" w:lastColumn="0" w:oddVBand="0" w:evenVBand="0" w:oddHBand="0" w:evenHBand="0" w:firstRowFirstColumn="0" w:firstRowLastColumn="0" w:lastRowFirstColumn="0" w:lastRowLastColumn="0"/>
+            <w:tcW w:w="0" w:type="auto"/>
+            <w:hideMark/>
+          </w:tcPr>
+          <w:p>
+            <w:pPr>
+              <w:tabs>
+                <w:tab w:val="clear" w:pos="3068"/>
+              </w:tabs>
+              <w:spacing w:line="240" w:lineRule="auto"/>
+              <w:ind w:firstLine="0"/>
+              <w:rPr>
+                <w:rFonts w:ascii="Arial" w:eastAsia="Times New Roman" w:hAnsi="Arial"/>
+                <w:sz w:val="20"/>
+                <w:szCs w:val="20"/>
+                <w:shd w:val="clear" w:color="auto" w:fill="auto"/>
+                <w:lang w:eastAsia="es-CO"/>
+              </w:rPr>
+            </w:pPr>
+            <w:r>
+              <w:rPr>
+                <w:rFonts w:ascii="Arial" w:eastAsia="Times New Roman" w:hAnsi="Arial"/>
+                <w:sz w:val="20"/>
+                <w:szCs w:val="20"/>
+                <w:shd w:val="clear" w:color="auto" w:fill="auto"/>
+                <w:lang w:eastAsia="es-CO"/>
+              </w:rPr>
+              <w:t>Atributo</w:t>
+            </w:r>
+          </w:p>
+        </w:tc>
+        <w:tc>
+          <w:tcPr>
+            <w:tcW w:w="0" w:type="auto"/>
+            <w:hideMark/>
+          </w:tcPr>
+          <w:p>
+            <w:pPr>
+              <w:tabs>
+                <w:tab w:val="clear" w:pos="3068"/>
+              </w:tabs>
+              <w:spacing w:line="240" w:lineRule="auto"/>
+              <w:ind w:firstLine="0"/>
+              <w:cnfStyle w:val="100000000000" w:firstRow="1" w:lastRow="0" w:firstColumn="0" w:lastColumn="0" w:oddVBand="0" w:evenVBand="0" w:oddHBand="0" w:evenHBand="0" w:firstRowFirstColumn="0" w:firstRowLastColumn="0" w:lastRowFirstColumn="0" w:lastRowLastColumn="0"/>
+              <w:rPr>
+                <w:rFonts w:ascii="Arial" w:eastAsia="Times New Roman" w:hAnsi="Arial"/>
+                <w:sz w:val="20"/>
+                <w:szCs w:val="20"/>
+                <w:shd w:val="clear" w:color="auto" w:fill="auto"/>
+                <w:lang w:eastAsia="es-CO"/>
+              </w:rPr>
+            </w:pPr>
+            <w:r>
+              <w:rPr>
+                <w:rFonts w:ascii="Arial" w:eastAsia="Times New Roman" w:hAnsi="Arial"/>
+                <w:sz w:val="20"/>
+                <w:szCs w:val="20"/>
+                <w:shd w:val="clear" w:color="auto" w:fill="auto"/>
+                <w:lang w:eastAsia="es-CO"/>
+              </w:rPr>
+              <w:t>Tipo</w:t>
+            </w:r>
+          </w:p>
+        </w:tc>
+        <w:tc>
+          <w:tcPr>
+            <w:tcW w:w="0" w:type="auto"/>
+            <w:hideMark/>
+          </w:tcPr>
+          <w:p>
+            <w:pPr>
+              <w:tabs>
+                <w:tab w:val="clear" w:pos="3068"/>
+              </w:tabs>
+              <w:spacing w:line="240" w:lineRule="auto"/>
+              <w:ind w:firstLine="0"/>
+              <w:cnfStyle w:val="100000000000" w:firstRow="1" w:lastRow="0" w:firstColumn="0" w:lastColumn="0" w:oddVBand="0" w:evenVBand="0" w:oddHBand="0" w:evenHBand="0" w:firstRowFirstColumn="0" w:firstRowLastColumn="0" w:lastRowFirstColumn="0" w:lastRowLastColumn="0"/>
+              <w:rPr>
+                <w:rFonts w:ascii="Arial" w:eastAsia="Times New Roman" w:hAnsi="Arial"/>
+                <w:sz w:val="20"/>
+                <w:szCs w:val="20"/>
+                <w:shd w:val="clear" w:color="auto" w:fill="auto"/>
+                <w:lang w:eastAsia="es-CO"/>
+              </w:rPr>
+            </w:pPr>
+            <w:r>
+              <w:rPr>
+                <w:rFonts w:ascii="Arial" w:eastAsia="Times New Roman" w:hAnsi="Arial"/>
+                <w:sz w:val="20"/>
+                <w:szCs w:val="20"/>
+                <w:shd w:val="clear" w:color="auto" w:fill="auto"/>
+                <w:lang w:eastAsia="es-CO"/>
+              </w:rPr>
+              <w:t>Descripción</w:t>
+            </w:r>
+          </w:p>
+        </w:tc>
+      </w:tr>
+      <w:tr>
+        <w:trPr>
+          <w:cnfStyle w:val="000000100000" w:firstRow="0" w:lastRow="0" w:firstColumn="0" w:lastColumn="0" w:oddVBand="0" w:evenVBand="0" w:oddHBand="1" w:evenHBand="0" w:firstRowFirstColumn="0" w:firstRowLastColumn="0" w:lastRowFirstColumn="0" w:lastRowLastColumn="0"/>
+          <w:trHeight w:val="315"/>
+          <w:jc w:val="center"/>
+        </w:trPr>
+        <w:tc>
+          <w:tcPr>
+            <w:cnfStyle w:val="001000000000" w:firstRow="0" w:lastRow="0" w:firstColumn="1" w:lastColumn="0" w:oddVBand="0" w:evenVBand="0" w:oddHBand="0" w:evenHBand="0" w:firstRowFirstColumn="0" w:firstRowLastColumn="0" w:lastRowFirstColumn="0" w:lastRowLastColumn="0"/>
+            <w:tcW w:w="0" w:type="auto"/>
+          </w:tcPr>
+          <w:p>
+            <w:pPr>
+              <w:tabs>
+                <w:tab w:val="clear" w:pos="3068"/>
+              </w:tabs>
+              <w:spacing w:line="240" w:lineRule="auto"/>
+              <w:ind w:firstLine="0"/>
+              <w:rPr>
+                <w:rFonts w:ascii="Arial" w:eastAsia="Times New Roman" w:hAnsi="Arial"/>
+                <w:b w:val="0"/>
+                <w:bCs w:val="0"/>
+                <w:sz w:val="20"/>
+                <w:szCs w:val="20"/>
+                <w:shd w:val="clear" w:color="auto" w:fill="auto"/>
+                <w:lang w:eastAsia="es-CO"/>
+              </w:rPr>
+            </w:pPr>
+            <w:r>
+              <w:rPr>
+                <w:rFonts w:ascii="Arial" w:eastAsia="Times New Roman" w:hAnsi="Arial"/>
+                <w:b w:val="0"/>
+                <w:bCs w:val="0"/>
+                <w:sz w:val="20"/>
+                <w:szCs w:val="20"/>
+                <w:shd w:val="clear" w:color="auto" w:fill="auto"/>
+                <w:lang w:eastAsia="es-CO"/>
+              </w:rPr>
+              <w:t>tipo</w:t>
+            </w:r>
+          </w:p>
+        </w:tc>
+        <w:tc>
+          <w:tcPr>
+            <w:tcW w:w="0" w:type="auto"/>
+          </w:tcPr>
+          <w:p>
+            <w:pPr>
+              <w:tabs>
+                <w:tab w:val="clear" w:pos="3068"/>
+              </w:tabs>
+              <w:spacing w:line="240" w:lineRule="auto"/>
+              <w:ind w:firstLine="0"/>
+              <w:cnfStyle w:val="000000100000" w:firstRow="0" w:lastRow="0" w:firstColumn="0" w:lastColumn="0" w:oddVBand="0" w:evenVBand="0" w:oddHBand="1" w:evenHBand="0" w:firstRowFirstColumn="0" w:firstRowLastColumn="0" w:lastRowFirstColumn="0" w:lastRowLastColumn="0"/>
+              <w:rPr>
+                <w:rFonts w:ascii="Arial" w:eastAsia="Times New Roman" w:hAnsi="Arial"/>
+                <w:sz w:val="20"/>
+                <w:szCs w:val="20"/>
+                <w:shd w:val="clear" w:color="auto" w:fill="auto"/>
+                <w:lang w:eastAsia="es-CO"/>
+              </w:rPr>
+            </w:pPr>
+            <w:proofErr w:type="spellStart"/>
+            <w:r>
+              <w:rPr>
+                <w:rFonts w:ascii="Arial" w:eastAsia="Times New Roman" w:hAnsi="Arial"/>
+                <w:sz w:val="20"/>
+                <w:szCs w:val="20"/>
+                <w:shd w:val="clear" w:color="auto" w:fill="auto"/>
+                <w:lang w:eastAsia="es-CO"/>
+              </w:rPr>
+              <w:t>string</w:t>
+            </w:r>
+            <w:proofErr w:type="spellEnd"/>
+          </w:p>
+        </w:tc>
+        <w:tc>
+          <w:tcPr>
+            <w:tcW w:w="0" w:type="auto"/>
+          </w:tcPr>
+          <w:p>
+            <w:pPr>
+              <w:tabs>
+                <w:tab w:val="clear" w:pos="3068"/>
+              </w:tabs>
+              <w:spacing w:line="240" w:lineRule="auto"/>
+              <w:ind w:firstLine="0"/>
+              <w:cnfStyle w:val="000000100000" w:firstRow="0" w:lastRow="0" w:firstColumn="0" w:lastColumn="0" w:oddVBand="0" w:evenVBand="0" w:oddHBand="1" w:evenHBand="0" w:firstRowFirstColumn="0" w:firstRowLastColumn="0" w:lastRowFirstColumn="0" w:lastRowLastColumn="0"/>
+              <w:rPr>
+                <w:rFonts w:ascii="Arial" w:eastAsia="Times New Roman" w:hAnsi="Arial"/>
+                <w:sz w:val="20"/>
+                <w:szCs w:val="20"/>
+                <w:shd w:val="clear" w:color="auto" w:fill="auto"/>
+                <w:lang w:eastAsia="es-CO"/>
+              </w:rPr>
+            </w:pPr>
+            <w:r>
+              <w:rPr>
+                <w:rFonts w:ascii="Arial" w:eastAsia="Times New Roman" w:hAnsi="Arial"/>
+                <w:sz w:val="20"/>
+                <w:szCs w:val="20"/>
+                <w:shd w:val="clear" w:color="auto" w:fill="auto"/>
+                <w:lang w:eastAsia="es-CO"/>
+              </w:rPr>
+              <w:t>Tipo de obstáculo, que determina su comportamiento</w:t>
+            </w:r>
+          </w:p>
+        </w:tc>
+      </w:tr>
+    </w:tbl>
+    <w:p/>
+    <w:p>
+      <w:pPr>
+        <w:pStyle w:val="Ttulo2"/>
+      </w:pPr>
+      <w:bookmarkStart w:id="37" w:name="_Toc149163910"/>
+      <w:r>
+        <w:t>Descripción de clase</w:t>
+      </w:r>
+      <w:bookmarkEnd w:id="37"/>
+    </w:p>
+    <w:p>
+      <w:pPr>
+        <w:pStyle w:val="Ttulo3"/>
+      </w:pPr>
+      <w:bookmarkStart w:id="38" w:name="_Toc149163911"/>
+      <w:r>
+        <w:t>Personaje</w:t>
+      </w:r>
+      <w:bookmarkEnd w:id="38"/>
+    </w:p>
+    <w:p>
+      <w:r>
+        <w:t xml:space="preserve">Esta clase </w:t>
+      </w:r>
+      <w:r>
+        <w:t>representa a cualquier personaje del juego, como Rick y Morty, enemigos y jefe.</w:t>
+      </w:r>
+    </w:p>
+    <w:p>
+      <w:pPr>
+        <w:pStyle w:val="Ttulo4"/>
+      </w:pPr>
+      <w:r>
+        <w:t>Atributos</w:t>
+      </w:r>
+    </w:p>
+    <w:p>
+      <w:pPr>
+        <w:pStyle w:val="Prrafodelista"/>
+        <w:numPr>
+          <w:ilvl w:val="0"/>
+          <w:numId w:val="8"/>
+        </w:numPr>
+      </w:pPr>
+      <w:r>
+        <w:t xml:space="preserve">Posición: </w:t>
+      </w:r>
+      <w:r>
+        <w:t>Lugar donde se encuentra el personaje en el juego.</w:t>
+      </w:r>
+    </w:p>
+    <w:p>
+      <w:pPr>
+        <w:pStyle w:val="Prrafodelista"/>
+        <w:numPr>
+          <w:ilvl w:val="0"/>
+          <w:numId w:val="8"/>
+        </w:numPr>
+      </w:pPr>
+      <w:r>
+        <w:t>Salud: Cantidad de vida que tiene el personaje</w:t>
+      </w:r>
+    </w:p>
+    <w:p>
+      <w:pPr>
+        <w:pStyle w:val="Prrafodelista"/>
+        <w:numPr>
+          <w:ilvl w:val="0"/>
+          <w:numId w:val="8"/>
+        </w:numPr>
+      </w:pPr>
+      <w:r>
+        <w:t>Ataque: El daño que inflige el personaje.</w:t>
+      </w:r>
+    </w:p>
+    <w:p>
+      <w:pPr>
+        <w:pStyle w:val="Ttulo4"/>
+      </w:pPr>
+      <w:r>
+        <w:t>Métodos</w:t>
+      </w:r>
+    </w:p>
+    <w:p>
+      <w:pPr>
+        <w:pStyle w:val="Prrafodelista"/>
+        <w:numPr>
+          <w:ilvl w:val="0"/>
+          <w:numId w:val="9"/>
+        </w:numPr>
+      </w:pPr>
+      <w:r>
+        <w:t>Mover (x, y</w:t>
+      </w:r>
+      <w:r>
+        <w:t>): mueve el personaje a nueva posición.</w:t>
+      </w:r>
+    </w:p>
+    <w:p>
+      <w:pPr>
+        <w:pStyle w:val="Prrafodelista"/>
+        <w:numPr>
+          <w:ilvl w:val="0"/>
+          <w:numId w:val="9"/>
+        </w:numPr>
+      </w:pPr>
+      <w:r>
+        <w:t>Atacar (</w:t>
+      </w:r>
+      <w:r>
+        <w:t xml:space="preserve">): </w:t>
+      </w:r>
+      <w:r>
+        <w:t>ataca a otro personaje</w:t>
+      </w:r>
+    </w:p>
+    <w:p>
+      <w:pPr>
+        <w:pStyle w:val="Ttulo3"/>
+      </w:pPr>
+      <w:bookmarkStart w:id="39" w:name="_Toc149163912"/>
+      <w:r>
+        <w:t>Rick</w:t>
+      </w:r>
+      <w:bookmarkEnd w:id="39"/>
+    </w:p>
+    <w:p>
+      <w:r>
+        <w:t>Representa al personaje Rick.</w:t>
+      </w:r>
+    </w:p>
+    <w:p>
+      <w:pPr>
+        <w:pStyle w:val="Ttulo4"/>
+      </w:pPr>
+      <w:r>
+        <w:t>Atributo</w:t>
+      </w:r>
+    </w:p>
+    <w:p>
+      <w:pPr>
+        <w:pStyle w:val="Prrafodelista"/>
+        <w:numPr>
+          <w:ilvl w:val="0"/>
+          <w:numId w:val="10"/>
+        </w:numPr>
+      </w:pPr>
+      <w:r>
+        <w:t>Arma: el arma que usa para atacar.</w:t>
+      </w:r>
+    </w:p>
+    <w:p>
+      <w:pPr>
+        <w:pStyle w:val="Ttulo4"/>
+      </w:pPr>
+      <w:r>
+        <w:t>Métodos</w:t>
+      </w:r>
+    </w:p>
+    <w:p>
+      <w:pPr>
+        <w:pStyle w:val="Prrafodelista"/>
+        <w:numPr>
+          <w:ilvl w:val="0"/>
+          <w:numId w:val="9"/>
+        </w:numPr>
+      </w:pPr>
+      <w:r>
+        <w:lastRenderedPageBreak/>
+        <w:t>Mover</w:t>
+      </w:r>
+      <w:r>
+        <w:t xml:space="preserve"> </w:t>
+      </w:r>
+      <w:r>
+        <w:t>(</w:t>
+      </w:r>
+      <w:r>
+        <w:t>x, y</w:t>
+      </w:r>
+      <w:r>
+        <w:t>): mueve el personaje a nueva posición.</w:t>
+      </w:r>
+    </w:p>
+    <w:p>
+      <w:pPr>
+        <w:pStyle w:val="Prrafodelista"/>
+        <w:numPr>
+          <w:ilvl w:val="0"/>
+          <w:numId w:val="9"/>
+        </w:numPr>
+      </w:pPr>
+      <w:r>
+        <w:t>Atacar (</w:t>
+      </w:r>
+      <w:r>
+        <w:t>): ataca a otro personaje</w:t>
+      </w:r>
+    </w:p>
+    <w:p>
+      <w:pPr>
+        <w:pStyle w:val="Ttulo3"/>
+      </w:pPr>
+      <w:bookmarkStart w:id="40" w:name="_Toc149163913"/>
+      <w:r>
+        <w:t>Morty</w:t>
+      </w:r>
+      <w:bookmarkEnd w:id="40"/>
+    </w:p>
+    <w:p>
+      <w:r>
+        <w:t xml:space="preserve">Representa al personaje </w:t>
+      </w:r>
+      <w:r>
+        <w:t>Morty</w:t>
+      </w:r>
+      <w:r>
+        <w:t>.</w:t>
+      </w:r>
+    </w:p>
+    <w:p>
+      <w:pPr>
+        <w:pStyle w:val="Ttulo4"/>
+      </w:pPr>
+      <w:r>
+        <w:t>Atributo</w:t>
+      </w:r>
+    </w:p>
+    <w:p>
+      <w:pPr>
+        <w:pStyle w:val="Prrafodelista"/>
+        <w:numPr>
+          <w:ilvl w:val="0"/>
+          <w:numId w:val="10"/>
+        </w:numPr>
+      </w:pPr>
+      <w:r>
+        <w:t>Arma: el arma que usa para atacar.</w:t>
+      </w:r>
+    </w:p>
+    <w:p>
+      <w:pPr>
+        <w:pStyle w:val="Ttulo4"/>
+      </w:pPr>
+      <w:r>
+        <w:t>Métodos</w:t>
+      </w:r>
+    </w:p>
+    <w:p>
+      <w:pPr>
+        <w:pStyle w:val="Prrafodelista"/>
+        <w:numPr>
+          <w:ilvl w:val="0"/>
+          <w:numId w:val="9"/>
+        </w:numPr>
+      </w:pPr>
+      <w:r>
+        <w:t>Mover (x, y</w:t>
+      </w:r>
+      <w:r>
+        <w:t>): mueve el personaje a nueva posición.</w:t>
+      </w:r>
+    </w:p>
+    <w:p>
+      <w:pPr>
+        <w:pStyle w:val="Prrafodelista"/>
+        <w:numPr>
+          <w:ilvl w:val="0"/>
+          <w:numId w:val="9"/>
+        </w:numPr>
+      </w:pPr>
+      <w:r>
+        <w:t>Atacar (</w:t>
+      </w:r>
+      <w:r>
+        <w:t>): ataca a otro personaje</w:t>
+      </w:r>
+    </w:p>
+    <w:p/>
+    <w:p>
+      <w:pPr>
+        <w:pStyle w:val="Ttulo3"/>
+      </w:pPr>
+      <w:bookmarkStart w:id="41" w:name="_Toc149163914"/>
+      <w:r>
+        <w:t>Arma</w:t>
+      </w:r>
+      <w:bookmarkEnd w:id="41"/>
+    </w:p>
+    <w:p>
+      <w:r>
+        <w:t>Representa a cualquier arma del juego</w:t>
+      </w:r>
+    </w:p>
+    <w:p>
+      <w:pPr>
+        <w:pStyle w:val="Ttulo4"/>
+      </w:pPr>
+      <w:r>
+        <w:t>Atributos</w:t>
+      </w:r>
+    </w:p>
+    <w:p>
+      <w:pPr>
+        <w:pStyle w:val="Prrafodelista"/>
+        <w:numPr>
+          <w:ilvl w:val="0"/>
+          <w:numId w:val="11"/>
+        </w:numPr>
+      </w:pPr>
+      <w:r>
+        <w:t>D</w:t>
+      </w:r>
+      <w:r>
+        <w:t>año</w:t>
+      </w:r>
+      <w:r>
+        <w:t>.</w:t>
+      </w:r>
+    </w:p>
+    <w:p>
+      <w:pPr>
+        <w:ind w:firstLine="0"/>
+      </w:pPr>
+    </w:p>
+    <w:p>
+      <w:pPr>
+        <w:pStyle w:val="Ttulo2"/>
+      </w:pPr>
+      <w:bookmarkStart w:id="42" w:name="_Toc149163915"/>
+      <w:r>
+        <w:t>Interacción entre clases</w:t>
+      </w:r>
+      <w:bookmarkEnd w:id="42"/>
+    </w:p>
+    <w:p>
+      <w:pPr>
+        <w:pStyle w:val="Prrafodelista"/>
+        <w:numPr>
+          <w:ilvl w:val="0"/>
+          <w:numId w:val="11"/>
+        </w:numPr>
+      </w:pPr>
+      <w:r>
+        <w:t>La clase juego crea un nivel</w:t>
+      </w:r>
+    </w:p>
+    <w:p>
+      <w:pPr>
+        <w:pStyle w:val="Prrafodelista"/>
+        <w:numPr>
+          <w:ilvl w:val="0"/>
+          <w:numId w:val="11"/>
+        </w:numPr>
+      </w:pPr>
+      <w:r>
+        <w:t>El nivel crea los personajes, enemigos y obstáculos</w:t>
+      </w:r>
+    </w:p>
+    <w:p>
+      <w:pPr>
+        <w:pStyle w:val="Prrafodelista"/>
+        <w:numPr>
+          <w:ilvl w:val="0"/>
+          <w:numId w:val="11"/>
+        </w:numPr>
+      </w:pPr>
+      <w:r>
+        <w:t>El jugador controla a los personajes</w:t>
+      </w:r>
+    </w:p>
+    <w:p>
+      <w:pPr>
+        <w:pStyle w:val="Prrafodelista"/>
+        <w:numPr>
+          <w:ilvl w:val="0"/>
+          <w:numId w:val="11"/>
+        </w:numPr>
+      </w:pPr>
+      <w:r>
+        <w:t>Los personajes se mueven y atacan otros personajes</w:t>
+      </w:r>
+    </w:p>
+    <w:p>
+      <w:pPr>
+        <w:pStyle w:val="Prrafodelista"/>
+        <w:numPr>
+          <w:ilvl w:val="0"/>
+          <w:numId w:val="11"/>
+        </w:numPr>
+      </w:pPr>
+      <w:r>
+        <w:t>Los obstáculos bloquean el movimiento de los personajes</w:t>
+      </w:r>
+    </w:p>
+    <w:p>
+      <w:pPr>
+        <w:pStyle w:val="Prrafodelista"/>
+        <w:numPr>
+          <w:ilvl w:val="0"/>
+          <w:numId w:val="11"/>
+        </w:numPr>
+      </w:pPr>
+      <w:r>
+        <w:t xml:space="preserve">El jugador gana el nivel cuando derrota a los </w:t>
+      </w:r>
+      <w:r>
+        <w:t>enemigos</w:t>
+      </w:r>
+      <w:r>
+        <w:t xml:space="preserve"> y obtiene la pieza faltante. </w:t>
       </w:r>
     </w:p>
     <w:sectPr>
-      <w:headerReference w:type="default" r:id="rId11"/>
+      <w:headerReference w:type="default" r:id="rId12"/>
       <w:pgSz w:w="12240" w:h="15840"/>
       <w:pgMar w:top="1440" w:right="1440" w:bottom="1440" w:left="1440" w:header="720" w:footer="720" w:gutter="0"/>
       <w:cols w:space="720"/>
@@ -3740,6 +6901,119 @@
 <file path=word/numbering.xml><?xml version="1.0" encoding="utf-8"?>
 <w:numbering xmlns:wpc="http://schemas.microsoft.com/office/word/2010/wordprocessingCanvas" xmlns:cx="http://schemas.microsoft.com/office/drawing/2014/chartex" xmlns:cx1="http://schemas.microsoft.com/office/drawing/2015/9/8/chartex" xmlns:cx2="http://schemas.microsoft.com/office/drawing/2015/10/21/chartex" xmlns:cx3="http://schemas.microsoft.com/office/drawing/2016/5/9/chartex" xmlns:cx4="http://schemas.microsoft.com/office/drawing/2016/5/10/chartex" xmlns:cx5="http://schemas.microsoft.com/office/drawing/2016/5/11/chartex" xmlns:cx6="http://schemas.microsoft.com/office/drawing/2016/5/12/chartex" xmlns:cx7="http://schemas.microsoft.com/office/drawing/2016/5/13/chartex" xmlns:cx8="http://schemas.microsoft.com/office/drawing/2016/5/14/chartex" xmlns:mc="http://schemas.openxmlformats.org/markup-compatibility/2006" xmlns:aink="http://schemas.microsoft.com/office/drawing/2016/ink" xmlns:am3d="http://schemas.microsoft.com/office/drawing/2017/model3d" xmlns:o="urn:schemas-microsoft-com:office:office" xmlns:oel="http://schemas.microsoft.com/office/2019/extlst" xmlns:r="http://schemas.openxmlformats.org/officeDocument/2006/relationships" xmlns:m="http://schemas.openxmlformats.org/officeDocument/2006/math" xmlns:v="urn:schemas-microsoft-com:vml" xmlns:wp14="http://schemas.microsoft.com/office/word/2010/wordprocessingDrawing" xmlns:wp="http://schemas.openxmlformats.org/drawingml/2006/wordprocessingDrawing" xmlns:w10="urn:schemas-microsoft-com:office:word" xmlns:w="http://schemas.openxmlformats.org/wordprocessingml/2006/main" xmlns:w14="http://schemas.microsoft.com/office/word/2010/wordml" xmlns:w15="http://schemas.microsoft.com/office/word/2012/wordml" xmlns:w16cex="http://schemas.microsoft.com/office/word/2018/wordml/cex" xmlns:w16cid="http://schemas.microsoft.com/office/word/2016/wordml/cid" xmlns:w16="http://schemas.microsoft.com/office/word/2018/wordml" xmlns:w16sdtdh="http://schemas.microsoft.com/office/word/2020/wordml/sdtdatahash" xmlns:w16se="http://schemas.microsoft.com/office/word/2015/wordml/symex" xmlns:wpg="http://schemas.microsoft.com/office/word/2010/wordprocessingGroup" xmlns:wpi="http://schemas.microsoft.com/office/word/2010/wordprocessingInk" xmlns:wne="http://schemas.microsoft.com/office/word/2006/wordml" xmlns:wps="http://schemas.microsoft.com/office/word/2010/wordprocessingShape" mc:Ignorable="w14 w15 w16se w16cid w16 w16cex w16sdtdh wp14">
   <w:abstractNum w:abstractNumId="0" w15:restartNumberingAfterBreak="0">
+    <w:nsid w:val="192F6793"/>
+    <w:multiLevelType w:val="hybridMultilevel"/>
+    <w:tmpl w:val="9746CEEC"/>
+    <w:lvl w:ilvl="0" w:tplc="240A0001">
+      <w:start w:val="1"/>
+      <w:numFmt w:val="bullet"/>
+      <w:lvlText w:val=""/>
+      <w:lvlJc w:val="left"/>
+      <w:pPr>
+        <w:ind w:left="1440" w:hanging="360"/>
+      </w:pPr>
+      <w:rPr>
+        <w:rFonts w:ascii="Symbol" w:hAnsi="Symbol" w:hint="default"/>
+      </w:rPr>
+    </w:lvl>
+    <w:lvl w:ilvl="1" w:tplc="240A0003" w:tentative="1">
+      <w:start w:val="1"/>
+      <w:numFmt w:val="bullet"/>
+      <w:lvlText w:val="o"/>
+      <w:lvlJc w:val="left"/>
+      <w:pPr>
+        <w:ind w:left="2160" w:hanging="360"/>
+      </w:pPr>
+      <w:rPr>
+        <w:rFonts w:ascii="Courier New" w:hAnsi="Courier New" w:cs="Courier New" w:hint="default"/>
+      </w:rPr>
+    </w:lvl>
+    <w:lvl w:ilvl="2" w:tplc="240A0005" w:tentative="1">
+      <w:start w:val="1"/>
+      <w:numFmt w:val="bullet"/>
+      <w:lvlText w:val=""/>
+      <w:lvlJc w:val="left"/>
+      <w:pPr>
+        <w:ind w:left="2880" w:hanging="360"/>
+      </w:pPr>
+      <w:rPr>
+        <w:rFonts w:ascii="Wingdings" w:hAnsi="Wingdings" w:hint="default"/>
+      </w:rPr>
+    </w:lvl>
+    <w:lvl w:ilvl="3" w:tplc="240A0001" w:tentative="1">
+      <w:start w:val="1"/>
+      <w:numFmt w:val="bullet"/>
+      <w:lvlText w:val=""/>
+      <w:lvlJc w:val="left"/>
+      <w:pPr>
+        <w:ind w:left="3600" w:hanging="360"/>
+      </w:pPr>
+      <w:rPr>
+        <w:rFonts w:ascii="Symbol" w:hAnsi="Symbol" w:hint="default"/>
+      </w:rPr>
+    </w:lvl>
+    <w:lvl w:ilvl="4" w:tplc="240A0003" w:tentative="1">
+      <w:start w:val="1"/>
+      <w:numFmt w:val="bullet"/>
+      <w:lvlText w:val="o"/>
+      <w:lvlJc w:val="left"/>
+      <w:pPr>
+        <w:ind w:left="4320" w:hanging="360"/>
+      </w:pPr>
+      <w:rPr>
+        <w:rFonts w:ascii="Courier New" w:hAnsi="Courier New" w:cs="Courier New" w:hint="default"/>
+      </w:rPr>
+    </w:lvl>
+    <w:lvl w:ilvl="5" w:tplc="240A0005" w:tentative="1">
+      <w:start w:val="1"/>
+      <w:numFmt w:val="bullet"/>
+      <w:lvlText w:val=""/>
+      <w:lvlJc w:val="left"/>
+      <w:pPr>
+        <w:ind w:left="5040" w:hanging="360"/>
+      </w:pPr>
+      <w:rPr>
+        <w:rFonts w:ascii="Wingdings" w:hAnsi="Wingdings" w:hint="default"/>
+      </w:rPr>
+    </w:lvl>
+    <w:lvl w:ilvl="6" w:tplc="240A0001" w:tentative="1">
+      <w:start w:val="1"/>
+      <w:numFmt w:val="bullet"/>
+      <w:lvlText w:val=""/>
+      <w:lvlJc w:val="left"/>
+      <w:pPr>
+        <w:ind w:left="5760" w:hanging="360"/>
+      </w:pPr>
+      <w:rPr>
+        <w:rFonts w:ascii="Symbol" w:hAnsi="Symbol" w:hint="default"/>
+      </w:rPr>
+    </w:lvl>
+    <w:lvl w:ilvl="7" w:tplc="240A0003" w:tentative="1">
+      <w:start w:val="1"/>
+      <w:numFmt w:val="bullet"/>
+      <w:lvlText w:val="o"/>
+      <w:lvlJc w:val="left"/>
+      <w:pPr>
+        <w:ind w:left="6480" w:hanging="360"/>
+      </w:pPr>
+      <w:rPr>
+        <w:rFonts w:ascii="Courier New" w:hAnsi="Courier New" w:cs="Courier New" w:hint="default"/>
+      </w:rPr>
+    </w:lvl>
+    <w:lvl w:ilvl="8" w:tplc="240A0005" w:tentative="1">
+      <w:start w:val="1"/>
+      <w:numFmt w:val="bullet"/>
+      <w:lvlText w:val=""/>
+      <w:lvlJc w:val="left"/>
+      <w:pPr>
+        <w:ind w:left="7200" w:hanging="360"/>
+      </w:pPr>
+      <w:rPr>
+        <w:rFonts w:ascii="Wingdings" w:hAnsi="Wingdings" w:hint="default"/>
+      </w:rPr>
+    </w:lvl>
+  </w:abstractNum>
+  <w:abstractNum w:abstractNumId="1" w15:restartNumberingAfterBreak="0">
     <w:nsid w:val="28783B0C"/>
     <w:multiLevelType w:val="hybridMultilevel"/>
     <w:tmpl w:val="155E0432"/>
@@ -3852,7 +7126,7 @@
       </w:rPr>
     </w:lvl>
   </w:abstractNum>
-  <w:abstractNum w:abstractNumId="1" w15:restartNumberingAfterBreak="0">
+  <w:abstractNum w:abstractNumId="2" w15:restartNumberingAfterBreak="0">
     <w:nsid w:val="2A2F059F"/>
     <w:multiLevelType w:val="hybridMultilevel"/>
     <w:tmpl w:val="C748D24A"/>
@@ -3965,7 +7239,7 @@
       </w:rPr>
     </w:lvl>
   </w:abstractNum>
-  <w:abstractNum w:abstractNumId="2" w15:restartNumberingAfterBreak="0">
+  <w:abstractNum w:abstractNumId="3" w15:restartNumberingAfterBreak="0">
     <w:nsid w:val="3BA564A0"/>
     <w:multiLevelType w:val="multilevel"/>
     <w:tmpl w:val="244CFE9A"/>
@@ -4114,7 +7388,346 @@
       </w:rPr>
     </w:lvl>
   </w:abstractNum>
-  <w:abstractNum w:abstractNumId="3" w15:restartNumberingAfterBreak="0">
+  <w:abstractNum w:abstractNumId="4" w15:restartNumberingAfterBreak="0">
+    <w:nsid w:val="49BC7290"/>
+    <w:multiLevelType w:val="hybridMultilevel"/>
+    <w:tmpl w:val="77FC95E4"/>
+    <w:lvl w:ilvl="0" w:tplc="240A0001">
+      <w:start w:val="1"/>
+      <w:numFmt w:val="bullet"/>
+      <w:lvlText w:val=""/>
+      <w:lvlJc w:val="left"/>
+      <w:pPr>
+        <w:ind w:left="1440" w:hanging="360"/>
+      </w:pPr>
+      <w:rPr>
+        <w:rFonts w:ascii="Symbol" w:hAnsi="Symbol" w:hint="default"/>
+      </w:rPr>
+    </w:lvl>
+    <w:lvl w:ilvl="1" w:tplc="240A0003" w:tentative="1">
+      <w:start w:val="1"/>
+      <w:numFmt w:val="bullet"/>
+      <w:lvlText w:val="o"/>
+      <w:lvlJc w:val="left"/>
+      <w:pPr>
+        <w:ind w:left="2160" w:hanging="360"/>
+      </w:pPr>
+      <w:rPr>
+        <w:rFonts w:ascii="Courier New" w:hAnsi="Courier New" w:cs="Courier New" w:hint="default"/>
+      </w:rPr>
+    </w:lvl>
+    <w:lvl w:ilvl="2" w:tplc="240A0005" w:tentative="1">
+      <w:start w:val="1"/>
+      <w:numFmt w:val="bullet"/>
+      <w:lvlText w:val=""/>
+      <w:lvlJc w:val="left"/>
+      <w:pPr>
+        <w:ind w:left="2880" w:hanging="360"/>
+      </w:pPr>
+      <w:rPr>
+        <w:rFonts w:ascii="Wingdings" w:hAnsi="Wingdings" w:hint="default"/>
+      </w:rPr>
+    </w:lvl>
+    <w:lvl w:ilvl="3" w:tplc="240A0001" w:tentative="1">
+      <w:start w:val="1"/>
+      <w:numFmt w:val="bullet"/>
+      <w:lvlText w:val=""/>
+      <w:lvlJc w:val="left"/>
+      <w:pPr>
+        <w:ind w:left="3600" w:hanging="360"/>
+      </w:pPr>
+      <w:rPr>
+        <w:rFonts w:ascii="Symbol" w:hAnsi="Symbol" w:hint="default"/>
+      </w:rPr>
+    </w:lvl>
+    <w:lvl w:ilvl="4" w:tplc="240A0003" w:tentative="1">
+      <w:start w:val="1"/>
+      <w:numFmt w:val="bullet"/>
+      <w:lvlText w:val="o"/>
+      <w:lvlJc w:val="left"/>
+      <w:pPr>
+        <w:ind w:left="4320" w:hanging="360"/>
+      </w:pPr>
+      <w:rPr>
+        <w:rFonts w:ascii="Courier New" w:hAnsi="Courier New" w:cs="Courier New" w:hint="default"/>
+      </w:rPr>
+    </w:lvl>
+    <w:lvl w:ilvl="5" w:tplc="240A0005" w:tentative="1">
+      <w:start w:val="1"/>
+      <w:numFmt w:val="bullet"/>
+      <w:lvlText w:val=""/>
+      <w:lvlJc w:val="left"/>
+      <w:pPr>
+        <w:ind w:left="5040" w:hanging="360"/>
+      </w:pPr>
+      <w:rPr>
+        <w:rFonts w:ascii="Wingdings" w:hAnsi="Wingdings" w:hint="default"/>
+      </w:rPr>
+    </w:lvl>
+    <w:lvl w:ilvl="6" w:tplc="240A0001" w:tentative="1">
+      <w:start w:val="1"/>
+      <w:numFmt w:val="bullet"/>
+      <w:lvlText w:val=""/>
+      <w:lvlJc w:val="left"/>
+      <w:pPr>
+        <w:ind w:left="5760" w:hanging="360"/>
+      </w:pPr>
+      <w:rPr>
+        <w:rFonts w:ascii="Symbol" w:hAnsi="Symbol" w:hint="default"/>
+      </w:rPr>
+    </w:lvl>
+    <w:lvl w:ilvl="7" w:tplc="240A0003" w:tentative="1">
+      <w:start w:val="1"/>
+      <w:numFmt w:val="bullet"/>
+      <w:lvlText w:val="o"/>
+      <w:lvlJc w:val="left"/>
+      <w:pPr>
+        <w:ind w:left="6480" w:hanging="360"/>
+      </w:pPr>
+      <w:rPr>
+        <w:rFonts w:ascii="Courier New" w:hAnsi="Courier New" w:cs="Courier New" w:hint="default"/>
+      </w:rPr>
+    </w:lvl>
+    <w:lvl w:ilvl="8" w:tplc="240A0005" w:tentative="1">
+      <w:start w:val="1"/>
+      <w:numFmt w:val="bullet"/>
+      <w:lvlText w:val=""/>
+      <w:lvlJc w:val="left"/>
+      <w:pPr>
+        <w:ind w:left="7200" w:hanging="360"/>
+      </w:pPr>
+      <w:rPr>
+        <w:rFonts w:ascii="Wingdings" w:hAnsi="Wingdings" w:hint="default"/>
+      </w:rPr>
+    </w:lvl>
+  </w:abstractNum>
+  <w:abstractNum w:abstractNumId="5" w15:restartNumberingAfterBreak="0">
+    <w:nsid w:val="4FE43072"/>
+    <w:multiLevelType w:val="hybridMultilevel"/>
+    <w:tmpl w:val="1E2E3D34"/>
+    <w:lvl w:ilvl="0" w:tplc="240A0001">
+      <w:start w:val="1"/>
+      <w:numFmt w:val="bullet"/>
+      <w:lvlText w:val=""/>
+      <w:lvlJc w:val="left"/>
+      <w:pPr>
+        <w:ind w:left="1440" w:hanging="360"/>
+      </w:pPr>
+      <w:rPr>
+        <w:rFonts w:ascii="Symbol" w:hAnsi="Symbol" w:hint="default"/>
+      </w:rPr>
+    </w:lvl>
+    <w:lvl w:ilvl="1" w:tplc="240A0003" w:tentative="1">
+      <w:start w:val="1"/>
+      <w:numFmt w:val="bullet"/>
+      <w:lvlText w:val="o"/>
+      <w:lvlJc w:val="left"/>
+      <w:pPr>
+        <w:ind w:left="2160" w:hanging="360"/>
+      </w:pPr>
+      <w:rPr>
+        <w:rFonts w:ascii="Courier New" w:hAnsi="Courier New" w:cs="Courier New" w:hint="default"/>
+      </w:rPr>
+    </w:lvl>
+    <w:lvl w:ilvl="2" w:tplc="240A0005" w:tentative="1">
+      <w:start w:val="1"/>
+      <w:numFmt w:val="bullet"/>
+      <w:lvlText w:val=""/>
+      <w:lvlJc w:val="left"/>
+      <w:pPr>
+        <w:ind w:left="2880" w:hanging="360"/>
+      </w:pPr>
+      <w:rPr>
+        <w:rFonts w:ascii="Wingdings" w:hAnsi="Wingdings" w:hint="default"/>
+      </w:rPr>
+    </w:lvl>
+    <w:lvl w:ilvl="3" w:tplc="240A0001" w:tentative="1">
+      <w:start w:val="1"/>
+      <w:numFmt w:val="bullet"/>
+      <w:lvlText w:val=""/>
+      <w:lvlJc w:val="left"/>
+      <w:pPr>
+        <w:ind w:left="3600" w:hanging="360"/>
+      </w:pPr>
+      <w:rPr>
+        <w:rFonts w:ascii="Symbol" w:hAnsi="Symbol" w:hint="default"/>
+      </w:rPr>
+    </w:lvl>
+    <w:lvl w:ilvl="4" w:tplc="240A0003" w:tentative="1">
+      <w:start w:val="1"/>
+      <w:numFmt w:val="bullet"/>
+      <w:lvlText w:val="o"/>
+      <w:lvlJc w:val="left"/>
+      <w:pPr>
+        <w:ind w:left="4320" w:hanging="360"/>
+      </w:pPr>
+      <w:rPr>
+        <w:rFonts w:ascii="Courier New" w:hAnsi="Courier New" w:cs="Courier New" w:hint="default"/>
+      </w:rPr>
+    </w:lvl>
+    <w:lvl w:ilvl="5" w:tplc="240A0005" w:tentative="1">
+      <w:start w:val="1"/>
+      <w:numFmt w:val="bullet"/>
+      <w:lvlText w:val=""/>
+      <w:lvlJc w:val="left"/>
+      <w:pPr>
+        <w:ind w:left="5040" w:hanging="360"/>
+      </w:pPr>
+      <w:rPr>
+        <w:rFonts w:ascii="Wingdings" w:hAnsi="Wingdings" w:hint="default"/>
+      </w:rPr>
+    </w:lvl>
+    <w:lvl w:ilvl="6" w:tplc="240A0001" w:tentative="1">
+      <w:start w:val="1"/>
+      <w:numFmt w:val="bullet"/>
+      <w:lvlText w:val=""/>
+      <w:lvlJc w:val="left"/>
+      <w:pPr>
+        <w:ind w:left="5760" w:hanging="360"/>
+      </w:pPr>
+      <w:rPr>
+        <w:rFonts w:ascii="Symbol" w:hAnsi="Symbol" w:hint="default"/>
+      </w:rPr>
+    </w:lvl>
+    <w:lvl w:ilvl="7" w:tplc="240A0003" w:tentative="1">
+      <w:start w:val="1"/>
+      <w:numFmt w:val="bullet"/>
+      <w:lvlText w:val="o"/>
+      <w:lvlJc w:val="left"/>
+      <w:pPr>
+        <w:ind w:left="6480" w:hanging="360"/>
+      </w:pPr>
+      <w:rPr>
+        <w:rFonts w:ascii="Courier New" w:hAnsi="Courier New" w:cs="Courier New" w:hint="default"/>
+      </w:rPr>
+    </w:lvl>
+    <w:lvl w:ilvl="8" w:tplc="240A0005" w:tentative="1">
+      <w:start w:val="1"/>
+      <w:numFmt w:val="bullet"/>
+      <w:lvlText w:val=""/>
+      <w:lvlJc w:val="left"/>
+      <w:pPr>
+        <w:ind w:left="7200" w:hanging="360"/>
+      </w:pPr>
+      <w:rPr>
+        <w:rFonts w:ascii="Wingdings" w:hAnsi="Wingdings" w:hint="default"/>
+      </w:rPr>
+    </w:lvl>
+  </w:abstractNum>
+  <w:abstractNum w:abstractNumId="6" w15:restartNumberingAfterBreak="0">
+    <w:nsid w:val="5E053A18"/>
+    <w:multiLevelType w:val="hybridMultilevel"/>
+    <w:tmpl w:val="D8A85B5E"/>
+    <w:lvl w:ilvl="0" w:tplc="240A0001">
+      <w:start w:val="1"/>
+      <w:numFmt w:val="bullet"/>
+      <w:lvlText w:val=""/>
+      <w:lvlJc w:val="left"/>
+      <w:pPr>
+        <w:ind w:left="1440" w:hanging="360"/>
+      </w:pPr>
+      <w:rPr>
+        <w:rFonts w:ascii="Symbol" w:hAnsi="Symbol" w:hint="default"/>
+      </w:rPr>
+    </w:lvl>
+    <w:lvl w:ilvl="1" w:tplc="240A0003" w:tentative="1">
+      <w:start w:val="1"/>
+      <w:numFmt w:val="bullet"/>
+      <w:lvlText w:val="o"/>
+      <w:lvlJc w:val="left"/>
+      <w:pPr>
+        <w:ind w:left="2160" w:hanging="360"/>
+      </w:pPr>
+      <w:rPr>
+        <w:rFonts w:ascii="Courier New" w:hAnsi="Courier New" w:cs="Courier New" w:hint="default"/>
+      </w:rPr>
+    </w:lvl>
+    <w:lvl w:ilvl="2" w:tplc="240A0005" w:tentative="1">
+      <w:start w:val="1"/>
+      <w:numFmt w:val="bullet"/>
+      <w:lvlText w:val=""/>
+      <w:lvlJc w:val="left"/>
+      <w:pPr>
+        <w:ind w:left="2880" w:hanging="360"/>
+      </w:pPr>
+      <w:rPr>
+        <w:rFonts w:ascii="Wingdings" w:hAnsi="Wingdings" w:hint="default"/>
+      </w:rPr>
+    </w:lvl>
+    <w:lvl w:ilvl="3" w:tplc="240A0001" w:tentative="1">
+      <w:start w:val="1"/>
+      <w:numFmt w:val="bullet"/>
+      <w:lvlText w:val=""/>
+      <w:lvlJc w:val="left"/>
+      <w:pPr>
+        <w:ind w:left="3600" w:hanging="360"/>
+      </w:pPr>
+      <w:rPr>
+        <w:rFonts w:ascii="Symbol" w:hAnsi="Symbol" w:hint="default"/>
+      </w:rPr>
+    </w:lvl>
+    <w:lvl w:ilvl="4" w:tplc="240A0003" w:tentative="1">
+      <w:start w:val="1"/>
+      <w:numFmt w:val="bullet"/>
+      <w:lvlText w:val="o"/>
+      <w:lvlJc w:val="left"/>
+      <w:pPr>
+        <w:ind w:left="4320" w:hanging="360"/>
+      </w:pPr>
+      <w:rPr>
+        <w:rFonts w:ascii="Courier New" w:hAnsi="Courier New" w:cs="Courier New" w:hint="default"/>
+      </w:rPr>
+    </w:lvl>
+    <w:lvl w:ilvl="5" w:tplc="240A0005" w:tentative="1">
+      <w:start w:val="1"/>
+      <w:numFmt w:val="bullet"/>
+      <w:lvlText w:val=""/>
+      <w:lvlJc w:val="left"/>
+      <w:pPr>
+        <w:ind w:left="5040" w:hanging="360"/>
+      </w:pPr>
+      <w:rPr>
+        <w:rFonts w:ascii="Wingdings" w:hAnsi="Wingdings" w:hint="default"/>
+      </w:rPr>
+    </w:lvl>
+    <w:lvl w:ilvl="6" w:tplc="240A0001" w:tentative="1">
+      <w:start w:val="1"/>
+      <w:numFmt w:val="bullet"/>
+      <w:lvlText w:val=""/>
+      <w:lvlJc w:val="left"/>
+      <w:pPr>
+        <w:ind w:left="5760" w:hanging="360"/>
+      </w:pPr>
+      <w:rPr>
+        <w:rFonts w:ascii="Symbol" w:hAnsi="Symbol" w:hint="default"/>
+      </w:rPr>
+    </w:lvl>
+    <w:lvl w:ilvl="7" w:tplc="240A0003" w:tentative="1">
+      <w:start w:val="1"/>
+      <w:numFmt w:val="bullet"/>
+      <w:lvlText w:val="o"/>
+      <w:lvlJc w:val="left"/>
+      <w:pPr>
+        <w:ind w:left="6480" w:hanging="360"/>
+      </w:pPr>
+      <w:rPr>
+        <w:rFonts w:ascii="Courier New" w:hAnsi="Courier New" w:cs="Courier New" w:hint="default"/>
+      </w:rPr>
+    </w:lvl>
+    <w:lvl w:ilvl="8" w:tplc="240A0005" w:tentative="1">
+      <w:start w:val="1"/>
+      <w:numFmt w:val="bullet"/>
+      <w:lvlText w:val=""/>
+      <w:lvlJc w:val="left"/>
+      <w:pPr>
+        <w:ind w:left="7200" w:hanging="360"/>
+      </w:pPr>
+      <w:rPr>
+        <w:rFonts w:ascii="Wingdings" w:hAnsi="Wingdings" w:hint="default"/>
+      </w:rPr>
+    </w:lvl>
+  </w:abstractNum>
+  <w:abstractNum w:abstractNumId="7" w15:restartNumberingAfterBreak="0">
     <w:nsid w:val="688A4739"/>
     <w:multiLevelType w:val="hybridMultilevel"/>
     <w:tmpl w:val="8A40566A"/>
@@ -4227,17 +7840,17 @@
       </w:rPr>
     </w:lvl>
   </w:abstractNum>
-  <w:abstractNum w:abstractNumId="4" w15:restartNumberingAfterBreak="0">
-    <w:nsid w:val="6E8A062F"/>
+  <w:abstractNum w:abstractNumId="8" w15:restartNumberingAfterBreak="0">
+    <w:nsid w:val="6C34522F"/>
     <w:multiLevelType w:val="hybridMultilevel"/>
-    <w:tmpl w:val="E0084120"/>
+    <w:tmpl w:val="18E442E0"/>
     <w:lvl w:ilvl="0" w:tplc="240A0001">
       <w:start w:val="1"/>
       <w:numFmt w:val="bullet"/>
       <w:lvlText w:val=""/>
       <w:lvlJc w:val="left"/>
       <w:pPr>
-        <w:ind w:left="720" w:hanging="360"/>
+        <w:ind w:left="1440" w:hanging="360"/>
       </w:pPr>
       <w:rPr>
         <w:rFonts w:ascii="Symbol" w:hAnsi="Symbol" w:hint="default"/>
@@ -4249,7 +7862,7 @@
       <w:lvlText w:val="o"/>
       <w:lvlJc w:val="left"/>
       <w:pPr>
-        <w:ind w:left="1440" w:hanging="360"/>
+        <w:ind w:left="2160" w:hanging="360"/>
       </w:pPr>
       <w:rPr>
         <w:rFonts w:ascii="Courier New" w:hAnsi="Courier New" w:cs="Courier New" w:hint="default"/>
@@ -4261,7 +7874,7 @@
       <w:lvlText w:val=""/>
       <w:lvlJc w:val="left"/>
       <w:pPr>
-        <w:ind w:left="2160" w:hanging="360"/>
+        <w:ind w:left="2880" w:hanging="360"/>
       </w:pPr>
       <w:rPr>
         <w:rFonts w:ascii="Wingdings" w:hAnsi="Wingdings" w:hint="default"/>
@@ -4273,7 +7886,7 @@
       <w:lvlText w:val=""/>
       <w:lvlJc w:val="left"/>
       <w:pPr>
-        <w:ind w:left="2880" w:hanging="360"/>
+        <w:ind w:left="3600" w:hanging="360"/>
       </w:pPr>
       <w:rPr>
         <w:rFonts w:ascii="Symbol" w:hAnsi="Symbol" w:hint="default"/>
@@ -4285,7 +7898,7 @@
       <w:lvlText w:val="o"/>
       <w:lvlJc w:val="left"/>
       <w:pPr>
-        <w:ind w:left="3600" w:hanging="360"/>
+        <w:ind w:left="4320" w:hanging="360"/>
       </w:pPr>
       <w:rPr>
         <w:rFonts w:ascii="Courier New" w:hAnsi="Courier New" w:cs="Courier New" w:hint="default"/>
@@ -4297,7 +7910,7 @@
       <w:lvlText w:val=""/>
       <w:lvlJc w:val="left"/>
       <w:pPr>
-        <w:ind w:left="4320" w:hanging="360"/>
+        <w:ind w:left="5040" w:hanging="360"/>
       </w:pPr>
       <w:rPr>
         <w:rFonts w:ascii="Wingdings" w:hAnsi="Wingdings" w:hint="default"/>
@@ -4309,7 +7922,7 @@
       <w:lvlText w:val=""/>
       <w:lvlJc w:val="left"/>
       <w:pPr>
-        <w:ind w:left="5040" w:hanging="360"/>
+        <w:ind w:left="5760" w:hanging="360"/>
       </w:pPr>
       <w:rPr>
         <w:rFonts w:ascii="Symbol" w:hAnsi="Symbol" w:hint="default"/>
@@ -4321,7 +7934,7 @@
       <w:lvlText w:val="o"/>
       <w:lvlJc w:val="left"/>
       <w:pPr>
-        <w:ind w:left="5760" w:hanging="360"/>
+        <w:ind w:left="6480" w:hanging="360"/>
       </w:pPr>
       <w:rPr>
         <w:rFonts w:ascii="Courier New" w:hAnsi="Courier New" w:cs="Courier New" w:hint="default"/>
@@ -4333,14 +7946,127 @@
       <w:lvlText w:val=""/>
       <w:lvlJc w:val="left"/>
       <w:pPr>
-        <w:ind w:left="6480" w:hanging="360"/>
+        <w:ind w:left="7200" w:hanging="360"/>
       </w:pPr>
       <w:rPr>
         <w:rFonts w:ascii="Wingdings" w:hAnsi="Wingdings" w:hint="default"/>
       </w:rPr>
     </w:lvl>
   </w:abstractNum>
-  <w:abstractNum w:abstractNumId="5" w15:restartNumberingAfterBreak="0">
+  <w:abstractNum w:abstractNumId="9" w15:restartNumberingAfterBreak="0">
+    <w:nsid w:val="6E8A062F"/>
+    <w:multiLevelType w:val="hybridMultilevel"/>
+    <w:tmpl w:val="B3E01B1C"/>
+    <w:lvl w:ilvl="0" w:tplc="240A0001">
+      <w:start w:val="1"/>
+      <w:numFmt w:val="bullet"/>
+      <w:lvlText w:val=""/>
+      <w:lvlJc w:val="left"/>
+      <w:pPr>
+        <w:ind w:left="720" w:hanging="360"/>
+      </w:pPr>
+      <w:rPr>
+        <w:rFonts w:ascii="Symbol" w:hAnsi="Symbol" w:hint="default"/>
+      </w:rPr>
+    </w:lvl>
+    <w:lvl w:ilvl="1" w:tplc="240A0003" w:tentative="1">
+      <w:start w:val="1"/>
+      <w:numFmt w:val="bullet"/>
+      <w:lvlText w:val="o"/>
+      <w:lvlJc w:val="left"/>
+      <w:pPr>
+        <w:ind w:left="1440" w:hanging="360"/>
+      </w:pPr>
+      <w:rPr>
+        <w:rFonts w:ascii="Courier New" w:hAnsi="Courier New" w:cs="Courier New" w:hint="default"/>
+      </w:rPr>
+    </w:lvl>
+    <w:lvl w:ilvl="2" w:tplc="240A0005" w:tentative="1">
+      <w:start w:val="1"/>
+      <w:numFmt w:val="bullet"/>
+      <w:lvlText w:val=""/>
+      <w:lvlJc w:val="left"/>
+      <w:pPr>
+        <w:ind w:left="2160" w:hanging="360"/>
+      </w:pPr>
+      <w:rPr>
+        <w:rFonts w:ascii="Wingdings" w:hAnsi="Wingdings" w:hint="default"/>
+      </w:rPr>
+    </w:lvl>
+    <w:lvl w:ilvl="3" w:tplc="240A0001" w:tentative="1">
+      <w:start w:val="1"/>
+      <w:numFmt w:val="bullet"/>
+      <w:lvlText w:val=""/>
+      <w:lvlJc w:val="left"/>
+      <w:pPr>
+        <w:ind w:left="2880" w:hanging="360"/>
+      </w:pPr>
+      <w:rPr>
+        <w:rFonts w:ascii="Symbol" w:hAnsi="Symbol" w:hint="default"/>
+      </w:rPr>
+    </w:lvl>
+    <w:lvl w:ilvl="4" w:tplc="240A0003" w:tentative="1">
+      <w:start w:val="1"/>
+      <w:numFmt w:val="bullet"/>
+      <w:lvlText w:val="o"/>
+      <w:lvlJc w:val="left"/>
+      <w:pPr>
+        <w:ind w:left="3600" w:hanging="360"/>
+      </w:pPr>
+      <w:rPr>
+        <w:rFonts w:ascii="Courier New" w:hAnsi="Courier New" w:cs="Courier New" w:hint="default"/>
+      </w:rPr>
+    </w:lvl>
+    <w:lvl w:ilvl="5" w:tplc="240A0005" w:tentative="1">
+      <w:start w:val="1"/>
+      <w:numFmt w:val="bullet"/>
+      <w:lvlText w:val=""/>
+      <w:lvlJc w:val="left"/>
+      <w:pPr>
+        <w:ind w:left="4320" w:hanging="360"/>
+      </w:pPr>
+      <w:rPr>
+        <w:rFonts w:ascii="Wingdings" w:hAnsi="Wingdings" w:hint="default"/>
+      </w:rPr>
+    </w:lvl>
+    <w:lvl w:ilvl="6" w:tplc="240A0001" w:tentative="1">
+      <w:start w:val="1"/>
+      <w:numFmt w:val="bullet"/>
+      <w:lvlText w:val=""/>
+      <w:lvlJc w:val="left"/>
+      <w:pPr>
+        <w:ind w:left="5040" w:hanging="360"/>
+      </w:pPr>
+      <w:rPr>
+        <w:rFonts w:ascii="Symbol" w:hAnsi="Symbol" w:hint="default"/>
+      </w:rPr>
+    </w:lvl>
+    <w:lvl w:ilvl="7" w:tplc="240A0003" w:tentative="1">
+      <w:start w:val="1"/>
+      <w:numFmt w:val="bullet"/>
+      <w:lvlText w:val="o"/>
+      <w:lvlJc w:val="left"/>
+      <w:pPr>
+        <w:ind w:left="5760" w:hanging="360"/>
+      </w:pPr>
+      <w:rPr>
+        <w:rFonts w:ascii="Courier New" w:hAnsi="Courier New" w:cs="Courier New" w:hint="default"/>
+      </w:rPr>
+    </w:lvl>
+    <w:lvl w:ilvl="8" w:tplc="240A0005" w:tentative="1">
+      <w:start w:val="1"/>
+      <w:numFmt w:val="bullet"/>
+      <w:lvlText w:val=""/>
+      <w:lvlJc w:val="left"/>
+      <w:pPr>
+        <w:ind w:left="6480" w:hanging="360"/>
+      </w:pPr>
+      <w:rPr>
+        <w:rFonts w:ascii="Wingdings" w:hAnsi="Wingdings" w:hint="default"/>
+      </w:rPr>
+    </w:lvl>
+  </w:abstractNum>
+  <w:abstractNum w:abstractNumId="10" w15:restartNumberingAfterBreak="0">
     <w:nsid w:val="767D689E"/>
     <w:multiLevelType w:val="hybridMultilevel"/>
     <w:tmpl w:val="7B46C95E"/>
@@ -4454,22 +8180,37 @@
     </w:lvl>
   </w:abstractNum>
   <w:num w:numId="1" w16cid:durableId="1379552758">
+    <w:abstractNumId w:val="3"/>
+  </w:num>
+  <w:num w:numId="2" w16cid:durableId="1238780418">
+    <w:abstractNumId w:val="7"/>
+  </w:num>
+  <w:num w:numId="3" w16cid:durableId="1287198487">
+    <w:abstractNumId w:val="10"/>
+  </w:num>
+  <w:num w:numId="4" w16cid:durableId="206263208">
+    <w:abstractNumId w:val="1"/>
+  </w:num>
+  <w:num w:numId="5" w16cid:durableId="153570579">
     <w:abstractNumId w:val="2"/>
   </w:num>
-  <w:num w:numId="2" w16cid:durableId="1238780418">
-    <w:abstractNumId w:val="3"/>
+  <w:num w:numId="6" w16cid:durableId="91360495">
+    <w:abstractNumId w:val="9"/>
   </w:num>
-  <w:num w:numId="3" w16cid:durableId="1287198487">
-    <w:abstractNumId w:val="5"/>
+  <w:num w:numId="7" w16cid:durableId="1842433197">
+    <w:abstractNumId w:val="4"/>
   </w:num>
-  <w:num w:numId="4" w16cid:durableId="206263208">
+  <w:num w:numId="8" w16cid:durableId="1013343754">
+    <w:abstractNumId w:val="8"/>
+  </w:num>
+  <w:num w:numId="9" w16cid:durableId="183711419">
+    <w:abstractNumId w:val="6"/>
+  </w:num>
+  <w:num w:numId="10" w16cid:durableId="1411005594">
     <w:abstractNumId w:val="0"/>
   </w:num>
-  <w:num w:numId="5" w16cid:durableId="153570579">
-    <w:abstractNumId w:val="1"/>
-  </w:num>
-  <w:num w:numId="6" w16cid:durableId="91360495">
-    <w:abstractNumId w:val="4"/>
+  <w:num w:numId="11" w16cid:durableId="1814181082">
+    <w:abstractNumId w:val="5"/>
   </w:num>
 </w:numbering>
 </file>
@@ -4992,6 +8733,7 @@
   <w:style w:type="character" w:default="1" w:styleId="Fuentedeprrafopredeter">
     <w:name w:val="Default Paragraph Font"/>
     <w:uiPriority w:val="1"/>
+    <w:semiHidden/>
     <w:unhideWhenUsed/>
   </w:style>
   <w:style w:type="table" w:default="1" w:styleId="Tablanormal">
@@ -5493,6 +9235,133 @@
       <w:color w:val="808080"/>
     </w:rPr>
   </w:style>
+  <w:style w:type="table" w:styleId="Tablaconcuadrcula1clara">
+    <w:name w:val="Grid Table 1 Light"/>
+    <w:basedOn w:val="Tablanormal"/>
+    <w:uiPriority w:val="46"/>
+    <w:rsid w:val="00A515FF"/>
+    <w:tblPr>
+      <w:tblStyleRowBandSize w:val="1"/>
+      <w:tblStyleColBandSize w:val="1"/>
+      <w:tblBorders>
+        <w:top w:val="single" w:sz="4" w:space="0" w:color="999999" w:themeColor="text1" w:themeTint="66"/>
+        <w:left w:val="single" w:sz="4" w:space="0" w:color="999999" w:themeColor="text1" w:themeTint="66"/>
+        <w:bottom w:val="single" w:sz="4" w:space="0" w:color="999999" w:themeColor="text1" w:themeTint="66"/>
+        <w:right w:val="single" w:sz="4" w:space="0" w:color="999999" w:themeColor="text1" w:themeTint="66"/>
+        <w:insideH w:val="single" w:sz="4" w:space="0" w:color="999999" w:themeColor="text1" w:themeTint="66"/>
+        <w:insideV w:val="single" w:sz="4" w:space="0" w:color="999999" w:themeColor="text1" w:themeTint="66"/>
+      </w:tblBorders>
+    </w:tblPr>
+    <w:tblStylePr w:type="firstRow">
+      <w:rPr>
+        <w:b/>
+        <w:bCs/>
+      </w:rPr>
+      <w:tblPr/>
+      <w:tcPr>
+        <w:tcBorders>
+          <w:bottom w:val="single" w:sz="12" w:space="0" w:color="666666" w:themeColor="text1" w:themeTint="99"/>
+        </w:tcBorders>
+      </w:tcPr>
+    </w:tblStylePr>
+    <w:tblStylePr w:type="lastRow">
+      <w:rPr>
+        <w:b/>
+        <w:bCs/>
+      </w:rPr>
+      <w:tblPr/>
+      <w:tcPr>
+        <w:tcBorders>
+          <w:top w:val="double" w:sz="2" w:space="0" w:color="666666" w:themeColor="text1" w:themeTint="99"/>
+        </w:tcBorders>
+      </w:tcPr>
+    </w:tblStylePr>
+    <w:tblStylePr w:type="firstCol">
+      <w:rPr>
+        <w:b/>
+        <w:bCs/>
+      </w:rPr>
+    </w:tblStylePr>
+    <w:tblStylePr w:type="lastCol">
+      <w:rPr>
+        <w:b/>
+        <w:bCs/>
+      </w:rPr>
+    </w:tblStylePr>
+  </w:style>
+  <w:style w:type="table" w:styleId="Tabladecuadrcula4">
+    <w:name w:val="Grid Table 4"/>
+    <w:basedOn w:val="Tablanormal"/>
+    <w:uiPriority w:val="49"/>
+    <w:rsid w:val="00A515FF"/>
+    <w:tblPr>
+      <w:tblStyleRowBandSize w:val="1"/>
+      <w:tblStyleColBandSize w:val="1"/>
+      <w:tblBorders>
+        <w:top w:val="single" w:sz="4" w:space="0" w:color="666666" w:themeColor="text1" w:themeTint="99"/>
+        <w:left w:val="single" w:sz="4" w:space="0" w:color="666666" w:themeColor="text1" w:themeTint="99"/>
+        <w:bottom w:val="single" w:sz="4" w:space="0" w:color="666666" w:themeColor="text1" w:themeTint="99"/>
+        <w:right w:val="single" w:sz="4" w:space="0" w:color="666666" w:themeColor="text1" w:themeTint="99"/>
+        <w:insideH w:val="single" w:sz="4" w:space="0" w:color="666666" w:themeColor="text1" w:themeTint="99"/>
+        <w:insideV w:val="single" w:sz="4" w:space="0" w:color="666666" w:themeColor="text1" w:themeTint="99"/>
+      </w:tblBorders>
+    </w:tblPr>
+    <w:tblStylePr w:type="firstRow">
+      <w:rPr>
+        <w:b/>
+        <w:bCs/>
+        <w:color w:val="FFFFFF" w:themeColor="background1"/>
+      </w:rPr>
+      <w:tblPr/>
+      <w:tcPr>
+        <w:tcBorders>
+          <w:top w:val="single" w:sz="4" w:space="0" w:color="000000" w:themeColor="text1"/>
+          <w:left w:val="single" w:sz="4" w:space="0" w:color="000000" w:themeColor="text1"/>
+          <w:bottom w:val="single" w:sz="4" w:space="0" w:color="000000" w:themeColor="text1"/>
+          <w:right w:val="single" w:sz="4" w:space="0" w:color="000000" w:themeColor="text1"/>
+          <w:insideH w:val="nil"/>
+          <w:insideV w:val="nil"/>
+        </w:tcBorders>
+        <w:shd w:val="clear" w:color="auto" w:fill="000000" w:themeFill="text1"/>
+      </w:tcPr>
+    </w:tblStylePr>
+    <w:tblStylePr w:type="lastRow">
+      <w:rPr>
+        <w:b/>
+        <w:bCs/>
+      </w:rPr>
+      <w:tblPr/>
+      <w:tcPr>
+        <w:tcBorders>
+          <w:top w:val="double" w:sz="4" w:space="0" w:color="000000" w:themeColor="text1"/>
+        </w:tcBorders>
+      </w:tcPr>
+    </w:tblStylePr>
+    <w:tblStylePr w:type="firstCol">
+      <w:rPr>
+        <w:b/>
+        <w:bCs/>
+      </w:rPr>
+    </w:tblStylePr>
+    <w:tblStylePr w:type="lastCol">
+      <w:rPr>
+        <w:b/>
+        <w:bCs/>
+      </w:rPr>
+    </w:tblStylePr>
+    <w:tblStylePr w:type="band1Vert">
+      <w:tblPr/>
+      <w:tcPr>
+        <w:shd w:val="clear" w:color="auto" w:fill="CCCCCC" w:themeFill="text1" w:themeFillTint="33"/>
+      </w:tcPr>
+    </w:tblStylePr>
+    <w:tblStylePr w:type="band1Horz">
+      <w:tblPr/>
+      <w:tcPr>
+        <w:shd w:val="clear" w:color="auto" w:fill="CCCCCC" w:themeFill="text1" w:themeFillTint="33"/>
+      </w:tcPr>
+    </w:tblStylePr>
+  </w:style>
 </w:styles>
 </file>
 
@@ -5792,6 +9661,19 @@
 </file>
 
 <file path=customXml/item1.xml><?xml version="1.0" encoding="utf-8"?>
+<?mso-contentType ?>
+<FormTemplates xmlns="http://schemas.microsoft.com/sharepoint/v3/contenttype/forms">
+  <Display>DocumentLibraryForm</Display>
+  <Edit>DocumentLibraryForm</Edit>
+  <New>DocumentLibraryForm</New>
+</FormTemplates>
+</file>
+
+<file path=customXml/item2.xml><?xml version="1.0" encoding="utf-8"?>
+<b:Sources xmlns:b="http://schemas.openxmlformats.org/officeDocument/2006/bibliography" xmlns="http://schemas.openxmlformats.org/officeDocument/2006/bibliography" SelectedStyle="\APASixthEditionOfficeOnline.xsl" StyleName="APA" Version="6"/>
+</file>
+
+<file path=customXml/item3.xml><?xml version="1.0" encoding="utf-8"?>
 <ct:contentTypeSchema xmlns:ct="http://schemas.microsoft.com/office/2006/metadata/contentType" xmlns:ma="http://schemas.microsoft.com/office/2006/metadata/properties/metaAttributes" ct:_="" ma:_="" ma:contentTypeName="Documento" ma:contentTypeID="0x0101004235C70DED140640BD3E6E5D44378E52" ma:contentTypeVersion="9" ma:contentTypeDescription="Crear nuevo documento." ma:contentTypeScope="" ma:versionID="71262273318c964aa37099ce3a2f9695">
   <xsd:schema xmlns:xsd="http://www.w3.org/2001/XMLSchema" xmlns:xs="http://www.w3.org/2001/XMLSchema" xmlns:p="http://schemas.microsoft.com/office/2006/metadata/properties" xmlns:ns3="8fc11a13-11c9-4bf3-b52f-826e8492d641" targetNamespace="http://schemas.microsoft.com/office/2006/metadata/properties" ma:root="true" ma:fieldsID="5e23e1cdada4b8d3db5bab2e39f23cad" ns3:_="">
     <xsd:import namespace="8fc11a13-11c9-4bf3-b52f-826e8492d641"/>
@@ -5967,20 +9849,23 @@
 </ct:contentTypeSchema>
 </file>
 
-<file path=customXml/item2.xml><?xml version="1.0" encoding="utf-8"?>
-<b:Sources xmlns:b="http://schemas.openxmlformats.org/officeDocument/2006/bibliography" xmlns="http://schemas.openxmlformats.org/officeDocument/2006/bibliography" SelectedStyle="\APASixthEditionOfficeOnline.xsl" StyleName="APA" Version="6"/>
+<file path=customXml/itemProps1.xml><?xml version="1.0" encoding="utf-8"?>
+<ds:datastoreItem xmlns:ds="http://schemas.openxmlformats.org/officeDocument/2006/customXml" ds:itemID="{3BD788DE-1004-456C-A69F-A7242248FDEE}">
+  <ds:schemaRefs>
+    <ds:schemaRef ds:uri="http://schemas.microsoft.com/sharepoint/v3/contenttype/forms"/>
+  </ds:schemaRefs>
+</ds:datastoreItem>
 </file>
 
-<file path=customXml/item3.xml><?xml version="1.0" encoding="utf-8"?>
-<?mso-contentType ?>
-<FormTemplates xmlns="http://schemas.microsoft.com/sharepoint/v3/contenttype/forms">
-  <Display>DocumentLibraryForm</Display>
-  <Edit>DocumentLibraryForm</Edit>
-  <New>DocumentLibraryForm</New>
-</FormTemplates>
+<file path=customXml/itemProps2.xml><?xml version="1.0" encoding="utf-8"?>
+<ds:datastoreItem xmlns:ds="http://schemas.openxmlformats.org/officeDocument/2006/customXml" ds:itemID="{C9E0BA61-6FB0-4700-9E96-308F302D65BC}">
+  <ds:schemaRefs>
+    <ds:schemaRef ds:uri="http://schemas.openxmlformats.org/officeDocument/2006/bibliography"/>
+  </ds:schemaRefs>
+</ds:datastoreItem>
 </file>
 
-<file path=customXml/itemProps1.xml><?xml version="1.0" encoding="utf-8"?>
+<file path=customXml/itemProps3.xml><?xml version="1.0" encoding="utf-8"?>
 <ds:datastoreItem xmlns:ds="http://schemas.openxmlformats.org/officeDocument/2006/customXml" ds:itemID="{7D9B9ACA-202F-46C2-A07F-E9A91FDC37D9}">
   <ds:schemaRefs>
     <ds:schemaRef ds:uri="http://schemas.microsoft.com/office/2006/metadata/contentType"/>
@@ -5996,20 +9881,4 @@
     <ds:schemaRef ds:uri="http://schemas.microsoft.com/internal/obd"/>
   </ds:schemaRefs>
 </ds:datastoreItem>
-</file>
-
-<file path=customXml/itemProps2.xml><?xml version="1.0" encoding="utf-8"?>
-<ds:datastoreItem xmlns:ds="http://schemas.openxmlformats.org/officeDocument/2006/customXml" ds:itemID="{C9E0BA61-6FB0-4700-9E96-308F302D65BC}">
-  <ds:schemaRefs>
-    <ds:schemaRef ds:uri="http://schemas.openxmlformats.org/officeDocument/2006/bibliography"/>
-  </ds:schemaRefs>
-</ds:datastoreItem>
-</file>
-
-<file path=customXml/itemProps3.xml><?xml version="1.0" encoding="utf-8"?>
-<ds:datastoreItem xmlns:ds="http://schemas.openxmlformats.org/officeDocument/2006/customXml" ds:itemID="{3BD788DE-1004-456C-A69F-A7242248FDEE}">
-  <ds:schemaRefs>
-    <ds:schemaRef ds:uri="http://schemas.microsoft.com/sharepoint/v3/contenttype/forms"/>
-  </ds:schemaRefs>
-</ds:datastoreItem>
 </file>